--- a/documents/Basic Summary.docx
+++ b/documents/Basic Summary.docx
@@ -256,8 +256,13 @@
       </w:r>
     </w:p>
     <w:p>
-      <w:r>
-        <w:t>Rnd()</w:t>
+      <w:proofErr w:type="spellStart"/>
+      <w:r>
+        <w:t>Rnd</w:t>
+      </w:r>
+      <w:proofErr w:type="spellEnd"/>
+      <w:r>
+        <w:t>()</w:t>
       </w:r>
       <w:r>
         <w:tab/>
@@ -283,8 +288,13 @@
       </w:r>
     </w:p>
     <w:p>
-      <w:r>
-        <w:t>Sgn(a)</w:t>
+      <w:proofErr w:type="spellStart"/>
+      <w:r>
+        <w:t>Sgn</w:t>
+      </w:r>
+      <w:proofErr w:type="spellEnd"/>
+      <w:r>
+        <w:t>(a)</w:t>
       </w:r>
       <w:r>
         <w:tab/>
@@ -338,7 +348,15 @@
     </w:p>
     <w:p>
       <w:r>
-        <w:t>Val(a$) or Val(a$,base)</w:t>
+        <w:t>Val(a$) or Val(</w:t>
+      </w:r>
+      <w:proofErr w:type="spellStart"/>
+      <w:r>
+        <w:t>a$,base</w:t>
+      </w:r>
+      <w:proofErr w:type="spellEnd"/>
+      <w:r>
+        <w:t>)</w:t>
       </w:r>
       <w:r>
         <w:tab/>
@@ -359,7 +377,15 @@
     </w:p>
     <w:p>
       <w:r>
-        <w:t>Str$(n) or Str$(n,base)</w:t>
+        <w:t>Str$(n) or Str$(</w:t>
+      </w:r>
+      <w:proofErr w:type="spellStart"/>
+      <w:r>
+        <w:t>n,base</w:t>
+      </w:r>
+      <w:proofErr w:type="spellEnd"/>
+      <w:r>
+        <w:t>)</w:t>
       </w:r>
       <w:r>
         <w:tab/>
@@ -379,8 +405,13 @@
       </w:r>
     </w:p>
     <w:p>
-      <w:r>
-        <w:t>Chr$(n)</w:t>
+      <w:proofErr w:type="spellStart"/>
+      <w:r>
+        <w:t>Chr</w:t>
+      </w:r>
+      <w:proofErr w:type="spellEnd"/>
+      <w:r>
+        <w:t>$(n)</w:t>
       </w:r>
       <w:r>
         <w:tab/>
@@ -406,8 +437,13 @@
       </w:r>
     </w:p>
     <w:p>
-      <w:r>
-        <w:t>Asc(a$)</w:t>
+      <w:proofErr w:type="spellStart"/>
+      <w:r>
+        <w:t>Asc</w:t>
+      </w:r>
+      <w:proofErr w:type="spellEnd"/>
+      <w:r>
+        <w:t>(a$)</w:t>
       </w:r>
       <w:r>
         <w:tab/>
@@ -433,30 +469,43 @@
       </w:r>
     </w:p>
     <w:p>
-      <w:r>
-        <w:t>Spc(n)</w:t>
-      </w:r>
-      <w:r>
-        <w:tab/>
-      </w:r>
-      <w:r>
-        <w:tab/>
-      </w:r>
-      <w:r>
-        <w:tab/>
-      </w:r>
-      <w:r>
-        <w:tab/>
-      </w:r>
-      <w:r>
-        <w:tab/>
-      </w:r>
-      <w:r>
-        <w:tab/>
-      </w:r>
-      <w:r>
-        <w:tab/>
-        <w:t>Returns n size string of spaces</w:t>
+      <w:proofErr w:type="spellStart"/>
+      <w:r>
+        <w:t>Spc</w:t>
+      </w:r>
+      <w:proofErr w:type="spellEnd"/>
+      <w:r>
+        <w:t>(n)</w:t>
+      </w:r>
+      <w:r>
+        <w:tab/>
+      </w:r>
+      <w:r>
+        <w:tab/>
+      </w:r>
+      <w:r>
+        <w:tab/>
+      </w:r>
+      <w:r>
+        <w:tab/>
+      </w:r>
+      <w:r>
+        <w:tab/>
+      </w:r>
+      <w:r>
+        <w:tab/>
+      </w:r>
+      <w:r>
+        <w:tab/>
+        <w:t xml:space="preserve">Returns </w:t>
+      </w:r>
+      <w:proofErr w:type="spellStart"/>
+      <w:r>
+        <w:t>n</w:t>
+      </w:r>
+      <w:proofErr w:type="spellEnd"/>
+      <w:r>
+        <w:t xml:space="preserve"> size string of spaces</w:t>
       </w:r>
     </w:p>
     <w:p>
@@ -468,7 +517,14 @@
       </w:r>
       <w:r>
         <w:tab/>
-        <w:t>Deek(a)</w:t>
+      </w:r>
+      <w:proofErr w:type="spellStart"/>
+      <w:r>
+        <w:t>Deek</w:t>
+      </w:r>
+      <w:proofErr w:type="spellEnd"/>
+      <w:r>
+        <w:t>(a)</w:t>
       </w:r>
       <w:r>
         <w:tab/>
@@ -485,9 +541,39 @@
       </w:r>
       <w:r>
         <w:tab/>
-        <w:t>Byte,Word,Long memory reading.</w:t>
-      </w:r>
-    </w:p>
+      </w:r>
+      <w:proofErr w:type="spellStart"/>
+      <w:r>
+        <w:t>Byte,Word,Long</w:t>
+      </w:r>
+      <w:proofErr w:type="spellEnd"/>
+      <w:r>
+        <w:t xml:space="preserve"> memory reading.</w:t>
+      </w:r>
+    </w:p>
+    <w:p>
+      <w:r>
+        <w:t>Upper$(a$)</w:t>
+      </w:r>
+      <w:r>
+        <w:tab/>
+        <w:t>Lower$(a$)</w:t>
+      </w:r>
+      <w:r>
+        <w:tab/>
+      </w:r>
+      <w:r>
+        <w:tab/>
+      </w:r>
+      <w:r>
+        <w:tab/>
+      </w:r>
+      <w:r>
+        <w:tab/>
+        <w:t>Case conversion.</w:t>
+      </w:r>
+    </w:p>
+    <w:p/>
     <w:p>
       <w:pPr>
         <w:rPr>
@@ -596,130 +682,151 @@
       <w:r>
         <w:t>se (e.g. assert count=22)</w:t>
       </w:r>
+    </w:p>
+    <w:p>
+      <w:r>
+        <w:t xml:space="preserve">End </w:t>
+      </w:r>
+      <w:r>
+        <w:tab/>
+      </w:r>
+      <w:r>
+        <w:tab/>
+      </w:r>
+      <w:r>
+        <w:tab/>
+      </w:r>
+      <w:r>
+        <w:tab/>
+      </w:r>
+      <w:r>
+        <w:tab/>
+        <w:t>Ends program. Also exits emulator. If you want to see</w:t>
+      </w:r>
+    </w:p>
+    <w:p>
+      <w:r>
+        <w:tab/>
+      </w:r>
+      <w:r>
+        <w:tab/>
+      </w:r>
+      <w:r>
+        <w:tab/>
+      </w:r>
+      <w:r>
+        <w:tab/>
+      </w:r>
+      <w:r>
+        <w:tab/>
+        <w:t>results use STOP.</w:t>
+      </w:r>
+      <w:r>
+        <w:tab/>
+      </w:r>
+      <w:r>
+        <w:tab/>
+      </w:r>
+    </w:p>
+    <w:p>
+      <w:r>
+        <w:t xml:space="preserve">Run </w:t>
+      </w:r>
+      <w:r>
+        <w:tab/>
+      </w:r>
+      <w:r>
+        <w:tab/>
+      </w:r>
+      <w:r>
+        <w:tab/>
+      </w:r>
+      <w:r>
+        <w:tab/>
+      </w:r>
+      <w:r>
+        <w:tab/>
+      </w:r>
+      <w:proofErr w:type="spellStart"/>
+      <w:r>
+        <w:t>Run</w:t>
+      </w:r>
+      <w:proofErr w:type="spellEnd"/>
+      <w:r>
+        <w:t xml:space="preserve"> the program / Clear variables &amp; stacks etc.</w:t>
+      </w:r>
+    </w:p>
+    <w:p>
+      <w:r>
+        <w:t xml:space="preserve">Stop </w:t>
+      </w:r>
+      <w:r>
+        <w:tab/>
+      </w:r>
+      <w:r>
+        <w:tab/>
+      </w:r>
+      <w:r>
+        <w:tab/>
+      </w:r>
+      <w:r>
+        <w:tab/>
+      </w:r>
+      <w:r>
+        <w:tab/>
+      </w:r>
+      <w:proofErr w:type="spellStart"/>
+      <w:r>
+        <w:t>Stop</w:t>
+      </w:r>
+      <w:proofErr w:type="spellEnd"/>
+      <w:r>
+        <w:t xml:space="preserve"> the program, also allows viewing of results in emulator.</w:t>
+      </w:r>
+    </w:p>
+    <w:p>
+      <w:r>
+        <w:t>Clear</w:t>
+      </w:r>
+      <w:r>
+        <w:tab/>
+      </w:r>
+      <w:r>
+        <w:tab/>
+      </w:r>
+      <w:r>
+        <w:tab/>
+      </w:r>
+      <w:r>
+        <w:tab/>
+      </w:r>
+      <w:r>
+        <w:tab/>
+      </w:r>
+      <w:proofErr w:type="spellStart"/>
+      <w:r>
+        <w:t>Clear</w:t>
+      </w:r>
+      <w:proofErr w:type="spellEnd"/>
+      <w:r>
+        <w:t xml:space="preserve"> variables and stacks.</w:t>
+      </w:r>
+    </w:p>
+    <w:p>
+      <w:r>
+        <w:t>Dim &lt;name&gt;(size),&lt;name&gt;(size)</w:t>
+      </w:r>
+      <w:r>
+        <w:tab/>
+      </w:r>
+      <w:r>
+        <w:tab/>
+        <w:t>Dimension arrays, only one dimension at present.</w:t>
+      </w:r>
+    </w:p>
+    <w:p>
       <w:bookmarkStart w:id="0" w:name="_GoBack"/>
       <w:bookmarkEnd w:id="0"/>
-    </w:p>
-    <w:p>
-      <w:r>
-        <w:t xml:space="preserve">End </w:t>
-      </w:r>
-      <w:r>
-        <w:tab/>
-      </w:r>
-      <w:r>
-        <w:tab/>
-      </w:r>
-      <w:r>
-        <w:tab/>
-      </w:r>
-      <w:r>
-        <w:tab/>
-      </w:r>
-      <w:r>
-        <w:tab/>
-        <w:t>Ends program. Also exits emulator. If you want to see</w:t>
-      </w:r>
-    </w:p>
-    <w:p>
-      <w:r>
-        <w:tab/>
-      </w:r>
-      <w:r>
-        <w:tab/>
-      </w:r>
-      <w:r>
-        <w:tab/>
-      </w:r>
-      <w:r>
-        <w:tab/>
-      </w:r>
-      <w:r>
-        <w:tab/>
-        <w:t>results use STOP.</w:t>
-      </w:r>
-      <w:r>
-        <w:tab/>
-      </w:r>
-      <w:r>
-        <w:tab/>
-      </w:r>
-    </w:p>
-    <w:p>
-      <w:r>
-        <w:t xml:space="preserve">Run </w:t>
-      </w:r>
-      <w:r>
-        <w:tab/>
-      </w:r>
-      <w:r>
-        <w:tab/>
-      </w:r>
-      <w:r>
-        <w:tab/>
-      </w:r>
-      <w:r>
-        <w:tab/>
-      </w:r>
-      <w:r>
-        <w:tab/>
-        <w:t>Run the program / Clear variables &amp; stacks etc.</w:t>
-      </w:r>
-    </w:p>
-    <w:p>
-      <w:r>
-        <w:t xml:space="preserve">Stop </w:t>
-      </w:r>
-      <w:r>
-        <w:tab/>
-      </w:r>
-      <w:r>
-        <w:tab/>
-      </w:r>
-      <w:r>
-        <w:tab/>
-      </w:r>
-      <w:r>
-        <w:tab/>
-      </w:r>
-      <w:r>
-        <w:tab/>
-        <w:t>Stop the program, also allows viewing of results in emulator.</w:t>
-      </w:r>
-    </w:p>
-    <w:p>
-      <w:r>
-        <w:t>Clear</w:t>
-      </w:r>
-      <w:r>
-        <w:tab/>
-      </w:r>
-      <w:r>
-        <w:tab/>
-      </w:r>
-      <w:r>
-        <w:tab/>
-      </w:r>
-      <w:r>
-        <w:tab/>
-      </w:r>
-      <w:r>
-        <w:tab/>
-        <w:t>Clear variables and stacks.</w:t>
-      </w:r>
-    </w:p>
-    <w:p>
-      <w:r>
-        <w:t>Dim &lt;name&gt;(size),&lt;name&gt;(size)</w:t>
-      </w:r>
-      <w:r>
-        <w:tab/>
-      </w:r>
-      <w:r>
-        <w:tab/>
-        <w:t>Dimension arrays, only one dimension at present.</w:t>
-      </w:r>
-    </w:p>
-    <w:p>
       <w:r>
         <w:t xml:space="preserve">Collect </w:t>
       </w:r>
@@ -737,13 +844,18 @@
       </w:r>
       <w:r>
         <w:tab/>
-        <w:t>Force garbage collection.</w:t>
-      </w:r>
-    </w:p>
-    <w:p>
+        <w:t>Force garbage collection</w:t>
+      </w:r>
+      <w:r>
+        <w:t xml:space="preserve"> (will happen automatically later)</w:t>
+      </w:r>
+    </w:p>
+    <w:p>
+      <w:proofErr w:type="spellStart"/>
       <w:r>
         <w:t>Cls</w:t>
       </w:r>
+      <w:proofErr w:type="spellEnd"/>
       <w:r>
         <w:tab/>
       </w:r>
@@ -777,8 +889,13 @@
       </w:r>
     </w:p>
     <w:p>
-      <w:r>
-        <w:t>Goto &lt;Line&gt;</w:t>
+      <w:proofErr w:type="spellStart"/>
+      <w:r>
+        <w:t>Goto</w:t>
+      </w:r>
+      <w:proofErr w:type="spellEnd"/>
+      <w:r>
+        <w:t xml:space="preserve"> &lt;Line&gt;</w:t>
       </w:r>
       <w:r>
         <w:tab/>
@@ -795,8 +912,13 @@
       </w:r>
     </w:p>
     <w:p>
-      <w:r>
-        <w:t xml:space="preserve">Gosub &lt;Line&gt;/Return </w:t>
+      <w:proofErr w:type="spellStart"/>
+      <w:r>
+        <w:t>Gosub</w:t>
+      </w:r>
+      <w:proofErr w:type="spellEnd"/>
+      <w:r>
+        <w:t xml:space="preserve"> &lt;Line&gt;/Return </w:t>
       </w:r>
       <w:r>
         <w:tab/>
@@ -811,7 +933,15 @@
     </w:p>
     <w:p>
       <w:r>
-        <w:t>On &lt;expr&gt; Goto l1,l2,l3,l4</w:t>
+        <w:t xml:space="preserve">On &lt;expr&gt; </w:t>
+      </w:r>
+      <w:proofErr w:type="spellStart"/>
+      <w:r>
+        <w:t>Goto</w:t>
+      </w:r>
+      <w:proofErr w:type="spellEnd"/>
+      <w:r>
+        <w:t xml:space="preserve"> l1,l2,l3,l4</w:t>
       </w:r>
       <w:r>
         <w:tab/>
@@ -823,7 +953,39 @@
     </w:p>
     <w:p>
       <w:r>
-        <w:t xml:space="preserve">Poke a,b/Doke a,b/Loke a,b </w:t>
+        <w:t xml:space="preserve">Poke </w:t>
+      </w:r>
+      <w:proofErr w:type="spellStart"/>
+      <w:r>
+        <w:t>a,b</w:t>
+      </w:r>
+      <w:proofErr w:type="spellEnd"/>
+      <w:r>
+        <w:t>/</w:t>
+      </w:r>
+      <w:proofErr w:type="spellStart"/>
+      <w:r>
+        <w:t>Doke</w:t>
+      </w:r>
+      <w:proofErr w:type="spellEnd"/>
+      <w:r>
+        <w:t xml:space="preserve"> </w:t>
+      </w:r>
+      <w:proofErr w:type="spellStart"/>
+      <w:r>
+        <w:t>a,b</w:t>
+      </w:r>
+      <w:proofErr w:type="spellEnd"/>
+      <w:r>
+        <w:t xml:space="preserve">/Loke </w:t>
+      </w:r>
+      <w:proofErr w:type="spellStart"/>
+      <w:r>
+        <w:t>a,b</w:t>
+      </w:r>
+      <w:proofErr w:type="spellEnd"/>
+      <w:r>
+        <w:t xml:space="preserve"> </w:t>
       </w:r>
       <w:r>
         <w:tab/>
@@ -939,7 +1101,15 @@
     </w:p>
     <w:p>
       <w:r>
-        <w:t>For &lt;var&gt; = &lt;from&gt; to &lt;to&gt; [step &lt;s&gt;]</w:t>
+        <w:t>For &lt;var&gt; = &lt;from&gt; to &lt;</w:t>
+      </w:r>
+      <w:proofErr w:type="spellStart"/>
+      <w:r>
+        <w:t>to</w:t>
+      </w:r>
+      <w:proofErr w:type="spellEnd"/>
+      <w:r>
+        <w:t>&gt; [step &lt;s&gt;]</w:t>
       </w:r>
       <w:r>
         <w:tab/>
@@ -976,7 +1146,15 @@
     </w:p>
     <w:p>
       <w:r>
-        <w:t>The interpreter is not interactive yet. To run it, edit the basic.bas file in the build directory and run build.bat</w:t>
+        <w:t xml:space="preserve">The interpreter is not interactive yet. To run it, edit the </w:t>
+      </w:r>
+      <w:proofErr w:type="spellStart"/>
+      <w:r>
+        <w:t>basic.bas</w:t>
+      </w:r>
+      <w:proofErr w:type="spellEnd"/>
+      <w:r>
+        <w:t xml:space="preserve"> file in the build directory and run build.bat</w:t>
       </w:r>
     </w:p>
     <w:p>

--- a/documents/Basic Summary.docx
+++ b/documents/Basic Summary.docx
@@ -113,25 +113,7 @@
           <w:sz w:val="24"/>
           <w:szCs w:val="24"/>
         </w:rPr>
-        <w:t xml:space="preserve">To create a single value, refer to it on the </w:t>
-      </w:r>
-      <w:proofErr w:type="gramStart"/>
-      <w:r>
-        <w:rPr>
-          <w:rFonts w:ascii="Arial" w:hAnsi="Arial"/>
-          <w:sz w:val="24"/>
-          <w:szCs w:val="24"/>
-        </w:rPr>
-        <w:t>left hand</w:t>
-      </w:r>
-      <w:proofErr w:type="gramEnd"/>
-      <w:r>
-        <w:rPr>
-          <w:rFonts w:ascii="Arial" w:hAnsi="Arial"/>
-          <w:sz w:val="24"/>
-          <w:szCs w:val="24"/>
-        </w:rPr>
-        <w:t xml:space="preserve"> side of assignment (or FOR). It is </w:t>
+        <w:t xml:space="preserve">To create a single value, refer to it on the left hand side of assignment (or FOR). It is </w:t>
       </w:r>
       <w:r>
         <w:rPr>
@@ -195,6 +177,19 @@
         </w:rPr>
         <w:t>deliberate</w:t>
       </w:r>
+    </w:p>
+    <w:p>
+      <w:pPr>
+        <w:pStyle w:val="Standard"/>
+        <w:rPr>
+          <w:rFonts w:ascii="Arial" w:hAnsi="Arial"/>
+          <w:b/>
+          <w:bCs/>
+          <w:sz w:val="24"/>
+          <w:szCs w:val="24"/>
+          <w:u w:val="single"/>
+        </w:rPr>
+      </w:pPr>
     </w:p>
     <w:p>
       <w:pPr>
@@ -596,25 +591,7 @@
                 <w:sz w:val="24"/>
                 <w:szCs w:val="24"/>
               </w:rPr>
-              <w:t>Comparison (integer or string</w:t>
-            </w:r>
-            <w:proofErr w:type="gramStart"/>
-            <w:r>
-              <w:rPr>
-                <w:rFonts w:ascii="Arial" w:hAnsi="Arial"/>
-                <w:sz w:val="24"/>
-                <w:szCs w:val="24"/>
-              </w:rPr>
-              <w:t>),  Return</w:t>
-            </w:r>
-            <w:proofErr w:type="gramEnd"/>
-            <w:r>
-              <w:rPr>
-                <w:rFonts w:ascii="Arial" w:hAnsi="Arial"/>
-                <w:sz w:val="24"/>
-                <w:szCs w:val="24"/>
-              </w:rPr>
-              <w:t xml:space="preserve"> -1 or 0</w:t>
+              <w:t>Comparison (integer or string),  Return -1 or 0</w:t>
             </w:r>
           </w:p>
         </w:tc>
@@ -963,7 +940,6 @@
     </w:p>
     <w:p>
       <w:pPr>
-        <w:pStyle w:val="Standard"/>
         <w:rPr>
           <w:rFonts w:ascii="Arial" w:hAnsi="Arial"/>
           <w:b/>
@@ -982,6 +958,31 @@
           <w:szCs w:val="24"/>
           <w:u w:val="single"/>
         </w:rPr>
+        <w:br w:type="page"/>
+      </w:r>
+    </w:p>
+    <w:p>
+      <w:pPr>
+        <w:pStyle w:val="Standard"/>
+        <w:rPr>
+          <w:rFonts w:ascii="Arial" w:hAnsi="Arial"/>
+          <w:b/>
+          <w:bCs/>
+          <w:sz w:val="24"/>
+          <w:szCs w:val="24"/>
+          <w:u w:val="single"/>
+        </w:rPr>
+      </w:pPr>
+      <w:r>
+        <w:rPr>
+          <w:rFonts w:ascii="Arial" w:hAnsi="Arial"/>
+          <w:b/>
+          <w:bCs/>
+          <w:sz w:val="24"/>
+          <w:szCs w:val="24"/>
+          <w:u w:val="single"/>
+        </w:rPr>
+        <w:lastRenderedPageBreak/>
         <w:t>Unary functions</w:t>
       </w:r>
     </w:p>
@@ -1084,23 +1085,13 @@
                 <w:szCs w:val="24"/>
               </w:rPr>
             </w:pPr>
-            <w:proofErr w:type="spellStart"/>
-            <w:r>
-              <w:rPr>
-                <w:rFonts w:ascii="Arial" w:hAnsi="Arial"/>
-                <w:sz w:val="24"/>
-                <w:szCs w:val="24"/>
-              </w:rPr>
-              <w:t>asc</w:t>
-            </w:r>
-            <w:proofErr w:type="spellEnd"/>
-            <w:r>
-              <w:rPr>
-                <w:rFonts w:ascii="Arial" w:hAnsi="Arial"/>
-                <w:sz w:val="24"/>
-                <w:szCs w:val="24"/>
-              </w:rPr>
-              <w:t>(a$)</w:t>
+            <w:r>
+              <w:rPr>
+                <w:rFonts w:ascii="Arial" w:hAnsi="Arial"/>
+                <w:sz w:val="24"/>
+                <w:szCs w:val="24"/>
+              </w:rPr>
+              <w:t>asc(a$)</w:t>
             </w:r>
           </w:p>
         </w:tc>
@@ -1157,23 +1148,13 @@
                 <w:szCs w:val="24"/>
               </w:rPr>
             </w:pPr>
-            <w:proofErr w:type="spellStart"/>
-            <w:r>
-              <w:rPr>
-                <w:rFonts w:ascii="Arial" w:hAnsi="Arial"/>
-                <w:sz w:val="24"/>
-                <w:szCs w:val="24"/>
-              </w:rPr>
-              <w:t>chr</w:t>
-            </w:r>
-            <w:proofErr w:type="spellEnd"/>
-            <w:r>
-              <w:rPr>
-                <w:rFonts w:ascii="Arial" w:hAnsi="Arial"/>
-                <w:sz w:val="24"/>
-                <w:szCs w:val="24"/>
-              </w:rPr>
-              <w:t>$(n)</w:t>
+            <w:r>
+              <w:rPr>
+                <w:rFonts w:ascii="Arial" w:hAnsi="Arial"/>
+                <w:sz w:val="24"/>
+                <w:szCs w:val="24"/>
+              </w:rPr>
+              <w:t>chr$(n)</w:t>
             </w:r>
           </w:p>
         </w:tc>
@@ -1203,25 +1184,7 @@
                 <w:sz w:val="24"/>
                 <w:szCs w:val="24"/>
               </w:rPr>
-              <w:t xml:space="preserve">ASCII code to </w:t>
-            </w:r>
-            <w:proofErr w:type="gramStart"/>
-            <w:r>
-              <w:rPr>
-                <w:rFonts w:ascii="Arial" w:hAnsi="Arial"/>
-                <w:sz w:val="24"/>
-                <w:szCs w:val="24"/>
-              </w:rPr>
-              <w:t>1 character</w:t>
-            </w:r>
-            <w:proofErr w:type="gramEnd"/>
-            <w:r>
-              <w:rPr>
-                <w:rFonts w:ascii="Arial" w:hAnsi="Arial"/>
-                <w:sz w:val="24"/>
-                <w:szCs w:val="24"/>
-              </w:rPr>
-              <w:t xml:space="preserve"> string</w:t>
+              <w:t>ASCII code to 1 character string</w:t>
             </w:r>
           </w:p>
         </w:tc>
@@ -1248,41 +1211,13 @@
                 <w:szCs w:val="24"/>
               </w:rPr>
             </w:pPr>
-            <w:proofErr w:type="spellStart"/>
-            <w:r>
-              <w:rPr>
-                <w:rFonts w:ascii="Arial" w:hAnsi="Arial"/>
-                <w:sz w:val="24"/>
-                <w:szCs w:val="24"/>
-              </w:rPr>
-              <w:t>instr</w:t>
-            </w:r>
-            <w:proofErr w:type="spellEnd"/>
-            <w:r>
-              <w:rPr>
-                <w:rFonts w:ascii="Arial" w:hAnsi="Arial"/>
-                <w:sz w:val="24"/>
-                <w:szCs w:val="24"/>
-              </w:rPr>
-              <w:t>(s1</w:t>
-            </w:r>
-            <w:proofErr w:type="gramStart"/>
-            <w:r>
-              <w:rPr>
-                <w:rFonts w:ascii="Arial" w:hAnsi="Arial"/>
-                <w:sz w:val="24"/>
-                <w:szCs w:val="24"/>
-              </w:rPr>
-              <w:t>$,s</w:t>
-            </w:r>
-            <w:proofErr w:type="gramEnd"/>
-            <w:r>
-              <w:rPr>
-                <w:rFonts w:ascii="Arial" w:hAnsi="Arial"/>
-                <w:sz w:val="24"/>
-                <w:szCs w:val="24"/>
-              </w:rPr>
-              <w:t>2$)</w:t>
+            <w:r>
+              <w:rPr>
+                <w:rFonts w:ascii="Arial" w:hAnsi="Arial"/>
+                <w:sz w:val="24"/>
+                <w:szCs w:val="24"/>
+              </w:rPr>
+              <w:t>inkey()</w:t>
             </w:r>
           </w:p>
         </w:tc>
@@ -1312,25 +1247,7 @@
                 <w:sz w:val="24"/>
                 <w:szCs w:val="24"/>
               </w:rPr>
-              <w:t>Find position of s2$ in s1</w:t>
-            </w:r>
-            <w:proofErr w:type="gramStart"/>
-            <w:r>
-              <w:rPr>
-                <w:rFonts w:ascii="Arial" w:hAnsi="Arial"/>
-                <w:sz w:val="24"/>
-                <w:szCs w:val="24"/>
-              </w:rPr>
-              <w:t>$ ;</w:t>
-            </w:r>
-            <w:proofErr w:type="gramEnd"/>
-            <w:r>
-              <w:rPr>
-                <w:rFonts w:ascii="Arial" w:hAnsi="Arial"/>
-                <w:sz w:val="24"/>
-                <w:szCs w:val="24"/>
-              </w:rPr>
-              <w:t xml:space="preserve"> returns 0 if not found.</w:t>
+              <w:t>ASCII code of current key pressed, or 0.</w:t>
             </w:r>
           </w:p>
         </w:tc>
@@ -1363,89 +1280,7 @@
                 <w:sz w:val="24"/>
                 <w:szCs w:val="24"/>
               </w:rPr>
-              <w:t>left$(</w:t>
-            </w:r>
-            <w:proofErr w:type="spellStart"/>
-            <w:r>
-              <w:rPr>
-                <w:rFonts w:ascii="Arial" w:hAnsi="Arial"/>
-                <w:sz w:val="24"/>
-                <w:szCs w:val="24"/>
-              </w:rPr>
-              <w:t>a</w:t>
-            </w:r>
-            <w:proofErr w:type="gramStart"/>
-            <w:r>
-              <w:rPr>
-                <w:rFonts w:ascii="Arial" w:hAnsi="Arial"/>
-                <w:sz w:val="24"/>
-                <w:szCs w:val="24"/>
-              </w:rPr>
-              <w:t>$,n</w:t>
-            </w:r>
-            <w:proofErr w:type="spellEnd"/>
-            <w:proofErr w:type="gramEnd"/>
-            <w:r>
-              <w:rPr>
-                <w:rFonts w:ascii="Arial" w:hAnsi="Arial"/>
-                <w:sz w:val="24"/>
-                <w:szCs w:val="24"/>
-              </w:rPr>
-              <w:t>) right$(</w:t>
-            </w:r>
-            <w:proofErr w:type="spellStart"/>
-            <w:r>
-              <w:rPr>
-                <w:rFonts w:ascii="Arial" w:hAnsi="Arial"/>
-                <w:sz w:val="24"/>
-                <w:szCs w:val="24"/>
-              </w:rPr>
-              <w:t>a$,n</w:t>
-            </w:r>
-            <w:proofErr w:type="spellEnd"/>
-            <w:r>
-              <w:rPr>
-                <w:rFonts w:ascii="Arial" w:hAnsi="Arial"/>
-                <w:sz w:val="24"/>
-                <w:szCs w:val="24"/>
-              </w:rPr>
-              <w:t>) mid$(</w:t>
-            </w:r>
-            <w:proofErr w:type="spellStart"/>
-            <w:r>
-              <w:rPr>
-                <w:rFonts w:ascii="Arial" w:hAnsi="Arial"/>
-                <w:sz w:val="24"/>
-                <w:szCs w:val="24"/>
-              </w:rPr>
-              <w:t>a$,n</w:t>
-            </w:r>
-            <w:proofErr w:type="spellEnd"/>
-            <w:r>
-              <w:rPr>
-                <w:rFonts w:ascii="Arial" w:hAnsi="Arial"/>
-                <w:sz w:val="24"/>
-                <w:szCs w:val="24"/>
-              </w:rPr>
-              <w:t>) mid$(a$,</w:t>
-            </w:r>
-            <w:proofErr w:type="spellStart"/>
-            <w:r>
-              <w:rPr>
-                <w:rFonts w:ascii="Arial" w:hAnsi="Arial"/>
-                <w:sz w:val="24"/>
-                <w:szCs w:val="24"/>
-              </w:rPr>
-              <w:t>n,m</w:t>
-            </w:r>
-            <w:proofErr w:type="spellEnd"/>
-            <w:r>
-              <w:rPr>
-                <w:rFonts w:ascii="Arial" w:hAnsi="Arial"/>
-                <w:sz w:val="24"/>
-                <w:szCs w:val="24"/>
-              </w:rPr>
-              <w:t>)</w:t>
+              <w:t>instr(s1$,s2$)</w:t>
             </w:r>
           </w:p>
         </w:tc>
@@ -1475,7 +1310,7 @@
                 <w:sz w:val="24"/>
                 <w:szCs w:val="24"/>
               </w:rPr>
-              <w:t>String split up commands.</w:t>
+              <w:t>Find position of s2$ in s1$ ; returns 0 if not found.</w:t>
             </w:r>
           </w:p>
         </w:tc>
@@ -1508,25 +1343,7 @@
                 <w:sz w:val="24"/>
                 <w:szCs w:val="24"/>
               </w:rPr>
-              <w:t xml:space="preserve">peek(a) </w:t>
-            </w:r>
-            <w:proofErr w:type="spellStart"/>
-            <w:r>
-              <w:rPr>
-                <w:rFonts w:ascii="Arial" w:hAnsi="Arial"/>
-                <w:sz w:val="24"/>
-                <w:szCs w:val="24"/>
-              </w:rPr>
-              <w:t>deek</w:t>
-            </w:r>
-            <w:proofErr w:type="spellEnd"/>
-            <w:r>
-              <w:rPr>
-                <w:rFonts w:ascii="Arial" w:hAnsi="Arial"/>
-                <w:sz w:val="24"/>
-                <w:szCs w:val="24"/>
-              </w:rPr>
-              <w:t>(a) leek(a)</w:t>
+              <w:t>left$(a$,n) right$(a$,n) mid$(a$,n) mid$(a$,n,m)</w:t>
             </w:r>
           </w:p>
         </w:tc>
@@ -1550,33 +1367,13 @@
                 <w:szCs w:val="24"/>
               </w:rPr>
             </w:pPr>
-            <w:proofErr w:type="spellStart"/>
-            <w:proofErr w:type="gramStart"/>
-            <w:r>
-              <w:rPr>
-                <w:rFonts w:ascii="Arial" w:hAnsi="Arial"/>
-                <w:sz w:val="24"/>
-                <w:szCs w:val="24"/>
-              </w:rPr>
-              <w:t>Byte,Word</w:t>
-            </w:r>
-            <w:proofErr w:type="gramEnd"/>
-            <w:r>
-              <w:rPr>
-                <w:rFonts w:ascii="Arial" w:hAnsi="Arial"/>
-                <w:sz w:val="24"/>
-                <w:szCs w:val="24"/>
-              </w:rPr>
-              <w:t>,Long</w:t>
-            </w:r>
-            <w:proofErr w:type="spellEnd"/>
-            <w:r>
-              <w:rPr>
-                <w:rFonts w:ascii="Arial" w:hAnsi="Arial"/>
-                <w:sz w:val="24"/>
-                <w:szCs w:val="24"/>
-              </w:rPr>
-              <w:t xml:space="preserve"> memory reading.</w:t>
+            <w:r>
+              <w:rPr>
+                <w:rFonts w:ascii="Arial" w:hAnsi="Arial"/>
+                <w:sz w:val="24"/>
+                <w:szCs w:val="24"/>
+              </w:rPr>
+              <w:t>String split up commands.</w:t>
             </w:r>
           </w:p>
         </w:tc>
@@ -1603,33 +1400,13 @@
                 <w:szCs w:val="24"/>
               </w:rPr>
             </w:pPr>
-            <w:proofErr w:type="spellStart"/>
-            <w:proofErr w:type="gramStart"/>
-            <w:r>
-              <w:rPr>
-                <w:rFonts w:ascii="Arial" w:hAnsi="Arial"/>
-                <w:sz w:val="24"/>
-                <w:szCs w:val="24"/>
-              </w:rPr>
-              <w:t>rnd</w:t>
-            </w:r>
-            <w:proofErr w:type="spellEnd"/>
-            <w:r>
-              <w:rPr>
-                <w:rFonts w:ascii="Arial" w:hAnsi="Arial"/>
-                <w:sz w:val="24"/>
-                <w:szCs w:val="24"/>
-              </w:rPr>
-              <w:t>(</w:t>
-            </w:r>
-            <w:proofErr w:type="gramEnd"/>
-            <w:r>
-              <w:rPr>
-                <w:rFonts w:ascii="Arial" w:hAnsi="Arial"/>
-                <w:sz w:val="24"/>
-                <w:szCs w:val="24"/>
-              </w:rPr>
-              <w:t>)</w:t>
+            <w:r>
+              <w:rPr>
+                <w:rFonts w:ascii="Arial" w:hAnsi="Arial"/>
+                <w:sz w:val="24"/>
+                <w:szCs w:val="24"/>
+              </w:rPr>
+              <w:t>peek(a) deek(a) leek(a)</w:t>
             </w:r>
           </w:p>
         </w:tc>
@@ -1659,7 +1436,7 @@
                 <w:sz w:val="24"/>
                 <w:szCs w:val="24"/>
               </w:rPr>
-              <w:t>Random integer</w:t>
+              <w:t>Byte,Word,Long memory reading.</w:t>
             </w:r>
           </w:p>
         </w:tc>
@@ -1686,23 +1463,13 @@
                 <w:szCs w:val="24"/>
               </w:rPr>
             </w:pPr>
-            <w:proofErr w:type="spellStart"/>
-            <w:r>
-              <w:rPr>
-                <w:rFonts w:ascii="Arial" w:hAnsi="Arial"/>
-                <w:sz w:val="24"/>
-                <w:szCs w:val="24"/>
-              </w:rPr>
-              <w:t>sgn</w:t>
-            </w:r>
-            <w:proofErr w:type="spellEnd"/>
-            <w:r>
-              <w:rPr>
-                <w:rFonts w:ascii="Arial" w:hAnsi="Arial"/>
-                <w:sz w:val="24"/>
-                <w:szCs w:val="24"/>
-              </w:rPr>
-              <w:t>(a)</w:t>
+            <w:r>
+              <w:rPr>
+                <w:rFonts w:ascii="Arial" w:hAnsi="Arial"/>
+                <w:sz w:val="24"/>
+                <w:szCs w:val="24"/>
+              </w:rPr>
+              <w:t>rnd()</w:t>
             </w:r>
           </w:p>
         </w:tc>
@@ -1732,7 +1499,7 @@
                 <w:sz w:val="24"/>
                 <w:szCs w:val="24"/>
               </w:rPr>
-              <w:t>Returns 0 if a = 0, -1 if a &lt;0 1 if a &gt; 0</w:t>
+              <w:t>Random integer</w:t>
             </w:r>
           </w:p>
         </w:tc>
@@ -1759,23 +1526,13 @@
                 <w:szCs w:val="24"/>
               </w:rPr>
             </w:pPr>
-            <w:proofErr w:type="spellStart"/>
-            <w:r>
-              <w:rPr>
-                <w:rFonts w:ascii="Arial" w:hAnsi="Arial"/>
-                <w:sz w:val="24"/>
-                <w:szCs w:val="24"/>
-              </w:rPr>
-              <w:t>spc</w:t>
-            </w:r>
-            <w:proofErr w:type="spellEnd"/>
-            <w:r>
-              <w:rPr>
-                <w:rFonts w:ascii="Arial" w:hAnsi="Arial"/>
-                <w:sz w:val="24"/>
-                <w:szCs w:val="24"/>
-              </w:rPr>
-              <w:t>(n)</w:t>
+            <w:r>
+              <w:rPr>
+                <w:rFonts w:ascii="Arial" w:hAnsi="Arial"/>
+                <w:sz w:val="24"/>
+                <w:szCs w:val="24"/>
+              </w:rPr>
+              <w:t>sgn(a)</w:t>
             </w:r>
           </w:p>
         </w:tc>
@@ -1805,25 +1562,7 @@
                 <w:sz w:val="24"/>
                 <w:szCs w:val="24"/>
               </w:rPr>
-              <w:t xml:space="preserve">Returns </w:t>
-            </w:r>
-            <w:proofErr w:type="spellStart"/>
-            <w:r>
-              <w:rPr>
-                <w:rFonts w:ascii="Arial" w:hAnsi="Arial"/>
-                <w:sz w:val="24"/>
-                <w:szCs w:val="24"/>
-              </w:rPr>
-              <w:t>n</w:t>
-            </w:r>
-            <w:proofErr w:type="spellEnd"/>
-            <w:r>
-              <w:rPr>
-                <w:rFonts w:ascii="Arial" w:hAnsi="Arial"/>
-                <w:sz w:val="24"/>
-                <w:szCs w:val="24"/>
-              </w:rPr>
-              <w:t xml:space="preserve"> size string of spaces</w:t>
+              <w:t>Returns 0 if a = 0, -1 if a &lt;0 1 if a &gt; 0</w:t>
             </w:r>
           </w:p>
         </w:tc>
@@ -1856,27 +1595,7 @@
                 <w:sz w:val="24"/>
                 <w:szCs w:val="24"/>
               </w:rPr>
-              <w:t>str$(n) or str$(</w:t>
-            </w:r>
-            <w:proofErr w:type="spellStart"/>
-            <w:proofErr w:type="gramStart"/>
-            <w:r>
-              <w:rPr>
-                <w:rFonts w:ascii="Arial" w:hAnsi="Arial"/>
-                <w:sz w:val="24"/>
-                <w:szCs w:val="24"/>
-              </w:rPr>
-              <w:t>n,base</w:t>
-            </w:r>
-            <w:proofErr w:type="spellEnd"/>
-            <w:proofErr w:type="gramEnd"/>
-            <w:r>
-              <w:rPr>
-                <w:rFonts w:ascii="Arial" w:hAnsi="Arial"/>
-                <w:sz w:val="24"/>
-                <w:szCs w:val="24"/>
-              </w:rPr>
-              <w:t>)</w:t>
+              <w:t>spc(n)</w:t>
             </w:r>
           </w:p>
         </w:tc>
@@ -1906,7 +1625,7 @@
                 <w:sz w:val="24"/>
                 <w:szCs w:val="24"/>
               </w:rPr>
-              <w:t>Converts integer to string</w:t>
+              <w:t>Returns n size string of spaces</w:t>
             </w:r>
           </w:p>
         </w:tc>
@@ -1939,7 +1658,7 @@
                 <w:sz w:val="24"/>
                 <w:szCs w:val="24"/>
               </w:rPr>
-              <w:t>upper$(a$) lower$(a$)</w:t>
+              <w:t>str$(n) or str$(n,base)</w:t>
             </w:r>
           </w:p>
         </w:tc>
@@ -1969,7 +1688,7 @@
                 <w:sz w:val="24"/>
                 <w:szCs w:val="24"/>
               </w:rPr>
-              <w:t>Case conversion.</w:t>
+              <w:t>Converts integer to string</w:t>
             </w:r>
           </w:p>
         </w:tc>
@@ -1996,69 +1715,13 @@
                 <w:szCs w:val="24"/>
               </w:rPr>
             </w:pPr>
-            <w:proofErr w:type="spellStart"/>
-            <w:r>
-              <w:rPr>
-                <w:rFonts w:ascii="Arial" w:hAnsi="Arial"/>
-                <w:sz w:val="24"/>
-                <w:szCs w:val="24"/>
-              </w:rPr>
-              <w:t>val</w:t>
-            </w:r>
-            <w:proofErr w:type="spellEnd"/>
-            <w:r>
-              <w:rPr>
-                <w:rFonts w:ascii="Arial" w:hAnsi="Arial"/>
-                <w:sz w:val="24"/>
-                <w:szCs w:val="24"/>
-              </w:rPr>
-              <w:t xml:space="preserve">(a$) or </w:t>
-            </w:r>
-            <w:proofErr w:type="spellStart"/>
-            <w:r>
-              <w:rPr>
-                <w:rFonts w:ascii="Arial" w:hAnsi="Arial"/>
-                <w:sz w:val="24"/>
-                <w:szCs w:val="24"/>
-              </w:rPr>
-              <w:t>val</w:t>
-            </w:r>
-            <w:proofErr w:type="spellEnd"/>
-            <w:r>
-              <w:rPr>
-                <w:rFonts w:ascii="Arial" w:hAnsi="Arial"/>
-                <w:sz w:val="24"/>
-                <w:szCs w:val="24"/>
-              </w:rPr>
-              <w:t>(</w:t>
-            </w:r>
-            <w:proofErr w:type="spellStart"/>
-            <w:r>
-              <w:rPr>
-                <w:rFonts w:ascii="Arial" w:hAnsi="Arial"/>
-                <w:sz w:val="24"/>
-                <w:szCs w:val="24"/>
-              </w:rPr>
-              <w:t>a</w:t>
-            </w:r>
-            <w:proofErr w:type="gramStart"/>
-            <w:r>
-              <w:rPr>
-                <w:rFonts w:ascii="Arial" w:hAnsi="Arial"/>
-                <w:sz w:val="24"/>
-                <w:szCs w:val="24"/>
-              </w:rPr>
-              <w:t>$,base</w:t>
-            </w:r>
-            <w:proofErr w:type="spellEnd"/>
-            <w:proofErr w:type="gramEnd"/>
-            <w:r>
-              <w:rPr>
-                <w:rFonts w:ascii="Arial" w:hAnsi="Arial"/>
-                <w:sz w:val="24"/>
-                <w:szCs w:val="24"/>
-              </w:rPr>
-              <w:t>)</w:t>
+            <w:r>
+              <w:rPr>
+                <w:rFonts w:ascii="Arial" w:hAnsi="Arial"/>
+                <w:sz w:val="24"/>
+                <w:szCs w:val="24"/>
+              </w:rPr>
+              <w:t>upper$(a$) lower$(a$)</w:t>
             </w:r>
           </w:p>
         </w:tc>
@@ -2088,7 +1751,7 @@
                 <w:sz w:val="24"/>
                 <w:szCs w:val="24"/>
               </w:rPr>
-              <w:t>Converts string to integer</w:t>
+              <w:t>Case conversion.</w:t>
             </w:r>
           </w:p>
         </w:tc>
@@ -2117,7 +1780,20 @@
           <w:u w:val="single"/>
         </w:rPr>
         <w:lastRenderedPageBreak/>
-        <w:t>Commands (to date, e.g. these work)</w:t>
+        <w:t>C</w:t>
+      </w:r>
+      <w:bookmarkStart w:id="0" w:name="_GoBack"/>
+      <w:bookmarkEnd w:id="0"/>
+      <w:r>
+        <w:rPr>
+          <w:rFonts w:ascii="Arial" w:hAnsi="Arial"/>
+          <w:b/>
+          <w:bCs/>
+          <w:sz w:val="24"/>
+          <w:szCs w:val="24"/>
+          <w:u w:val="single"/>
+        </w:rPr>
+        <w:t>ommands (to date, e.g. these work)</w:t>
       </w:r>
     </w:p>
     <w:p>
@@ -2135,25 +1811,7 @@
           <w:sz w:val="24"/>
           <w:szCs w:val="24"/>
         </w:rPr>
-        <w:t xml:space="preserve">Commands can be separated by </w:t>
-      </w:r>
-      <w:proofErr w:type="gramStart"/>
-      <w:r>
-        <w:rPr>
-          <w:rFonts w:ascii="Arial" w:hAnsi="Arial"/>
-          <w:sz w:val="24"/>
-          <w:szCs w:val="24"/>
-        </w:rPr>
-        <w:t>colons, and</w:t>
-      </w:r>
-      <w:proofErr w:type="gramEnd"/>
-      <w:r>
-        <w:rPr>
-          <w:rFonts w:ascii="Arial" w:hAnsi="Arial"/>
-          <w:sz w:val="24"/>
-          <w:szCs w:val="24"/>
-        </w:rPr>
-        <w:t xml:space="preserve"> have line numbers. Every line has a number, but they aren’t necessary (except for GOSUB/RETURN, because PROC isn’t yet implemented).</w:t>
+        <w:t>Commands can be separated by colons, and have line numbers. Every line has a number, but they aren’t necessary (except for GOSUB/RETURN, because PROC isn’t yet implemented).</w:t>
       </w:r>
     </w:p>
     <w:tbl>
@@ -2381,7 +2039,6 @@
                 <w:szCs w:val="24"/>
               </w:rPr>
             </w:pPr>
-            <w:proofErr w:type="spellStart"/>
             <w:r>
               <w:rPr>
                 <w:rFonts w:ascii="Arial" w:hAnsi="Arial"/>
@@ -2390,7 +2047,6 @@
               </w:rPr>
               <w:t>cls</w:t>
             </w:r>
-            <w:proofErr w:type="spellEnd"/>
           </w:p>
         </w:tc>
         <w:tc>
@@ -2515,25 +2171,7 @@
                 <w:sz w:val="24"/>
                 <w:szCs w:val="24"/>
               </w:rPr>
-              <w:t>dim &lt;name&gt;(size</w:t>
-            </w:r>
-            <w:proofErr w:type="gramStart"/>
-            <w:r>
-              <w:rPr>
-                <w:rFonts w:ascii="Arial" w:hAnsi="Arial"/>
-                <w:sz w:val="24"/>
-                <w:szCs w:val="24"/>
-              </w:rPr>
-              <w:t>),&lt;</w:t>
-            </w:r>
-            <w:proofErr w:type="gramEnd"/>
-            <w:r>
-              <w:rPr>
-                <w:rFonts w:ascii="Arial" w:hAnsi="Arial"/>
-                <w:sz w:val="24"/>
-                <w:szCs w:val="24"/>
-              </w:rPr>
-              <w:t>name&gt;(size)</w:t>
+              <w:t>dim &lt;name&gt;(size),&lt;name&gt;(size)</w:t>
             </w:r>
           </w:p>
         </w:tc>
@@ -2659,25 +2297,7 @@
                 <w:sz w:val="24"/>
                 <w:szCs w:val="24"/>
               </w:rPr>
-              <w:t>for &lt;var&gt; = &lt;from&gt; to &lt;</w:t>
-            </w:r>
-            <w:proofErr w:type="spellStart"/>
-            <w:r>
-              <w:rPr>
-                <w:rFonts w:ascii="Arial" w:hAnsi="Arial"/>
-                <w:sz w:val="24"/>
-                <w:szCs w:val="24"/>
-              </w:rPr>
-              <w:t>to</w:t>
-            </w:r>
-            <w:proofErr w:type="spellEnd"/>
-            <w:r>
-              <w:rPr>
-                <w:rFonts w:ascii="Arial" w:hAnsi="Arial"/>
-                <w:sz w:val="24"/>
-                <w:szCs w:val="24"/>
-              </w:rPr>
-              <w:t>&gt; [step &lt;s&gt;] …. next [&lt;var&gt;]</w:t>
+              <w:t>for &lt;var&gt; = &lt;from&gt; to &lt;to&gt; [step &lt;s&gt;] …. next [&lt;var&gt;]</w:t>
             </w:r>
           </w:p>
         </w:tc>
@@ -2707,25 +2327,7 @@
                 <w:sz w:val="24"/>
                 <w:szCs w:val="24"/>
               </w:rPr>
-              <w:t xml:space="preserve">Standard </w:t>
-            </w:r>
-            <w:proofErr w:type="gramStart"/>
-            <w:r>
-              <w:rPr>
-                <w:rFonts w:ascii="Arial" w:hAnsi="Arial"/>
-                <w:sz w:val="24"/>
-                <w:szCs w:val="24"/>
-              </w:rPr>
-              <w:t>For</w:t>
-            </w:r>
-            <w:proofErr w:type="gramEnd"/>
-            <w:r>
-              <w:rPr>
-                <w:rFonts w:ascii="Arial" w:hAnsi="Arial"/>
-                <w:sz w:val="24"/>
-                <w:szCs w:val="24"/>
-              </w:rPr>
-              <w:t xml:space="preserve"> Loop</w:t>
+              <w:t>Standard For Loop</w:t>
             </w:r>
           </w:p>
         </w:tc>
@@ -2752,23 +2354,13 @@
                 <w:szCs w:val="24"/>
               </w:rPr>
             </w:pPr>
-            <w:proofErr w:type="spellStart"/>
-            <w:r>
-              <w:rPr>
-                <w:rFonts w:ascii="Arial" w:hAnsi="Arial"/>
-                <w:sz w:val="24"/>
-                <w:szCs w:val="24"/>
-              </w:rPr>
-              <w:t>gosub</w:t>
-            </w:r>
-            <w:proofErr w:type="spellEnd"/>
-            <w:r>
-              <w:rPr>
-                <w:rFonts w:ascii="Arial" w:hAnsi="Arial"/>
-                <w:sz w:val="24"/>
-                <w:szCs w:val="24"/>
-              </w:rPr>
-              <w:t xml:space="preserve"> &lt;line&gt;/return</w:t>
+            <w:r>
+              <w:rPr>
+                <w:rFonts w:ascii="Arial" w:hAnsi="Arial"/>
+                <w:sz w:val="24"/>
+                <w:szCs w:val="24"/>
+              </w:rPr>
+              <w:t>gosub &lt;line&gt;/return</w:t>
             </w:r>
           </w:p>
         </w:tc>
@@ -2825,23 +2417,13 @@
                 <w:szCs w:val="24"/>
               </w:rPr>
             </w:pPr>
-            <w:proofErr w:type="spellStart"/>
-            <w:r>
-              <w:rPr>
-                <w:rFonts w:ascii="Arial" w:hAnsi="Arial"/>
-                <w:sz w:val="24"/>
-                <w:szCs w:val="24"/>
-              </w:rPr>
-              <w:t>goto</w:t>
-            </w:r>
-            <w:proofErr w:type="spellEnd"/>
-            <w:r>
-              <w:rPr>
-                <w:rFonts w:ascii="Arial" w:hAnsi="Arial"/>
-                <w:sz w:val="24"/>
-                <w:szCs w:val="24"/>
-              </w:rPr>
-              <w:t xml:space="preserve"> &lt;line&gt;</w:t>
+            <w:r>
+              <w:rPr>
+                <w:rFonts w:ascii="Arial" w:hAnsi="Arial"/>
+                <w:sz w:val="24"/>
+                <w:szCs w:val="24"/>
+              </w:rPr>
+              <w:t>goto &lt;line&gt;</w:t>
             </w:r>
           </w:p>
         </w:tc>
@@ -3073,23 +2655,13 @@
                 <w:szCs w:val="24"/>
               </w:rPr>
             </w:pPr>
-            <w:proofErr w:type="gramStart"/>
-            <w:r>
-              <w:rPr>
-                <w:rFonts w:ascii="Arial" w:hAnsi="Arial"/>
-                <w:sz w:val="24"/>
-                <w:szCs w:val="24"/>
-              </w:rPr>
-              <w:t>One line</w:t>
-            </w:r>
-            <w:proofErr w:type="gramEnd"/>
-            <w:r>
-              <w:rPr>
-                <w:rFonts w:ascii="Arial" w:hAnsi="Arial"/>
-                <w:sz w:val="24"/>
-                <w:szCs w:val="24"/>
-              </w:rPr>
-              <w:t xml:space="preserve"> test (no ELSE)</w:t>
+            <w:r>
+              <w:rPr>
+                <w:rFonts w:ascii="Arial" w:hAnsi="Arial"/>
+                <w:sz w:val="24"/>
+                <w:szCs w:val="24"/>
+              </w:rPr>
+              <w:t>One line test (no ELSE)</w:t>
             </w:r>
           </w:p>
         </w:tc>
@@ -3130,25 +2702,7 @@
                 <w:sz w:val="24"/>
                 <w:szCs w:val="24"/>
               </w:rPr>
-              <w:t>ink &lt;</w:t>
-            </w:r>
-            <w:proofErr w:type="spellStart"/>
-            <w:r>
-              <w:rPr>
-                <w:rFonts w:ascii="Arial" w:hAnsi="Arial"/>
-                <w:sz w:val="24"/>
-                <w:szCs w:val="24"/>
-              </w:rPr>
-              <w:t>addr</w:t>
-            </w:r>
-            <w:proofErr w:type="spellEnd"/>
-            <w:r>
-              <w:rPr>
-                <w:rFonts w:ascii="Arial" w:hAnsi="Arial"/>
-                <w:sz w:val="24"/>
-                <w:szCs w:val="24"/>
-              </w:rPr>
-              <w:t>&gt;</w:t>
+              <w:t>ink &lt;addr&gt;</w:t>
             </w:r>
           </w:p>
         </w:tc>
@@ -3178,43 +2732,7 @@
                 <w:sz w:val="24"/>
                 <w:szCs w:val="24"/>
               </w:rPr>
-              <w:t>Call routine at &lt;</w:t>
-            </w:r>
-            <w:proofErr w:type="spellStart"/>
-            <w:r>
-              <w:rPr>
-                <w:rFonts w:ascii="Arial" w:hAnsi="Arial"/>
-                <w:sz w:val="24"/>
-                <w:szCs w:val="24"/>
-              </w:rPr>
-              <w:t>addr</w:t>
-            </w:r>
-            <w:proofErr w:type="spellEnd"/>
-            <w:r>
-              <w:rPr>
-                <w:rFonts w:ascii="Arial" w:hAnsi="Arial"/>
-                <w:sz w:val="24"/>
-                <w:szCs w:val="24"/>
-              </w:rPr>
-              <w:t xml:space="preserve">&gt;. The fast variables </w:t>
-            </w:r>
-            <w:proofErr w:type="gramStart"/>
-            <w:r>
-              <w:rPr>
-                <w:rFonts w:ascii="Arial" w:hAnsi="Arial"/>
-                <w:sz w:val="24"/>
-                <w:szCs w:val="24"/>
-              </w:rPr>
-              <w:t>A,X</w:t>
-            </w:r>
-            <w:proofErr w:type="gramEnd"/>
-            <w:r>
-              <w:rPr>
-                <w:rFonts w:ascii="Arial" w:hAnsi="Arial"/>
-                <w:sz w:val="24"/>
-                <w:szCs w:val="24"/>
-              </w:rPr>
-              <w:t xml:space="preserve"> and Y are loaded into the processor registers before calling and saved on exit.</w:t>
+              <w:t>Call routine at &lt;addr&gt;. The fast variables A,X and Y are loaded into the processor registers before calling and saved on exit.</w:t>
             </w:r>
           </w:p>
         </w:tc>
@@ -3247,53 +2765,7 @@
                 <w:sz w:val="24"/>
                 <w:szCs w:val="24"/>
               </w:rPr>
-              <w:t>list [</w:t>
-            </w:r>
-            <w:bookmarkStart w:id="0" w:name="_GoBack"/>
-            <w:bookmarkEnd w:id="0"/>
-            <w:r>
-              <w:rPr>
-                <w:rFonts w:ascii="Arial" w:hAnsi="Arial"/>
-                <w:sz w:val="24"/>
-                <w:szCs w:val="24"/>
-              </w:rPr>
-              <w:t>&lt;from</w:t>
-            </w:r>
-            <w:proofErr w:type="gramStart"/>
-            <w:r>
-              <w:rPr>
-                <w:rFonts w:ascii="Arial" w:hAnsi="Arial"/>
-                <w:sz w:val="24"/>
-                <w:szCs w:val="24"/>
-              </w:rPr>
-              <w:t>&gt;][</w:t>
-            </w:r>
-            <w:proofErr w:type="gramEnd"/>
-            <w:r>
-              <w:rPr>
-                <w:rFonts w:ascii="Arial" w:hAnsi="Arial"/>
-                <w:sz w:val="24"/>
-                <w:szCs w:val="24"/>
-              </w:rPr>
-              <w:t>,&lt;</w:t>
-            </w:r>
-            <w:proofErr w:type="spellStart"/>
-            <w:r>
-              <w:rPr>
-                <w:rFonts w:ascii="Arial" w:hAnsi="Arial"/>
-                <w:sz w:val="24"/>
-                <w:szCs w:val="24"/>
-              </w:rPr>
-              <w:t>to</w:t>
-            </w:r>
-            <w:proofErr w:type="spellEnd"/>
-            <w:r>
-              <w:rPr>
-                <w:rFonts w:ascii="Arial" w:hAnsi="Arial"/>
-                <w:sz w:val="24"/>
-                <w:szCs w:val="24"/>
-              </w:rPr>
-              <w:t>&gt;]</w:t>
+              <w:t>list [&lt;from&gt;][,&lt;to&gt;]</w:t>
             </w:r>
           </w:p>
         </w:tc>
@@ -3356,43 +2828,7 @@
                 <w:sz w:val="24"/>
                 <w:szCs w:val="24"/>
               </w:rPr>
-              <w:t xml:space="preserve">on &lt;expr&gt; </w:t>
-            </w:r>
-            <w:proofErr w:type="spellStart"/>
-            <w:r>
-              <w:rPr>
-                <w:rFonts w:ascii="Arial" w:hAnsi="Arial"/>
-                <w:sz w:val="24"/>
-                <w:szCs w:val="24"/>
-              </w:rPr>
-              <w:t>goto</w:t>
-            </w:r>
-            <w:proofErr w:type="spellEnd"/>
-            <w:r>
-              <w:rPr>
-                <w:rFonts w:ascii="Arial" w:hAnsi="Arial"/>
-                <w:sz w:val="24"/>
-                <w:szCs w:val="24"/>
-              </w:rPr>
-              <w:t xml:space="preserve"> l</w:t>
-            </w:r>
-            <w:proofErr w:type="gramStart"/>
-            <w:r>
-              <w:rPr>
-                <w:rFonts w:ascii="Arial" w:hAnsi="Arial"/>
-                <w:sz w:val="24"/>
-                <w:szCs w:val="24"/>
-              </w:rPr>
-              <w:t>1,l</w:t>
-            </w:r>
-            <w:proofErr w:type="gramEnd"/>
-            <w:r>
-              <w:rPr>
-                <w:rFonts w:ascii="Arial" w:hAnsi="Arial"/>
-                <w:sz w:val="24"/>
-                <w:szCs w:val="24"/>
-              </w:rPr>
-              <w:t>2,l3,l4</w:t>
+              <w:t>on &lt;expr&gt; goto l1,l2,l3,l4</w:t>
             </w:r>
           </w:p>
         </w:tc>
@@ -3455,92 +2891,8 @@
                 <w:sz w:val="24"/>
                 <w:szCs w:val="24"/>
               </w:rPr>
-              <w:t xml:space="preserve">poke </w:t>
-            </w:r>
-            <w:proofErr w:type="spellStart"/>
-            <w:proofErr w:type="gramStart"/>
-            <w:r>
-              <w:rPr>
-                <w:rFonts w:ascii="Arial" w:hAnsi="Arial"/>
-                <w:sz w:val="24"/>
-                <w:szCs w:val="24"/>
-              </w:rPr>
-              <w:t>a,b</w:t>
-            </w:r>
-            <w:proofErr w:type="spellEnd"/>
-            <w:proofErr w:type="gramEnd"/>
-            <w:r>
-              <w:rPr>
-                <w:rFonts w:ascii="Arial" w:hAnsi="Arial"/>
-                <w:sz w:val="24"/>
-                <w:szCs w:val="24"/>
-              </w:rPr>
-              <w:t xml:space="preserve"> </w:t>
-            </w:r>
-            <w:proofErr w:type="spellStart"/>
-            <w:r>
-              <w:rPr>
-                <w:rFonts w:ascii="Arial" w:hAnsi="Arial"/>
-                <w:sz w:val="24"/>
-                <w:szCs w:val="24"/>
-              </w:rPr>
-              <w:t>doke</w:t>
-            </w:r>
-            <w:proofErr w:type="spellEnd"/>
-            <w:r>
-              <w:rPr>
-                <w:rFonts w:ascii="Arial" w:hAnsi="Arial"/>
-                <w:sz w:val="24"/>
-                <w:szCs w:val="24"/>
-              </w:rPr>
-              <w:t xml:space="preserve"> </w:t>
-            </w:r>
-            <w:proofErr w:type="spellStart"/>
-            <w:r>
-              <w:rPr>
-                <w:rFonts w:ascii="Arial" w:hAnsi="Arial"/>
-                <w:sz w:val="24"/>
-                <w:szCs w:val="24"/>
-              </w:rPr>
-              <w:t>a,b</w:t>
-            </w:r>
-            <w:proofErr w:type="spellEnd"/>
-            <w:r>
-              <w:rPr>
-                <w:rFonts w:ascii="Arial" w:hAnsi="Arial"/>
-                <w:sz w:val="24"/>
-                <w:szCs w:val="24"/>
-              </w:rPr>
-              <w:t xml:space="preserve"> </w:t>
-            </w:r>
-            <w:proofErr w:type="spellStart"/>
-            <w:r>
-              <w:rPr>
-                <w:rFonts w:ascii="Arial" w:hAnsi="Arial"/>
-                <w:sz w:val="24"/>
-                <w:szCs w:val="24"/>
-              </w:rPr>
-              <w:t>loke</w:t>
-            </w:r>
-            <w:proofErr w:type="spellEnd"/>
-            <w:r>
-              <w:rPr>
-                <w:rFonts w:ascii="Arial" w:hAnsi="Arial"/>
-                <w:sz w:val="24"/>
-                <w:szCs w:val="24"/>
-              </w:rPr>
-              <w:t xml:space="preserve"> </w:t>
-            </w:r>
-            <w:proofErr w:type="spellStart"/>
-            <w:r>
-              <w:rPr>
-                <w:rFonts w:ascii="Arial" w:hAnsi="Arial"/>
-                <w:sz w:val="24"/>
-                <w:szCs w:val="24"/>
-              </w:rPr>
-              <w:t>a,b</w:t>
-            </w:r>
-            <w:proofErr w:type="spellEnd"/>
+              <w:t>poke a,b doke a,b loke a,b</w:t>
+            </w:r>
           </w:p>
         </w:tc>
         <w:tc>
@@ -3602,18 +2954,8 @@
                 <w:sz w:val="24"/>
                 <w:szCs w:val="24"/>
               </w:rPr>
-              <w:t>print &lt;expression&gt;</w:t>
-            </w:r>
-            <w:proofErr w:type="gramStart"/>
-            <w:r>
-              <w:rPr>
-                <w:rFonts w:ascii="Arial" w:hAnsi="Arial"/>
-                <w:sz w:val="24"/>
-                <w:szCs w:val="24"/>
-              </w:rPr>
-              <w:t>’;,</w:t>
-            </w:r>
-            <w:proofErr w:type="gramEnd"/>
+              <w:t>print &lt;expression&gt;’;,</w:t>
+            </w:r>
           </w:p>
         </w:tc>
         <w:tc>
@@ -3642,25 +2984,7 @@
                 <w:sz w:val="24"/>
                 <w:szCs w:val="24"/>
               </w:rPr>
-              <w:t xml:space="preserve">Print things. </w:t>
-            </w:r>
-            <w:proofErr w:type="gramStart"/>
-            <w:r>
-              <w:rPr>
-                <w:rFonts w:ascii="Arial" w:hAnsi="Arial"/>
-                <w:sz w:val="24"/>
-                <w:szCs w:val="24"/>
-              </w:rPr>
-              <w:t>‘ is</w:t>
-            </w:r>
-            <w:proofErr w:type="gramEnd"/>
-            <w:r>
-              <w:rPr>
-                <w:rFonts w:ascii="Arial" w:hAnsi="Arial"/>
-                <w:sz w:val="24"/>
-                <w:szCs w:val="24"/>
-              </w:rPr>
-              <w:t xml:space="preserve"> a new line and , does a tab</w:t>
+              <w:t>Print things. ‘ is a new line and , does a tab</w:t>
             </w:r>
           </w:p>
         </w:tc>
@@ -3717,23 +3041,13 @@
                 <w:szCs w:val="24"/>
               </w:rPr>
             </w:pPr>
-            <w:proofErr w:type="gramStart"/>
-            <w:r>
-              <w:rPr>
-                <w:rFonts w:ascii="Arial" w:hAnsi="Arial"/>
-                <w:sz w:val="24"/>
-                <w:szCs w:val="24"/>
-              </w:rPr>
-              <w:t>Comment :</w:t>
-            </w:r>
-            <w:proofErr w:type="gramEnd"/>
-            <w:r>
-              <w:rPr>
-                <w:rFonts w:ascii="Arial" w:hAnsi="Arial"/>
-                <w:sz w:val="24"/>
-                <w:szCs w:val="24"/>
-              </w:rPr>
-              <w:t xml:space="preserve"> </w:t>
+            <w:r>
+              <w:rPr>
+                <w:rFonts w:ascii="Arial" w:hAnsi="Arial"/>
+                <w:sz w:val="24"/>
+                <w:szCs w:val="24"/>
+              </w:rPr>
+              <w:t xml:space="preserve">Comment : </w:t>
             </w:r>
             <w:r>
               <w:rPr>
@@ -3784,25 +3098,7 @@
                 <w:sz w:val="24"/>
                 <w:szCs w:val="24"/>
               </w:rPr>
-              <w:t xml:space="preserve">repeat: </w:t>
-            </w:r>
-            <w:proofErr w:type="gramStart"/>
-            <w:r>
-              <w:rPr>
-                <w:rFonts w:ascii="Arial" w:hAnsi="Arial"/>
-                <w:sz w:val="24"/>
-                <w:szCs w:val="24"/>
-              </w:rPr>
-              <w:t>…..</w:t>
-            </w:r>
-            <w:proofErr w:type="gramEnd"/>
-            <w:r>
-              <w:rPr>
-                <w:rFonts w:ascii="Arial" w:hAnsi="Arial"/>
-                <w:sz w:val="24"/>
-                <w:szCs w:val="24"/>
-              </w:rPr>
-              <w:t xml:space="preserve"> : until &lt;expr&gt;</w:t>
+              <w:t>repeat: ….. : until &lt;expr&gt;</w:t>
             </w:r>
           </w:p>
         </w:tc>
@@ -3992,25 +3288,7 @@
                 <w:sz w:val="24"/>
                 <w:szCs w:val="24"/>
               </w:rPr>
-              <w:t>while &lt;expr&gt;: …</w:t>
-            </w:r>
-            <w:proofErr w:type="gramStart"/>
-            <w:r>
-              <w:rPr>
-                <w:rFonts w:ascii="Arial" w:hAnsi="Arial"/>
-                <w:sz w:val="24"/>
-                <w:szCs w:val="24"/>
-              </w:rPr>
-              <w:t>. :</w:t>
-            </w:r>
-            <w:proofErr w:type="gramEnd"/>
-            <w:r>
-              <w:rPr>
-                <w:rFonts w:ascii="Arial" w:hAnsi="Arial"/>
-                <w:sz w:val="24"/>
-                <w:szCs w:val="24"/>
-              </w:rPr>
-              <w:t xml:space="preserve"> wend</w:t>
+              <w:t>while &lt;expr&gt;: …. : wend</w:t>
             </w:r>
           </w:p>
         </w:tc>
@@ -4100,25 +3378,7 @@
           <w:sz w:val="24"/>
           <w:szCs w:val="24"/>
         </w:rPr>
-        <w:t xml:space="preserve">The interpreter is not interactive yet. To run it, edit the </w:t>
-      </w:r>
-      <w:proofErr w:type="spellStart"/>
-      <w:r>
-        <w:rPr>
-          <w:rFonts w:ascii="Arial" w:hAnsi="Arial"/>
-          <w:sz w:val="24"/>
-          <w:szCs w:val="24"/>
-        </w:rPr>
-        <w:t>basic.bas</w:t>
-      </w:r>
-      <w:proofErr w:type="spellEnd"/>
-      <w:r>
-        <w:rPr>
-          <w:rFonts w:ascii="Arial" w:hAnsi="Arial"/>
-          <w:sz w:val="24"/>
-          <w:szCs w:val="24"/>
-        </w:rPr>
-        <w:t xml:space="preserve"> file in the build directory and run build.sh (or copy the windows stuff from the directory out)</w:t>
+        <w:t>The interpreter is not interactive yet. To run it, edit the basic.bas file in the build directory and run build.sh (or copy the windows stuff from the directory out)</w:t>
       </w:r>
     </w:p>
     <w:p>
@@ -4154,25 +3414,7 @@
           <w:sz w:val="24"/>
           <w:szCs w:val="24"/>
         </w:rPr>
-        <w:t xml:space="preserve">If you use END it will exit the emulator, this is for unit </w:t>
-      </w:r>
-      <w:proofErr w:type="gramStart"/>
-      <w:r>
-        <w:rPr>
-          <w:rFonts w:ascii="Arial" w:hAnsi="Arial"/>
-          <w:sz w:val="24"/>
-          <w:szCs w:val="24"/>
-        </w:rPr>
-        <w:t>testing  and</w:t>
-      </w:r>
-      <w:proofErr w:type="gramEnd"/>
-      <w:r>
-        <w:rPr>
-          <w:rFonts w:ascii="Arial" w:hAnsi="Arial"/>
-          <w:sz w:val="24"/>
-          <w:szCs w:val="24"/>
-        </w:rPr>
-        <w:t xml:space="preserve"> speed tests. If you want to Print stuff and stop it running so you can see it, use STOP (and ESC then exits the emulator)</w:t>
+        <w:t>If you use END it will exit the emulator, this is for unit testing  and speed tests. If you want to Print stuff and stop it running so you can see it, use STOP (and ESC then exits the emulator)</w:t>
       </w:r>
     </w:p>
     <w:p>

--- a/documents/Basic Summary.docx
+++ b/documents/Basic Summary.docx
@@ -113,7 +113,25 @@
           <w:sz w:val="24"/>
           <w:szCs w:val="24"/>
         </w:rPr>
-        <w:t xml:space="preserve">To create a single value, refer to it on the left hand side of assignment (or FOR). It is </w:t>
+        <w:t xml:space="preserve">To create a single value, refer to it on the </w:t>
+      </w:r>
+      <w:proofErr w:type="gramStart"/>
+      <w:r>
+        <w:rPr>
+          <w:rFonts w:ascii="Arial" w:hAnsi="Arial"/>
+          <w:sz w:val="24"/>
+          <w:szCs w:val="24"/>
+        </w:rPr>
+        <w:t>left hand</w:t>
+      </w:r>
+      <w:proofErr w:type="gramEnd"/>
+      <w:r>
+        <w:rPr>
+          <w:rFonts w:ascii="Arial" w:hAnsi="Arial"/>
+          <w:sz w:val="24"/>
+          <w:szCs w:val="24"/>
+        </w:rPr>
+        <w:t xml:space="preserve"> side of assignment (or FOR). It is </w:t>
       </w:r>
       <w:r>
         <w:rPr>
@@ -591,7 +609,25 @@
                 <w:sz w:val="24"/>
                 <w:szCs w:val="24"/>
               </w:rPr>
-              <w:t>Comparison (integer or string),  Return -1 or 0</w:t>
+              <w:t>Comparison (integer or string</w:t>
+            </w:r>
+            <w:proofErr w:type="gramStart"/>
+            <w:r>
+              <w:rPr>
+                <w:rFonts w:ascii="Arial" w:hAnsi="Arial"/>
+                <w:sz w:val="24"/>
+                <w:szCs w:val="24"/>
+              </w:rPr>
+              <w:t>),  Return</w:t>
+            </w:r>
+            <w:proofErr w:type="gramEnd"/>
+            <w:r>
+              <w:rPr>
+                <w:rFonts w:ascii="Arial" w:hAnsi="Arial"/>
+                <w:sz w:val="24"/>
+                <w:szCs w:val="24"/>
+              </w:rPr>
+              <w:t xml:space="preserve"> -1 or 0</w:t>
             </w:r>
           </w:p>
         </w:tc>
@@ -1085,13 +1121,23 @@
                 <w:szCs w:val="24"/>
               </w:rPr>
             </w:pPr>
-            <w:r>
-              <w:rPr>
-                <w:rFonts w:ascii="Arial" w:hAnsi="Arial"/>
-                <w:sz w:val="24"/>
-                <w:szCs w:val="24"/>
-              </w:rPr>
-              <w:t>asc(a$)</w:t>
+            <w:proofErr w:type="spellStart"/>
+            <w:r>
+              <w:rPr>
+                <w:rFonts w:ascii="Arial" w:hAnsi="Arial"/>
+                <w:sz w:val="24"/>
+                <w:szCs w:val="24"/>
+              </w:rPr>
+              <w:t>asc</w:t>
+            </w:r>
+            <w:proofErr w:type="spellEnd"/>
+            <w:r>
+              <w:rPr>
+                <w:rFonts w:ascii="Arial" w:hAnsi="Arial"/>
+                <w:sz w:val="24"/>
+                <w:szCs w:val="24"/>
+              </w:rPr>
+              <w:t>(a$)</w:t>
             </w:r>
           </w:p>
         </w:tc>
@@ -1148,13 +1194,23 @@
                 <w:szCs w:val="24"/>
               </w:rPr>
             </w:pPr>
-            <w:r>
-              <w:rPr>
-                <w:rFonts w:ascii="Arial" w:hAnsi="Arial"/>
-                <w:sz w:val="24"/>
-                <w:szCs w:val="24"/>
-              </w:rPr>
-              <w:t>chr$(n)</w:t>
+            <w:proofErr w:type="spellStart"/>
+            <w:r>
+              <w:rPr>
+                <w:rFonts w:ascii="Arial" w:hAnsi="Arial"/>
+                <w:sz w:val="24"/>
+                <w:szCs w:val="24"/>
+              </w:rPr>
+              <w:t>chr</w:t>
+            </w:r>
+            <w:proofErr w:type="spellEnd"/>
+            <w:r>
+              <w:rPr>
+                <w:rFonts w:ascii="Arial" w:hAnsi="Arial"/>
+                <w:sz w:val="24"/>
+                <w:szCs w:val="24"/>
+              </w:rPr>
+              <w:t>$(n)</w:t>
             </w:r>
           </w:p>
         </w:tc>
@@ -1184,7 +1240,25 @@
                 <w:sz w:val="24"/>
                 <w:szCs w:val="24"/>
               </w:rPr>
-              <w:t>ASCII code to 1 character string</w:t>
+              <w:t xml:space="preserve">ASCII code to </w:t>
+            </w:r>
+            <w:proofErr w:type="gramStart"/>
+            <w:r>
+              <w:rPr>
+                <w:rFonts w:ascii="Arial" w:hAnsi="Arial"/>
+                <w:sz w:val="24"/>
+                <w:szCs w:val="24"/>
+              </w:rPr>
+              <w:t>1 character</w:t>
+            </w:r>
+            <w:proofErr w:type="gramEnd"/>
+            <w:r>
+              <w:rPr>
+                <w:rFonts w:ascii="Arial" w:hAnsi="Arial"/>
+                <w:sz w:val="24"/>
+                <w:szCs w:val="24"/>
+              </w:rPr>
+              <w:t xml:space="preserve"> string</w:t>
             </w:r>
           </w:p>
         </w:tc>
@@ -1211,13 +1285,33 @@
                 <w:szCs w:val="24"/>
               </w:rPr>
             </w:pPr>
-            <w:r>
-              <w:rPr>
-                <w:rFonts w:ascii="Arial" w:hAnsi="Arial"/>
-                <w:sz w:val="24"/>
-                <w:szCs w:val="24"/>
-              </w:rPr>
-              <w:t>inkey()</w:t>
+            <w:proofErr w:type="spellStart"/>
+            <w:proofErr w:type="gramStart"/>
+            <w:r>
+              <w:rPr>
+                <w:rFonts w:ascii="Arial" w:hAnsi="Arial"/>
+                <w:sz w:val="24"/>
+                <w:szCs w:val="24"/>
+              </w:rPr>
+              <w:t>inkey</w:t>
+            </w:r>
+            <w:proofErr w:type="spellEnd"/>
+            <w:r>
+              <w:rPr>
+                <w:rFonts w:ascii="Arial" w:hAnsi="Arial"/>
+                <w:sz w:val="24"/>
+                <w:szCs w:val="24"/>
+              </w:rPr>
+              <w:t>(</w:t>
+            </w:r>
+            <w:proofErr w:type="gramEnd"/>
+            <w:r>
+              <w:rPr>
+                <w:rFonts w:ascii="Arial" w:hAnsi="Arial"/>
+                <w:sz w:val="24"/>
+                <w:szCs w:val="24"/>
+              </w:rPr>
+              <w:t>)</w:t>
             </w:r>
           </w:p>
         </w:tc>
@@ -1274,13 +1368,41 @@
                 <w:szCs w:val="24"/>
               </w:rPr>
             </w:pPr>
-            <w:r>
-              <w:rPr>
-                <w:rFonts w:ascii="Arial" w:hAnsi="Arial"/>
-                <w:sz w:val="24"/>
-                <w:szCs w:val="24"/>
-              </w:rPr>
-              <w:t>instr(s1$,s2$)</w:t>
+            <w:proofErr w:type="spellStart"/>
+            <w:r>
+              <w:rPr>
+                <w:rFonts w:ascii="Arial" w:hAnsi="Arial"/>
+                <w:sz w:val="24"/>
+                <w:szCs w:val="24"/>
+              </w:rPr>
+              <w:t>instr</w:t>
+            </w:r>
+            <w:proofErr w:type="spellEnd"/>
+            <w:r>
+              <w:rPr>
+                <w:rFonts w:ascii="Arial" w:hAnsi="Arial"/>
+                <w:sz w:val="24"/>
+                <w:szCs w:val="24"/>
+              </w:rPr>
+              <w:t>(s1</w:t>
+            </w:r>
+            <w:proofErr w:type="gramStart"/>
+            <w:r>
+              <w:rPr>
+                <w:rFonts w:ascii="Arial" w:hAnsi="Arial"/>
+                <w:sz w:val="24"/>
+                <w:szCs w:val="24"/>
+              </w:rPr>
+              <w:t>$,s</w:t>
+            </w:r>
+            <w:proofErr w:type="gramEnd"/>
+            <w:r>
+              <w:rPr>
+                <w:rFonts w:ascii="Arial" w:hAnsi="Arial"/>
+                <w:sz w:val="24"/>
+                <w:szCs w:val="24"/>
+              </w:rPr>
+              <w:t>2$)</w:t>
             </w:r>
           </w:p>
         </w:tc>
@@ -1310,7 +1432,25 @@
                 <w:sz w:val="24"/>
                 <w:szCs w:val="24"/>
               </w:rPr>
-              <w:t>Find position of s2$ in s1$ ; returns 0 if not found.</w:t>
+              <w:t>Find position of s2$ in s1</w:t>
+            </w:r>
+            <w:proofErr w:type="gramStart"/>
+            <w:r>
+              <w:rPr>
+                <w:rFonts w:ascii="Arial" w:hAnsi="Arial"/>
+                <w:sz w:val="24"/>
+                <w:szCs w:val="24"/>
+              </w:rPr>
+              <w:t>$ ;</w:t>
+            </w:r>
+            <w:proofErr w:type="gramEnd"/>
+            <w:r>
+              <w:rPr>
+                <w:rFonts w:ascii="Arial" w:hAnsi="Arial"/>
+                <w:sz w:val="24"/>
+                <w:szCs w:val="24"/>
+              </w:rPr>
+              <w:t xml:space="preserve"> returns 0 if not found.</w:t>
             </w:r>
           </w:p>
         </w:tc>
@@ -1343,7 +1483,89 @@
                 <w:sz w:val="24"/>
                 <w:szCs w:val="24"/>
               </w:rPr>
-              <w:t>left$(a$,n) right$(a$,n) mid$(a$,n) mid$(a$,n,m)</w:t>
+              <w:t>left$(</w:t>
+            </w:r>
+            <w:proofErr w:type="spellStart"/>
+            <w:r>
+              <w:rPr>
+                <w:rFonts w:ascii="Arial" w:hAnsi="Arial"/>
+                <w:sz w:val="24"/>
+                <w:szCs w:val="24"/>
+              </w:rPr>
+              <w:t>a</w:t>
+            </w:r>
+            <w:proofErr w:type="gramStart"/>
+            <w:r>
+              <w:rPr>
+                <w:rFonts w:ascii="Arial" w:hAnsi="Arial"/>
+                <w:sz w:val="24"/>
+                <w:szCs w:val="24"/>
+              </w:rPr>
+              <w:t>$,n</w:t>
+            </w:r>
+            <w:proofErr w:type="spellEnd"/>
+            <w:proofErr w:type="gramEnd"/>
+            <w:r>
+              <w:rPr>
+                <w:rFonts w:ascii="Arial" w:hAnsi="Arial"/>
+                <w:sz w:val="24"/>
+                <w:szCs w:val="24"/>
+              </w:rPr>
+              <w:t>) right$(</w:t>
+            </w:r>
+            <w:proofErr w:type="spellStart"/>
+            <w:r>
+              <w:rPr>
+                <w:rFonts w:ascii="Arial" w:hAnsi="Arial"/>
+                <w:sz w:val="24"/>
+                <w:szCs w:val="24"/>
+              </w:rPr>
+              <w:t>a$,n</w:t>
+            </w:r>
+            <w:proofErr w:type="spellEnd"/>
+            <w:r>
+              <w:rPr>
+                <w:rFonts w:ascii="Arial" w:hAnsi="Arial"/>
+                <w:sz w:val="24"/>
+                <w:szCs w:val="24"/>
+              </w:rPr>
+              <w:t>) mid$(</w:t>
+            </w:r>
+            <w:proofErr w:type="spellStart"/>
+            <w:r>
+              <w:rPr>
+                <w:rFonts w:ascii="Arial" w:hAnsi="Arial"/>
+                <w:sz w:val="24"/>
+                <w:szCs w:val="24"/>
+              </w:rPr>
+              <w:t>a$,n</w:t>
+            </w:r>
+            <w:proofErr w:type="spellEnd"/>
+            <w:r>
+              <w:rPr>
+                <w:rFonts w:ascii="Arial" w:hAnsi="Arial"/>
+                <w:sz w:val="24"/>
+                <w:szCs w:val="24"/>
+              </w:rPr>
+              <w:t>) mid$(a$,</w:t>
+            </w:r>
+            <w:proofErr w:type="spellStart"/>
+            <w:r>
+              <w:rPr>
+                <w:rFonts w:ascii="Arial" w:hAnsi="Arial"/>
+                <w:sz w:val="24"/>
+                <w:szCs w:val="24"/>
+              </w:rPr>
+              <w:t>n,m</w:t>
+            </w:r>
+            <w:proofErr w:type="spellEnd"/>
+            <w:r>
+              <w:rPr>
+                <w:rFonts w:ascii="Arial" w:hAnsi="Arial"/>
+                <w:sz w:val="24"/>
+                <w:szCs w:val="24"/>
+              </w:rPr>
+              <w:t>)</w:t>
             </w:r>
           </w:p>
         </w:tc>
@@ -1406,7 +1628,25 @@
                 <w:sz w:val="24"/>
                 <w:szCs w:val="24"/>
               </w:rPr>
-              <w:t>peek(a) deek(a) leek(a)</w:t>
+              <w:t xml:space="preserve">peek(a) </w:t>
+            </w:r>
+            <w:proofErr w:type="spellStart"/>
+            <w:r>
+              <w:rPr>
+                <w:rFonts w:ascii="Arial" w:hAnsi="Arial"/>
+                <w:sz w:val="24"/>
+                <w:szCs w:val="24"/>
+              </w:rPr>
+              <w:t>deek</w:t>
+            </w:r>
+            <w:proofErr w:type="spellEnd"/>
+            <w:r>
+              <w:rPr>
+                <w:rFonts w:ascii="Arial" w:hAnsi="Arial"/>
+                <w:sz w:val="24"/>
+                <w:szCs w:val="24"/>
+              </w:rPr>
+              <w:t>(a) leek(a)</w:t>
             </w:r>
           </w:p>
         </w:tc>
@@ -1430,13 +1670,33 @@
                 <w:szCs w:val="24"/>
               </w:rPr>
             </w:pPr>
-            <w:r>
-              <w:rPr>
-                <w:rFonts w:ascii="Arial" w:hAnsi="Arial"/>
-                <w:sz w:val="24"/>
-                <w:szCs w:val="24"/>
-              </w:rPr>
-              <w:t>Byte,Word,Long memory reading.</w:t>
+            <w:proofErr w:type="spellStart"/>
+            <w:proofErr w:type="gramStart"/>
+            <w:r>
+              <w:rPr>
+                <w:rFonts w:ascii="Arial" w:hAnsi="Arial"/>
+                <w:sz w:val="24"/>
+                <w:szCs w:val="24"/>
+              </w:rPr>
+              <w:t>Byte,Word</w:t>
+            </w:r>
+            <w:proofErr w:type="gramEnd"/>
+            <w:r>
+              <w:rPr>
+                <w:rFonts w:ascii="Arial" w:hAnsi="Arial"/>
+                <w:sz w:val="24"/>
+                <w:szCs w:val="24"/>
+              </w:rPr>
+              <w:t>,Long</w:t>
+            </w:r>
+            <w:proofErr w:type="spellEnd"/>
+            <w:r>
+              <w:rPr>
+                <w:rFonts w:ascii="Arial" w:hAnsi="Arial"/>
+                <w:sz w:val="24"/>
+                <w:szCs w:val="24"/>
+              </w:rPr>
+              <w:t xml:space="preserve"> memory reading.</w:t>
             </w:r>
           </w:p>
         </w:tc>
@@ -1463,13 +1723,33 @@
                 <w:szCs w:val="24"/>
               </w:rPr>
             </w:pPr>
-            <w:r>
-              <w:rPr>
-                <w:rFonts w:ascii="Arial" w:hAnsi="Arial"/>
-                <w:sz w:val="24"/>
-                <w:szCs w:val="24"/>
-              </w:rPr>
-              <w:t>rnd()</w:t>
+            <w:proofErr w:type="spellStart"/>
+            <w:proofErr w:type="gramStart"/>
+            <w:r>
+              <w:rPr>
+                <w:rFonts w:ascii="Arial" w:hAnsi="Arial"/>
+                <w:sz w:val="24"/>
+                <w:szCs w:val="24"/>
+              </w:rPr>
+              <w:t>rnd</w:t>
+            </w:r>
+            <w:proofErr w:type="spellEnd"/>
+            <w:r>
+              <w:rPr>
+                <w:rFonts w:ascii="Arial" w:hAnsi="Arial"/>
+                <w:sz w:val="24"/>
+                <w:szCs w:val="24"/>
+              </w:rPr>
+              <w:t>(</w:t>
+            </w:r>
+            <w:proofErr w:type="gramEnd"/>
+            <w:r>
+              <w:rPr>
+                <w:rFonts w:ascii="Arial" w:hAnsi="Arial"/>
+                <w:sz w:val="24"/>
+                <w:szCs w:val="24"/>
+              </w:rPr>
+              <w:t>)</w:t>
             </w:r>
           </w:p>
         </w:tc>
@@ -1526,13 +1806,23 @@
                 <w:szCs w:val="24"/>
               </w:rPr>
             </w:pPr>
-            <w:r>
-              <w:rPr>
-                <w:rFonts w:ascii="Arial" w:hAnsi="Arial"/>
-                <w:sz w:val="24"/>
-                <w:szCs w:val="24"/>
-              </w:rPr>
-              <w:t>sgn(a)</w:t>
+            <w:proofErr w:type="spellStart"/>
+            <w:r>
+              <w:rPr>
+                <w:rFonts w:ascii="Arial" w:hAnsi="Arial"/>
+                <w:sz w:val="24"/>
+                <w:szCs w:val="24"/>
+              </w:rPr>
+              <w:t>sgn</w:t>
+            </w:r>
+            <w:proofErr w:type="spellEnd"/>
+            <w:r>
+              <w:rPr>
+                <w:rFonts w:ascii="Arial" w:hAnsi="Arial"/>
+                <w:sz w:val="24"/>
+                <w:szCs w:val="24"/>
+              </w:rPr>
+              <w:t>(a)</w:t>
             </w:r>
           </w:p>
         </w:tc>
@@ -1589,13 +1879,23 @@
                 <w:szCs w:val="24"/>
               </w:rPr>
             </w:pPr>
-            <w:r>
-              <w:rPr>
-                <w:rFonts w:ascii="Arial" w:hAnsi="Arial"/>
-                <w:sz w:val="24"/>
-                <w:szCs w:val="24"/>
-              </w:rPr>
-              <w:t>spc(n)</w:t>
+            <w:proofErr w:type="spellStart"/>
+            <w:r>
+              <w:rPr>
+                <w:rFonts w:ascii="Arial" w:hAnsi="Arial"/>
+                <w:sz w:val="24"/>
+                <w:szCs w:val="24"/>
+              </w:rPr>
+              <w:t>spc</w:t>
+            </w:r>
+            <w:proofErr w:type="spellEnd"/>
+            <w:r>
+              <w:rPr>
+                <w:rFonts w:ascii="Arial" w:hAnsi="Arial"/>
+                <w:sz w:val="24"/>
+                <w:szCs w:val="24"/>
+              </w:rPr>
+              <w:t>(n)</w:t>
             </w:r>
           </w:p>
         </w:tc>
@@ -1625,7 +1925,25 @@
                 <w:sz w:val="24"/>
                 <w:szCs w:val="24"/>
               </w:rPr>
-              <w:t>Returns n size string of spaces</w:t>
+              <w:t xml:space="preserve">Returns </w:t>
+            </w:r>
+            <w:proofErr w:type="spellStart"/>
+            <w:r>
+              <w:rPr>
+                <w:rFonts w:ascii="Arial" w:hAnsi="Arial"/>
+                <w:sz w:val="24"/>
+                <w:szCs w:val="24"/>
+              </w:rPr>
+              <w:t>n</w:t>
+            </w:r>
+            <w:proofErr w:type="spellEnd"/>
+            <w:r>
+              <w:rPr>
+                <w:rFonts w:ascii="Arial" w:hAnsi="Arial"/>
+                <w:sz w:val="24"/>
+                <w:szCs w:val="24"/>
+              </w:rPr>
+              <w:t xml:space="preserve"> size string of spaces</w:t>
             </w:r>
           </w:p>
         </w:tc>
@@ -1658,7 +1976,27 @@
                 <w:sz w:val="24"/>
                 <w:szCs w:val="24"/>
               </w:rPr>
-              <w:t>str$(n) or str$(n,base)</w:t>
+              <w:t>str$(n) or str$(</w:t>
+            </w:r>
+            <w:proofErr w:type="spellStart"/>
+            <w:proofErr w:type="gramStart"/>
+            <w:r>
+              <w:rPr>
+                <w:rFonts w:ascii="Arial" w:hAnsi="Arial"/>
+                <w:sz w:val="24"/>
+                <w:szCs w:val="24"/>
+              </w:rPr>
+              <w:t>n,base</w:t>
+            </w:r>
+            <w:proofErr w:type="spellEnd"/>
+            <w:proofErr w:type="gramEnd"/>
+            <w:r>
+              <w:rPr>
+                <w:rFonts w:ascii="Arial" w:hAnsi="Arial"/>
+                <w:sz w:val="24"/>
+                <w:szCs w:val="24"/>
+              </w:rPr>
+              <w:t>)</w:t>
             </w:r>
           </w:p>
         </w:tc>
@@ -1782,8 +2120,6 @@
         <w:lastRenderedPageBreak/>
         <w:t>C</w:t>
       </w:r>
-      <w:bookmarkStart w:id="0" w:name="_GoBack"/>
-      <w:bookmarkEnd w:id="0"/>
       <w:r>
         <w:rPr>
           <w:rFonts w:ascii="Arial" w:hAnsi="Arial"/>
@@ -1811,7 +2147,25 @@
           <w:sz w:val="24"/>
           <w:szCs w:val="24"/>
         </w:rPr>
-        <w:t>Commands can be separated by colons, and have line numbers. Every line has a number, but they aren’t necessary (except for GOSUB/RETURN, because PROC isn’t yet implemented).</w:t>
+        <w:t xml:space="preserve">Commands can be separated by </w:t>
+      </w:r>
+      <w:proofErr w:type="gramStart"/>
+      <w:r>
+        <w:rPr>
+          <w:rFonts w:ascii="Arial" w:hAnsi="Arial"/>
+          <w:sz w:val="24"/>
+          <w:szCs w:val="24"/>
+        </w:rPr>
+        <w:t>colons, and</w:t>
+      </w:r>
+      <w:proofErr w:type="gramEnd"/>
+      <w:r>
+        <w:rPr>
+          <w:rFonts w:ascii="Arial" w:hAnsi="Arial"/>
+          <w:sz w:val="24"/>
+          <w:szCs w:val="24"/>
+        </w:rPr>
+        <w:t xml:space="preserve"> have line numbers. Every line has a number, but they aren’t necessary (except for GOSUB/RETURN, because PROC isn’t yet implemented).</w:t>
       </w:r>
     </w:p>
     <w:tbl>
@@ -2039,6 +2393,7 @@
                 <w:szCs w:val="24"/>
               </w:rPr>
             </w:pPr>
+            <w:proofErr w:type="spellStart"/>
             <w:r>
               <w:rPr>
                 <w:rFonts w:ascii="Arial" w:hAnsi="Arial"/>
@@ -2047,6 +2402,7 @@
               </w:rPr>
               <w:t>cls</w:t>
             </w:r>
+            <w:proofErr w:type="spellEnd"/>
           </w:p>
         </w:tc>
         <w:tc>
@@ -2171,7 +2527,25 @@
                 <w:sz w:val="24"/>
                 <w:szCs w:val="24"/>
               </w:rPr>
-              <w:t>dim &lt;name&gt;(size),&lt;name&gt;(size)</w:t>
+              <w:t>dim &lt;name&gt;(size</w:t>
+            </w:r>
+            <w:proofErr w:type="gramStart"/>
+            <w:r>
+              <w:rPr>
+                <w:rFonts w:ascii="Arial" w:hAnsi="Arial"/>
+                <w:sz w:val="24"/>
+                <w:szCs w:val="24"/>
+              </w:rPr>
+              <w:t>),&lt;</w:t>
+            </w:r>
+            <w:proofErr w:type="gramEnd"/>
+            <w:r>
+              <w:rPr>
+                <w:rFonts w:ascii="Arial" w:hAnsi="Arial"/>
+                <w:sz w:val="24"/>
+                <w:szCs w:val="24"/>
+              </w:rPr>
+              <w:t>name&gt;(size)</w:t>
             </w:r>
           </w:p>
         </w:tc>
@@ -2297,7 +2671,25 @@
                 <w:sz w:val="24"/>
                 <w:szCs w:val="24"/>
               </w:rPr>
-              <w:t>for &lt;var&gt; = &lt;from&gt; to &lt;to&gt; [step &lt;s&gt;] …. next [&lt;var&gt;]</w:t>
+              <w:t>for &lt;var&gt; = &lt;from&gt; to &lt;</w:t>
+            </w:r>
+            <w:proofErr w:type="spellStart"/>
+            <w:r>
+              <w:rPr>
+                <w:rFonts w:ascii="Arial" w:hAnsi="Arial"/>
+                <w:sz w:val="24"/>
+                <w:szCs w:val="24"/>
+              </w:rPr>
+              <w:t>to</w:t>
+            </w:r>
+            <w:proofErr w:type="spellEnd"/>
+            <w:r>
+              <w:rPr>
+                <w:rFonts w:ascii="Arial" w:hAnsi="Arial"/>
+                <w:sz w:val="24"/>
+                <w:szCs w:val="24"/>
+              </w:rPr>
+              <w:t>&gt; [step &lt;s&gt;] …. next [&lt;var&gt;]</w:t>
             </w:r>
           </w:p>
         </w:tc>
@@ -2327,7 +2719,25 @@
                 <w:sz w:val="24"/>
                 <w:szCs w:val="24"/>
               </w:rPr>
-              <w:t>Standard For Loop</w:t>
+              <w:t xml:space="preserve">Standard </w:t>
+            </w:r>
+            <w:proofErr w:type="gramStart"/>
+            <w:r>
+              <w:rPr>
+                <w:rFonts w:ascii="Arial" w:hAnsi="Arial"/>
+                <w:sz w:val="24"/>
+                <w:szCs w:val="24"/>
+              </w:rPr>
+              <w:t>For</w:t>
+            </w:r>
+            <w:proofErr w:type="gramEnd"/>
+            <w:r>
+              <w:rPr>
+                <w:rFonts w:ascii="Arial" w:hAnsi="Arial"/>
+                <w:sz w:val="24"/>
+                <w:szCs w:val="24"/>
+              </w:rPr>
+              <w:t xml:space="preserve"> Loop</w:t>
             </w:r>
           </w:p>
         </w:tc>
@@ -2354,13 +2764,23 @@
                 <w:szCs w:val="24"/>
               </w:rPr>
             </w:pPr>
-            <w:r>
-              <w:rPr>
-                <w:rFonts w:ascii="Arial" w:hAnsi="Arial"/>
-                <w:sz w:val="24"/>
-                <w:szCs w:val="24"/>
-              </w:rPr>
-              <w:t>gosub &lt;line&gt;/return</w:t>
+            <w:proofErr w:type="spellStart"/>
+            <w:r>
+              <w:rPr>
+                <w:rFonts w:ascii="Arial" w:hAnsi="Arial"/>
+                <w:sz w:val="24"/>
+                <w:szCs w:val="24"/>
+              </w:rPr>
+              <w:t>gosub</w:t>
+            </w:r>
+            <w:proofErr w:type="spellEnd"/>
+            <w:r>
+              <w:rPr>
+                <w:rFonts w:ascii="Arial" w:hAnsi="Arial"/>
+                <w:sz w:val="24"/>
+                <w:szCs w:val="24"/>
+              </w:rPr>
+              <w:t xml:space="preserve"> &lt;line&gt;/return</w:t>
             </w:r>
           </w:p>
         </w:tc>
@@ -2417,13 +2837,23 @@
                 <w:szCs w:val="24"/>
               </w:rPr>
             </w:pPr>
-            <w:r>
-              <w:rPr>
-                <w:rFonts w:ascii="Arial" w:hAnsi="Arial"/>
-                <w:sz w:val="24"/>
-                <w:szCs w:val="24"/>
-              </w:rPr>
-              <w:t>goto &lt;line&gt;</w:t>
+            <w:proofErr w:type="spellStart"/>
+            <w:r>
+              <w:rPr>
+                <w:rFonts w:ascii="Arial" w:hAnsi="Arial"/>
+                <w:sz w:val="24"/>
+                <w:szCs w:val="24"/>
+              </w:rPr>
+              <w:t>goto</w:t>
+            </w:r>
+            <w:proofErr w:type="spellEnd"/>
+            <w:r>
+              <w:rPr>
+                <w:rFonts w:ascii="Arial" w:hAnsi="Arial"/>
+                <w:sz w:val="24"/>
+                <w:szCs w:val="24"/>
+              </w:rPr>
+              <w:t xml:space="preserve"> &lt;line&gt;</w:t>
             </w:r>
           </w:p>
         </w:tc>
@@ -2655,13 +3085,23 @@
                 <w:szCs w:val="24"/>
               </w:rPr>
             </w:pPr>
-            <w:r>
-              <w:rPr>
-                <w:rFonts w:ascii="Arial" w:hAnsi="Arial"/>
-                <w:sz w:val="24"/>
-                <w:szCs w:val="24"/>
-              </w:rPr>
-              <w:t>One line test (no ELSE)</w:t>
+            <w:proofErr w:type="gramStart"/>
+            <w:r>
+              <w:rPr>
+                <w:rFonts w:ascii="Arial" w:hAnsi="Arial"/>
+                <w:sz w:val="24"/>
+                <w:szCs w:val="24"/>
+              </w:rPr>
+              <w:t>One line</w:t>
+            </w:r>
+            <w:proofErr w:type="gramEnd"/>
+            <w:r>
+              <w:rPr>
+                <w:rFonts w:ascii="Arial" w:hAnsi="Arial"/>
+                <w:sz w:val="24"/>
+                <w:szCs w:val="24"/>
+              </w:rPr>
+              <w:t xml:space="preserve"> test (no ELSE)</w:t>
             </w:r>
           </w:p>
         </w:tc>
@@ -2702,7 +3142,25 @@
                 <w:sz w:val="24"/>
                 <w:szCs w:val="24"/>
               </w:rPr>
-              <w:t>ink &lt;addr&gt;</w:t>
+              <w:t>ink &lt;</w:t>
+            </w:r>
+            <w:proofErr w:type="spellStart"/>
+            <w:r>
+              <w:rPr>
+                <w:rFonts w:ascii="Arial" w:hAnsi="Arial"/>
+                <w:sz w:val="24"/>
+                <w:szCs w:val="24"/>
+              </w:rPr>
+              <w:t>addr</w:t>
+            </w:r>
+            <w:proofErr w:type="spellEnd"/>
+            <w:r>
+              <w:rPr>
+                <w:rFonts w:ascii="Arial" w:hAnsi="Arial"/>
+                <w:sz w:val="24"/>
+                <w:szCs w:val="24"/>
+              </w:rPr>
+              <w:t>&gt;</w:t>
             </w:r>
           </w:p>
         </w:tc>
@@ -2732,7 +3190,43 @@
                 <w:sz w:val="24"/>
                 <w:szCs w:val="24"/>
               </w:rPr>
-              <w:t>Call routine at &lt;addr&gt;. The fast variables A,X and Y are loaded into the processor registers before calling and saved on exit.</w:t>
+              <w:t>Call routine at &lt;</w:t>
+            </w:r>
+            <w:proofErr w:type="spellStart"/>
+            <w:r>
+              <w:rPr>
+                <w:rFonts w:ascii="Arial" w:hAnsi="Arial"/>
+                <w:sz w:val="24"/>
+                <w:szCs w:val="24"/>
+              </w:rPr>
+              <w:t>addr</w:t>
+            </w:r>
+            <w:proofErr w:type="spellEnd"/>
+            <w:r>
+              <w:rPr>
+                <w:rFonts w:ascii="Arial" w:hAnsi="Arial"/>
+                <w:sz w:val="24"/>
+                <w:szCs w:val="24"/>
+              </w:rPr>
+              <w:t xml:space="preserve">&gt;. The fast variables </w:t>
+            </w:r>
+            <w:proofErr w:type="gramStart"/>
+            <w:r>
+              <w:rPr>
+                <w:rFonts w:ascii="Arial" w:hAnsi="Arial"/>
+                <w:sz w:val="24"/>
+                <w:szCs w:val="24"/>
+              </w:rPr>
+              <w:t>A,X</w:t>
+            </w:r>
+            <w:proofErr w:type="gramEnd"/>
+            <w:r>
+              <w:rPr>
+                <w:rFonts w:ascii="Arial" w:hAnsi="Arial"/>
+                <w:sz w:val="24"/>
+                <w:szCs w:val="24"/>
+              </w:rPr>
+              <w:t xml:space="preserve"> and Y are loaded into the processor registers before calling and saved on exit.</w:t>
             </w:r>
           </w:p>
         </w:tc>
@@ -2765,7 +3259,43 @@
                 <w:sz w:val="24"/>
                 <w:szCs w:val="24"/>
               </w:rPr>
-              <w:t>list [&lt;from&gt;][,&lt;to&gt;]</w:t>
+              <w:t>list [&lt;from</w:t>
+            </w:r>
+            <w:proofErr w:type="gramStart"/>
+            <w:r>
+              <w:rPr>
+                <w:rFonts w:ascii="Arial" w:hAnsi="Arial"/>
+                <w:sz w:val="24"/>
+                <w:szCs w:val="24"/>
+              </w:rPr>
+              <w:t>&gt;][</w:t>
+            </w:r>
+            <w:proofErr w:type="gramEnd"/>
+            <w:r>
+              <w:rPr>
+                <w:rFonts w:ascii="Arial" w:hAnsi="Arial"/>
+                <w:sz w:val="24"/>
+                <w:szCs w:val="24"/>
+              </w:rPr>
+              <w:t>,&lt;</w:t>
+            </w:r>
+            <w:proofErr w:type="spellStart"/>
+            <w:r>
+              <w:rPr>
+                <w:rFonts w:ascii="Arial" w:hAnsi="Arial"/>
+                <w:sz w:val="24"/>
+                <w:szCs w:val="24"/>
+              </w:rPr>
+              <w:t>to</w:t>
+            </w:r>
+            <w:proofErr w:type="spellEnd"/>
+            <w:r>
+              <w:rPr>
+                <w:rFonts w:ascii="Arial" w:hAnsi="Arial"/>
+                <w:sz w:val="24"/>
+                <w:szCs w:val="24"/>
+              </w:rPr>
+              <w:t>&gt;]</w:t>
             </w:r>
           </w:p>
         </w:tc>
@@ -2828,7 +3358,43 @@
                 <w:sz w:val="24"/>
                 <w:szCs w:val="24"/>
               </w:rPr>
-              <w:t>on &lt;expr&gt; goto l1,l2,l3,l4</w:t>
+              <w:t xml:space="preserve">on &lt;expr&gt; </w:t>
+            </w:r>
+            <w:proofErr w:type="spellStart"/>
+            <w:r>
+              <w:rPr>
+                <w:rFonts w:ascii="Arial" w:hAnsi="Arial"/>
+                <w:sz w:val="24"/>
+                <w:szCs w:val="24"/>
+              </w:rPr>
+              <w:t>goto</w:t>
+            </w:r>
+            <w:proofErr w:type="spellEnd"/>
+            <w:r>
+              <w:rPr>
+                <w:rFonts w:ascii="Arial" w:hAnsi="Arial"/>
+                <w:sz w:val="24"/>
+                <w:szCs w:val="24"/>
+              </w:rPr>
+              <w:t xml:space="preserve"> l</w:t>
+            </w:r>
+            <w:proofErr w:type="gramStart"/>
+            <w:r>
+              <w:rPr>
+                <w:rFonts w:ascii="Arial" w:hAnsi="Arial"/>
+                <w:sz w:val="24"/>
+                <w:szCs w:val="24"/>
+              </w:rPr>
+              <w:t>1,l</w:t>
+            </w:r>
+            <w:proofErr w:type="gramEnd"/>
+            <w:r>
+              <w:rPr>
+                <w:rFonts w:ascii="Arial" w:hAnsi="Arial"/>
+                <w:sz w:val="24"/>
+                <w:szCs w:val="24"/>
+              </w:rPr>
+              <w:t>2,l3,l4</w:t>
             </w:r>
           </w:p>
         </w:tc>
@@ -2891,8 +3457,92 @@
                 <w:sz w:val="24"/>
                 <w:szCs w:val="24"/>
               </w:rPr>
-              <w:t>poke a,b doke a,b loke a,b</w:t>
-            </w:r>
+              <w:t xml:space="preserve">poke </w:t>
+            </w:r>
+            <w:proofErr w:type="spellStart"/>
+            <w:proofErr w:type="gramStart"/>
+            <w:r>
+              <w:rPr>
+                <w:rFonts w:ascii="Arial" w:hAnsi="Arial"/>
+                <w:sz w:val="24"/>
+                <w:szCs w:val="24"/>
+              </w:rPr>
+              <w:t>a,b</w:t>
+            </w:r>
+            <w:proofErr w:type="spellEnd"/>
+            <w:proofErr w:type="gramEnd"/>
+            <w:r>
+              <w:rPr>
+                <w:rFonts w:ascii="Arial" w:hAnsi="Arial"/>
+                <w:sz w:val="24"/>
+                <w:szCs w:val="24"/>
+              </w:rPr>
+              <w:t xml:space="preserve"> </w:t>
+            </w:r>
+            <w:proofErr w:type="spellStart"/>
+            <w:r>
+              <w:rPr>
+                <w:rFonts w:ascii="Arial" w:hAnsi="Arial"/>
+                <w:sz w:val="24"/>
+                <w:szCs w:val="24"/>
+              </w:rPr>
+              <w:t>doke</w:t>
+            </w:r>
+            <w:proofErr w:type="spellEnd"/>
+            <w:r>
+              <w:rPr>
+                <w:rFonts w:ascii="Arial" w:hAnsi="Arial"/>
+                <w:sz w:val="24"/>
+                <w:szCs w:val="24"/>
+              </w:rPr>
+              <w:t xml:space="preserve"> </w:t>
+            </w:r>
+            <w:proofErr w:type="spellStart"/>
+            <w:r>
+              <w:rPr>
+                <w:rFonts w:ascii="Arial" w:hAnsi="Arial"/>
+                <w:sz w:val="24"/>
+                <w:szCs w:val="24"/>
+              </w:rPr>
+              <w:t>a,b</w:t>
+            </w:r>
+            <w:proofErr w:type="spellEnd"/>
+            <w:r>
+              <w:rPr>
+                <w:rFonts w:ascii="Arial" w:hAnsi="Arial"/>
+                <w:sz w:val="24"/>
+                <w:szCs w:val="24"/>
+              </w:rPr>
+              <w:t xml:space="preserve"> </w:t>
+            </w:r>
+            <w:proofErr w:type="spellStart"/>
+            <w:r>
+              <w:rPr>
+                <w:rFonts w:ascii="Arial" w:hAnsi="Arial"/>
+                <w:sz w:val="24"/>
+                <w:szCs w:val="24"/>
+              </w:rPr>
+              <w:t>loke</w:t>
+            </w:r>
+            <w:proofErr w:type="spellEnd"/>
+            <w:r>
+              <w:rPr>
+                <w:rFonts w:ascii="Arial" w:hAnsi="Arial"/>
+                <w:sz w:val="24"/>
+                <w:szCs w:val="24"/>
+              </w:rPr>
+              <w:t xml:space="preserve"> </w:t>
+            </w:r>
+            <w:proofErr w:type="spellStart"/>
+            <w:r>
+              <w:rPr>
+                <w:rFonts w:ascii="Arial" w:hAnsi="Arial"/>
+                <w:sz w:val="24"/>
+                <w:szCs w:val="24"/>
+              </w:rPr>
+              <w:t>a,b</w:t>
+            </w:r>
+            <w:proofErr w:type="spellEnd"/>
           </w:p>
         </w:tc>
         <w:tc>
@@ -2954,8 +3604,18 @@
                 <w:sz w:val="24"/>
                 <w:szCs w:val="24"/>
               </w:rPr>
-              <w:t>print &lt;expression&gt;’;,</w:t>
-            </w:r>
+              <w:t>print &lt;expression&gt;</w:t>
+            </w:r>
+            <w:proofErr w:type="gramStart"/>
+            <w:r>
+              <w:rPr>
+                <w:rFonts w:ascii="Arial" w:hAnsi="Arial"/>
+                <w:sz w:val="24"/>
+                <w:szCs w:val="24"/>
+              </w:rPr>
+              <w:t>’;,</w:t>
+            </w:r>
+            <w:proofErr w:type="gramEnd"/>
           </w:p>
         </w:tc>
         <w:tc>
@@ -2984,7 +3644,25 @@
                 <w:sz w:val="24"/>
                 <w:szCs w:val="24"/>
               </w:rPr>
-              <w:t>Print things. ‘ is a new line and , does a tab</w:t>
+              <w:t xml:space="preserve">Print things. </w:t>
+            </w:r>
+            <w:proofErr w:type="gramStart"/>
+            <w:r>
+              <w:rPr>
+                <w:rFonts w:ascii="Arial" w:hAnsi="Arial"/>
+                <w:sz w:val="24"/>
+                <w:szCs w:val="24"/>
+              </w:rPr>
+              <w:t>‘ is</w:t>
+            </w:r>
+            <w:proofErr w:type="gramEnd"/>
+            <w:r>
+              <w:rPr>
+                <w:rFonts w:ascii="Arial" w:hAnsi="Arial"/>
+                <w:sz w:val="24"/>
+                <w:szCs w:val="24"/>
+              </w:rPr>
+              <w:t xml:space="preserve"> a new line and , does a tab</w:t>
             </w:r>
           </w:p>
         </w:tc>
@@ -3041,13 +3719,23 @@
                 <w:szCs w:val="24"/>
               </w:rPr>
             </w:pPr>
-            <w:r>
-              <w:rPr>
-                <w:rFonts w:ascii="Arial" w:hAnsi="Arial"/>
-                <w:sz w:val="24"/>
-                <w:szCs w:val="24"/>
-              </w:rPr>
-              <w:t xml:space="preserve">Comment : </w:t>
+            <w:proofErr w:type="gramStart"/>
+            <w:r>
+              <w:rPr>
+                <w:rFonts w:ascii="Arial" w:hAnsi="Arial"/>
+                <w:sz w:val="24"/>
+                <w:szCs w:val="24"/>
+              </w:rPr>
+              <w:t>Comment :</w:t>
+            </w:r>
+            <w:proofErr w:type="gramEnd"/>
+            <w:r>
+              <w:rPr>
+                <w:rFonts w:ascii="Arial" w:hAnsi="Arial"/>
+                <w:sz w:val="24"/>
+                <w:szCs w:val="24"/>
+              </w:rPr>
+              <w:t xml:space="preserve"> </w:t>
             </w:r>
             <w:r>
               <w:rPr>
@@ -3098,7 +3786,25 @@
                 <w:sz w:val="24"/>
                 <w:szCs w:val="24"/>
               </w:rPr>
-              <w:t>repeat: ….. : until &lt;expr&gt;</w:t>
+              <w:t xml:space="preserve">repeat: </w:t>
+            </w:r>
+            <w:proofErr w:type="gramStart"/>
+            <w:r>
+              <w:rPr>
+                <w:rFonts w:ascii="Arial" w:hAnsi="Arial"/>
+                <w:sz w:val="24"/>
+                <w:szCs w:val="24"/>
+              </w:rPr>
+              <w:t>…..</w:t>
+            </w:r>
+            <w:proofErr w:type="gramEnd"/>
+            <w:r>
+              <w:rPr>
+                <w:rFonts w:ascii="Arial" w:hAnsi="Arial"/>
+                <w:sz w:val="24"/>
+                <w:szCs w:val="24"/>
+              </w:rPr>
+              <w:t xml:space="preserve"> : until &lt;expr&gt;</w:t>
             </w:r>
           </w:p>
         </w:tc>
@@ -3288,7 +3994,25 @@
                 <w:sz w:val="24"/>
                 <w:szCs w:val="24"/>
               </w:rPr>
-              <w:t>while &lt;expr&gt;: …. : wend</w:t>
+              <w:t>while &lt;expr&gt;: …</w:t>
+            </w:r>
+            <w:proofErr w:type="gramStart"/>
+            <w:r>
+              <w:rPr>
+                <w:rFonts w:ascii="Arial" w:hAnsi="Arial"/>
+                <w:sz w:val="24"/>
+                <w:szCs w:val="24"/>
+              </w:rPr>
+              <w:t>. :</w:t>
+            </w:r>
+            <w:proofErr w:type="gramEnd"/>
+            <w:r>
+              <w:rPr>
+                <w:rFonts w:ascii="Arial" w:hAnsi="Arial"/>
+                <w:sz w:val="24"/>
+                <w:szCs w:val="24"/>
+              </w:rPr>
+              <w:t xml:space="preserve"> wend</w:t>
             </w:r>
           </w:p>
         </w:tc>
@@ -3378,7 +4102,25 @@
           <w:sz w:val="24"/>
           <w:szCs w:val="24"/>
         </w:rPr>
-        <w:t>The interpreter is not interactive yet. To run it, edit the basic.bas file in the build directory and run build.sh (or copy the windows stuff from the directory out)</w:t>
+        <w:t xml:space="preserve">The interpreter is not interactive yet. To run it, edit the </w:t>
+      </w:r>
+      <w:proofErr w:type="spellStart"/>
+      <w:r>
+        <w:rPr>
+          <w:rFonts w:ascii="Arial" w:hAnsi="Arial"/>
+          <w:sz w:val="24"/>
+          <w:szCs w:val="24"/>
+        </w:rPr>
+        <w:t>basic.bas</w:t>
+      </w:r>
+      <w:proofErr w:type="spellEnd"/>
+      <w:r>
+        <w:rPr>
+          <w:rFonts w:ascii="Arial" w:hAnsi="Arial"/>
+          <w:sz w:val="24"/>
+          <w:szCs w:val="24"/>
+        </w:rPr>
+        <w:t xml:space="preserve"> file in the build directory and run build.sh (or copy the windows stuff from the directory out)</w:t>
       </w:r>
     </w:p>
     <w:p>
@@ -3397,24 +4139,6 @@
           <w:szCs w:val="24"/>
         </w:rPr>
         <w:t>The line numbers should be in order, even though this BASIC doesn’t need them.</w:t>
-      </w:r>
-    </w:p>
-    <w:p>
-      <w:pPr>
-        <w:pStyle w:val="Standard"/>
-        <w:rPr>
-          <w:rFonts w:ascii="Arial" w:hAnsi="Arial"/>
-          <w:sz w:val="24"/>
-          <w:szCs w:val="24"/>
-        </w:rPr>
-      </w:pPr>
-      <w:r>
-        <w:rPr>
-          <w:rFonts w:ascii="Arial" w:hAnsi="Arial"/>
-          <w:sz w:val="24"/>
-          <w:szCs w:val="24"/>
-        </w:rPr>
-        <w:t>If you use END it will exit the emulator, this is for unit testing  and speed tests. If you want to Print stuff and stop it running so you can see it, use STOP (and ESC then exits the emulator)</w:t>
       </w:r>
     </w:p>
     <w:p>
@@ -3512,6 +4236,8 @@
           <w:szCs w:val="24"/>
         </w:rPr>
       </w:pPr>
+      <w:bookmarkStart w:id="0" w:name="_GoBack"/>
+      <w:bookmarkEnd w:id="0"/>
     </w:p>
     <w:sectPr>
       <w:pgSz w:w="11906" w:h="16838"/>

--- a/documents/Basic Summary.docx
+++ b/documents/Basic Summary.docx
@@ -113,25 +113,7 @@
           <w:sz w:val="24"/>
           <w:szCs w:val="24"/>
         </w:rPr>
-        <w:t xml:space="preserve">To create a single value, refer to it on the </w:t>
-      </w:r>
-      <w:proofErr w:type="gramStart"/>
-      <w:r>
-        <w:rPr>
-          <w:rFonts w:ascii="Arial" w:hAnsi="Arial"/>
-          <w:sz w:val="24"/>
-          <w:szCs w:val="24"/>
-        </w:rPr>
-        <w:t>left hand</w:t>
-      </w:r>
-      <w:proofErr w:type="gramEnd"/>
-      <w:r>
-        <w:rPr>
-          <w:rFonts w:ascii="Arial" w:hAnsi="Arial"/>
-          <w:sz w:val="24"/>
-          <w:szCs w:val="24"/>
-        </w:rPr>
-        <w:t xml:space="preserve"> side of assignment (or FOR). It is </w:t>
+        <w:t xml:space="preserve">To create a single value, refer to it on the left hand side of assignment (or FOR). It is </w:t>
       </w:r>
       <w:r>
         <w:rPr>
@@ -609,25 +591,7 @@
                 <w:sz w:val="24"/>
                 <w:szCs w:val="24"/>
               </w:rPr>
-              <w:t>Comparison (integer or string</w:t>
-            </w:r>
-            <w:proofErr w:type="gramStart"/>
-            <w:r>
-              <w:rPr>
-                <w:rFonts w:ascii="Arial" w:hAnsi="Arial"/>
-                <w:sz w:val="24"/>
-                <w:szCs w:val="24"/>
-              </w:rPr>
-              <w:t>),  Return</w:t>
-            </w:r>
-            <w:proofErr w:type="gramEnd"/>
-            <w:r>
-              <w:rPr>
-                <w:rFonts w:ascii="Arial" w:hAnsi="Arial"/>
-                <w:sz w:val="24"/>
-                <w:szCs w:val="24"/>
-              </w:rPr>
-              <w:t xml:space="preserve"> -1 or 0</w:t>
+              <w:t>Comparison (integer or string),  Return -1 or 0</w:t>
             </w:r>
           </w:p>
         </w:tc>
@@ -1121,23 +1085,13 @@
                 <w:szCs w:val="24"/>
               </w:rPr>
             </w:pPr>
-            <w:proofErr w:type="spellStart"/>
-            <w:r>
-              <w:rPr>
-                <w:rFonts w:ascii="Arial" w:hAnsi="Arial"/>
-                <w:sz w:val="24"/>
-                <w:szCs w:val="24"/>
-              </w:rPr>
-              <w:t>asc</w:t>
-            </w:r>
-            <w:proofErr w:type="spellEnd"/>
-            <w:r>
-              <w:rPr>
-                <w:rFonts w:ascii="Arial" w:hAnsi="Arial"/>
-                <w:sz w:val="24"/>
-                <w:szCs w:val="24"/>
-              </w:rPr>
-              <w:t>(a$)</w:t>
+            <w:r>
+              <w:rPr>
+                <w:rFonts w:ascii="Arial" w:hAnsi="Arial"/>
+                <w:sz w:val="24"/>
+                <w:szCs w:val="24"/>
+              </w:rPr>
+              <w:t>asc(a$)</w:t>
             </w:r>
           </w:p>
         </w:tc>
@@ -1194,23 +1148,13 @@
                 <w:szCs w:val="24"/>
               </w:rPr>
             </w:pPr>
-            <w:proofErr w:type="spellStart"/>
-            <w:r>
-              <w:rPr>
-                <w:rFonts w:ascii="Arial" w:hAnsi="Arial"/>
-                <w:sz w:val="24"/>
-                <w:szCs w:val="24"/>
-              </w:rPr>
-              <w:t>chr</w:t>
-            </w:r>
-            <w:proofErr w:type="spellEnd"/>
-            <w:r>
-              <w:rPr>
-                <w:rFonts w:ascii="Arial" w:hAnsi="Arial"/>
-                <w:sz w:val="24"/>
-                <w:szCs w:val="24"/>
-              </w:rPr>
-              <w:t>$(n)</w:t>
+            <w:r>
+              <w:rPr>
+                <w:rFonts w:ascii="Arial" w:hAnsi="Arial"/>
+                <w:sz w:val="24"/>
+                <w:szCs w:val="24"/>
+              </w:rPr>
+              <w:t>chr$(n)</w:t>
             </w:r>
           </w:p>
         </w:tc>
@@ -1240,25 +1184,7 @@
                 <w:sz w:val="24"/>
                 <w:szCs w:val="24"/>
               </w:rPr>
-              <w:t xml:space="preserve">ASCII code to </w:t>
-            </w:r>
-            <w:proofErr w:type="gramStart"/>
-            <w:r>
-              <w:rPr>
-                <w:rFonts w:ascii="Arial" w:hAnsi="Arial"/>
-                <w:sz w:val="24"/>
-                <w:szCs w:val="24"/>
-              </w:rPr>
-              <w:t>1 character</w:t>
-            </w:r>
-            <w:proofErr w:type="gramEnd"/>
-            <w:r>
-              <w:rPr>
-                <w:rFonts w:ascii="Arial" w:hAnsi="Arial"/>
-                <w:sz w:val="24"/>
-                <w:szCs w:val="24"/>
-              </w:rPr>
-              <w:t xml:space="preserve"> string</w:t>
+              <w:t>ASCII code to 1 character string</w:t>
             </w:r>
           </w:p>
         </w:tc>
@@ -1285,33 +1211,13 @@
                 <w:szCs w:val="24"/>
               </w:rPr>
             </w:pPr>
-            <w:proofErr w:type="spellStart"/>
-            <w:proofErr w:type="gramStart"/>
-            <w:r>
-              <w:rPr>
-                <w:rFonts w:ascii="Arial" w:hAnsi="Arial"/>
-                <w:sz w:val="24"/>
-                <w:szCs w:val="24"/>
-              </w:rPr>
-              <w:t>inkey</w:t>
-            </w:r>
-            <w:proofErr w:type="spellEnd"/>
-            <w:r>
-              <w:rPr>
-                <w:rFonts w:ascii="Arial" w:hAnsi="Arial"/>
-                <w:sz w:val="24"/>
-                <w:szCs w:val="24"/>
-              </w:rPr>
-              <w:t>(</w:t>
-            </w:r>
-            <w:proofErr w:type="gramEnd"/>
-            <w:r>
-              <w:rPr>
-                <w:rFonts w:ascii="Arial" w:hAnsi="Arial"/>
-                <w:sz w:val="24"/>
-                <w:szCs w:val="24"/>
-              </w:rPr>
-              <w:t>)</w:t>
+            <w:r>
+              <w:rPr>
+                <w:rFonts w:ascii="Arial" w:hAnsi="Arial"/>
+                <w:sz w:val="24"/>
+                <w:szCs w:val="24"/>
+              </w:rPr>
+              <w:t>inkey()</w:t>
             </w:r>
           </w:p>
         </w:tc>
@@ -1368,41 +1274,13 @@
                 <w:szCs w:val="24"/>
               </w:rPr>
             </w:pPr>
-            <w:proofErr w:type="spellStart"/>
-            <w:r>
-              <w:rPr>
-                <w:rFonts w:ascii="Arial" w:hAnsi="Arial"/>
-                <w:sz w:val="24"/>
-                <w:szCs w:val="24"/>
-              </w:rPr>
-              <w:t>instr</w:t>
-            </w:r>
-            <w:proofErr w:type="spellEnd"/>
-            <w:r>
-              <w:rPr>
-                <w:rFonts w:ascii="Arial" w:hAnsi="Arial"/>
-                <w:sz w:val="24"/>
-                <w:szCs w:val="24"/>
-              </w:rPr>
-              <w:t>(s1</w:t>
-            </w:r>
-            <w:proofErr w:type="gramStart"/>
-            <w:r>
-              <w:rPr>
-                <w:rFonts w:ascii="Arial" w:hAnsi="Arial"/>
-                <w:sz w:val="24"/>
-                <w:szCs w:val="24"/>
-              </w:rPr>
-              <w:t>$,s</w:t>
-            </w:r>
-            <w:proofErr w:type="gramEnd"/>
-            <w:r>
-              <w:rPr>
-                <w:rFonts w:ascii="Arial" w:hAnsi="Arial"/>
-                <w:sz w:val="24"/>
-                <w:szCs w:val="24"/>
-              </w:rPr>
-              <w:t>2$)</w:t>
+            <w:r>
+              <w:rPr>
+                <w:rFonts w:ascii="Arial" w:hAnsi="Arial"/>
+                <w:sz w:val="24"/>
+                <w:szCs w:val="24"/>
+              </w:rPr>
+              <w:t>instr(s1$,s2$)</w:t>
             </w:r>
           </w:p>
         </w:tc>
@@ -1432,25 +1310,7 @@
                 <w:sz w:val="24"/>
                 <w:szCs w:val="24"/>
               </w:rPr>
-              <w:t>Find position of s2$ in s1</w:t>
-            </w:r>
-            <w:proofErr w:type="gramStart"/>
-            <w:r>
-              <w:rPr>
-                <w:rFonts w:ascii="Arial" w:hAnsi="Arial"/>
-                <w:sz w:val="24"/>
-                <w:szCs w:val="24"/>
-              </w:rPr>
-              <w:t>$ ;</w:t>
-            </w:r>
-            <w:proofErr w:type="gramEnd"/>
-            <w:r>
-              <w:rPr>
-                <w:rFonts w:ascii="Arial" w:hAnsi="Arial"/>
-                <w:sz w:val="24"/>
-                <w:szCs w:val="24"/>
-              </w:rPr>
-              <w:t xml:space="preserve"> returns 0 if not found.</w:t>
+              <w:t>Find position of s2$ in s1$ ; returns 0 if not found.</w:t>
             </w:r>
           </w:p>
         </w:tc>
@@ -1483,89 +1343,7 @@
                 <w:sz w:val="24"/>
                 <w:szCs w:val="24"/>
               </w:rPr>
-              <w:t>left$(</w:t>
-            </w:r>
-            <w:proofErr w:type="spellStart"/>
-            <w:r>
-              <w:rPr>
-                <w:rFonts w:ascii="Arial" w:hAnsi="Arial"/>
-                <w:sz w:val="24"/>
-                <w:szCs w:val="24"/>
-              </w:rPr>
-              <w:t>a</w:t>
-            </w:r>
-            <w:proofErr w:type="gramStart"/>
-            <w:r>
-              <w:rPr>
-                <w:rFonts w:ascii="Arial" w:hAnsi="Arial"/>
-                <w:sz w:val="24"/>
-                <w:szCs w:val="24"/>
-              </w:rPr>
-              <w:t>$,n</w:t>
-            </w:r>
-            <w:proofErr w:type="spellEnd"/>
-            <w:proofErr w:type="gramEnd"/>
-            <w:r>
-              <w:rPr>
-                <w:rFonts w:ascii="Arial" w:hAnsi="Arial"/>
-                <w:sz w:val="24"/>
-                <w:szCs w:val="24"/>
-              </w:rPr>
-              <w:t>) right$(</w:t>
-            </w:r>
-            <w:proofErr w:type="spellStart"/>
-            <w:r>
-              <w:rPr>
-                <w:rFonts w:ascii="Arial" w:hAnsi="Arial"/>
-                <w:sz w:val="24"/>
-                <w:szCs w:val="24"/>
-              </w:rPr>
-              <w:t>a$,n</w:t>
-            </w:r>
-            <w:proofErr w:type="spellEnd"/>
-            <w:r>
-              <w:rPr>
-                <w:rFonts w:ascii="Arial" w:hAnsi="Arial"/>
-                <w:sz w:val="24"/>
-                <w:szCs w:val="24"/>
-              </w:rPr>
-              <w:t>) mid$(</w:t>
-            </w:r>
-            <w:proofErr w:type="spellStart"/>
-            <w:r>
-              <w:rPr>
-                <w:rFonts w:ascii="Arial" w:hAnsi="Arial"/>
-                <w:sz w:val="24"/>
-                <w:szCs w:val="24"/>
-              </w:rPr>
-              <w:t>a$,n</w:t>
-            </w:r>
-            <w:proofErr w:type="spellEnd"/>
-            <w:r>
-              <w:rPr>
-                <w:rFonts w:ascii="Arial" w:hAnsi="Arial"/>
-                <w:sz w:val="24"/>
-                <w:szCs w:val="24"/>
-              </w:rPr>
-              <w:t>) mid$(a$,</w:t>
-            </w:r>
-            <w:proofErr w:type="spellStart"/>
-            <w:r>
-              <w:rPr>
-                <w:rFonts w:ascii="Arial" w:hAnsi="Arial"/>
-                <w:sz w:val="24"/>
-                <w:szCs w:val="24"/>
-              </w:rPr>
-              <w:t>n,m</w:t>
-            </w:r>
-            <w:proofErr w:type="spellEnd"/>
-            <w:r>
-              <w:rPr>
-                <w:rFonts w:ascii="Arial" w:hAnsi="Arial"/>
-                <w:sz w:val="24"/>
-                <w:szCs w:val="24"/>
-              </w:rPr>
-              <w:t>)</w:t>
+              <w:t>left$(a$,n) right$(a$,n) mid$(a$,n) mid$(a$,n,m)</w:t>
             </w:r>
           </w:p>
         </w:tc>
@@ -1628,25 +1406,7 @@
                 <w:sz w:val="24"/>
                 <w:szCs w:val="24"/>
               </w:rPr>
-              <w:t xml:space="preserve">peek(a) </w:t>
-            </w:r>
-            <w:proofErr w:type="spellStart"/>
-            <w:r>
-              <w:rPr>
-                <w:rFonts w:ascii="Arial" w:hAnsi="Arial"/>
-                <w:sz w:val="24"/>
-                <w:szCs w:val="24"/>
-              </w:rPr>
-              <w:t>deek</w:t>
-            </w:r>
-            <w:proofErr w:type="spellEnd"/>
-            <w:r>
-              <w:rPr>
-                <w:rFonts w:ascii="Arial" w:hAnsi="Arial"/>
-                <w:sz w:val="24"/>
-                <w:szCs w:val="24"/>
-              </w:rPr>
-              <w:t>(a) leek(a)</w:t>
+              <w:t>peek(a) deek(a) leek(a)</w:t>
             </w:r>
           </w:p>
         </w:tc>
@@ -1670,33 +1430,13 @@
                 <w:szCs w:val="24"/>
               </w:rPr>
             </w:pPr>
-            <w:proofErr w:type="spellStart"/>
-            <w:proofErr w:type="gramStart"/>
-            <w:r>
-              <w:rPr>
-                <w:rFonts w:ascii="Arial" w:hAnsi="Arial"/>
-                <w:sz w:val="24"/>
-                <w:szCs w:val="24"/>
-              </w:rPr>
-              <w:t>Byte,Word</w:t>
-            </w:r>
-            <w:proofErr w:type="gramEnd"/>
-            <w:r>
-              <w:rPr>
-                <w:rFonts w:ascii="Arial" w:hAnsi="Arial"/>
-                <w:sz w:val="24"/>
-                <w:szCs w:val="24"/>
-              </w:rPr>
-              <w:t>,Long</w:t>
-            </w:r>
-            <w:proofErr w:type="spellEnd"/>
-            <w:r>
-              <w:rPr>
-                <w:rFonts w:ascii="Arial" w:hAnsi="Arial"/>
-                <w:sz w:val="24"/>
-                <w:szCs w:val="24"/>
-              </w:rPr>
-              <w:t xml:space="preserve"> memory reading.</w:t>
+            <w:r>
+              <w:rPr>
+                <w:rFonts w:ascii="Arial" w:hAnsi="Arial"/>
+                <w:sz w:val="24"/>
+                <w:szCs w:val="24"/>
+              </w:rPr>
+              <w:t>Byte,Word,Long memory reading.</w:t>
             </w:r>
           </w:p>
         </w:tc>
@@ -1723,33 +1463,13 @@
                 <w:szCs w:val="24"/>
               </w:rPr>
             </w:pPr>
-            <w:proofErr w:type="spellStart"/>
-            <w:proofErr w:type="gramStart"/>
-            <w:r>
-              <w:rPr>
-                <w:rFonts w:ascii="Arial" w:hAnsi="Arial"/>
-                <w:sz w:val="24"/>
-                <w:szCs w:val="24"/>
-              </w:rPr>
-              <w:t>rnd</w:t>
-            </w:r>
-            <w:proofErr w:type="spellEnd"/>
-            <w:r>
-              <w:rPr>
-                <w:rFonts w:ascii="Arial" w:hAnsi="Arial"/>
-                <w:sz w:val="24"/>
-                <w:szCs w:val="24"/>
-              </w:rPr>
-              <w:t>(</w:t>
-            </w:r>
-            <w:proofErr w:type="gramEnd"/>
-            <w:r>
-              <w:rPr>
-                <w:rFonts w:ascii="Arial" w:hAnsi="Arial"/>
-                <w:sz w:val="24"/>
-                <w:szCs w:val="24"/>
-              </w:rPr>
-              <w:t>)</w:t>
+            <w:r>
+              <w:rPr>
+                <w:rFonts w:ascii="Arial" w:hAnsi="Arial"/>
+                <w:sz w:val="24"/>
+                <w:szCs w:val="24"/>
+              </w:rPr>
+              <w:t>rnd()</w:t>
             </w:r>
           </w:p>
         </w:tc>
@@ -1806,23 +1526,13 @@
                 <w:szCs w:val="24"/>
               </w:rPr>
             </w:pPr>
-            <w:proofErr w:type="spellStart"/>
-            <w:r>
-              <w:rPr>
-                <w:rFonts w:ascii="Arial" w:hAnsi="Arial"/>
-                <w:sz w:val="24"/>
-                <w:szCs w:val="24"/>
-              </w:rPr>
-              <w:t>sgn</w:t>
-            </w:r>
-            <w:proofErr w:type="spellEnd"/>
-            <w:r>
-              <w:rPr>
-                <w:rFonts w:ascii="Arial" w:hAnsi="Arial"/>
-                <w:sz w:val="24"/>
-                <w:szCs w:val="24"/>
-              </w:rPr>
-              <w:t>(a)</w:t>
+            <w:r>
+              <w:rPr>
+                <w:rFonts w:ascii="Arial" w:hAnsi="Arial"/>
+                <w:sz w:val="24"/>
+                <w:szCs w:val="24"/>
+              </w:rPr>
+              <w:t>sgn(a)</w:t>
             </w:r>
           </w:p>
         </w:tc>
@@ -1879,23 +1589,13 @@
                 <w:szCs w:val="24"/>
               </w:rPr>
             </w:pPr>
-            <w:proofErr w:type="spellStart"/>
-            <w:r>
-              <w:rPr>
-                <w:rFonts w:ascii="Arial" w:hAnsi="Arial"/>
-                <w:sz w:val="24"/>
-                <w:szCs w:val="24"/>
-              </w:rPr>
-              <w:t>spc</w:t>
-            </w:r>
-            <w:proofErr w:type="spellEnd"/>
-            <w:r>
-              <w:rPr>
-                <w:rFonts w:ascii="Arial" w:hAnsi="Arial"/>
-                <w:sz w:val="24"/>
-                <w:szCs w:val="24"/>
-              </w:rPr>
-              <w:t>(n)</w:t>
+            <w:r>
+              <w:rPr>
+                <w:rFonts w:ascii="Arial" w:hAnsi="Arial"/>
+                <w:sz w:val="24"/>
+                <w:szCs w:val="24"/>
+              </w:rPr>
+              <w:t>spc(n)</w:t>
             </w:r>
           </w:p>
         </w:tc>
@@ -1925,25 +1625,7 @@
                 <w:sz w:val="24"/>
                 <w:szCs w:val="24"/>
               </w:rPr>
-              <w:t xml:space="preserve">Returns </w:t>
-            </w:r>
-            <w:proofErr w:type="spellStart"/>
-            <w:r>
-              <w:rPr>
-                <w:rFonts w:ascii="Arial" w:hAnsi="Arial"/>
-                <w:sz w:val="24"/>
-                <w:szCs w:val="24"/>
-              </w:rPr>
-              <w:t>n</w:t>
-            </w:r>
-            <w:proofErr w:type="spellEnd"/>
-            <w:r>
-              <w:rPr>
-                <w:rFonts w:ascii="Arial" w:hAnsi="Arial"/>
-                <w:sz w:val="24"/>
-                <w:szCs w:val="24"/>
-              </w:rPr>
-              <w:t xml:space="preserve"> size string of spaces</w:t>
+              <w:t>Returns n size string of spaces</w:t>
             </w:r>
           </w:p>
         </w:tc>
@@ -1976,27 +1658,7 @@
                 <w:sz w:val="24"/>
                 <w:szCs w:val="24"/>
               </w:rPr>
-              <w:t>str$(n) or str$(</w:t>
-            </w:r>
-            <w:proofErr w:type="spellStart"/>
-            <w:proofErr w:type="gramStart"/>
-            <w:r>
-              <w:rPr>
-                <w:rFonts w:ascii="Arial" w:hAnsi="Arial"/>
-                <w:sz w:val="24"/>
-                <w:szCs w:val="24"/>
-              </w:rPr>
-              <w:t>n,base</w:t>
-            </w:r>
-            <w:proofErr w:type="spellEnd"/>
-            <w:proofErr w:type="gramEnd"/>
-            <w:r>
-              <w:rPr>
-                <w:rFonts w:ascii="Arial" w:hAnsi="Arial"/>
-                <w:sz w:val="24"/>
-                <w:szCs w:val="24"/>
-              </w:rPr>
-              <w:t>)</w:t>
+              <w:t>str$(n) or str$(n,base)</w:t>
             </w:r>
           </w:p>
         </w:tc>
@@ -2147,25 +1809,7 @@
           <w:sz w:val="24"/>
           <w:szCs w:val="24"/>
         </w:rPr>
-        <w:t xml:space="preserve">Commands can be separated by </w:t>
-      </w:r>
-      <w:proofErr w:type="gramStart"/>
-      <w:r>
-        <w:rPr>
-          <w:rFonts w:ascii="Arial" w:hAnsi="Arial"/>
-          <w:sz w:val="24"/>
-          <w:szCs w:val="24"/>
-        </w:rPr>
-        <w:t>colons, and</w:t>
-      </w:r>
-      <w:proofErr w:type="gramEnd"/>
-      <w:r>
-        <w:rPr>
-          <w:rFonts w:ascii="Arial" w:hAnsi="Arial"/>
-          <w:sz w:val="24"/>
-          <w:szCs w:val="24"/>
-        </w:rPr>
-        <w:t xml:space="preserve"> have line numbers. Every line has a number, but they aren’t necessary (except for GOSUB/RETURN, because PROC isn’t yet implemented).</w:t>
+        <w:t>Commands can be separated by colons, and have line numbers. Every line has a number, but they aren’t necessary (except for GOSUB/RETURN, because PROC isn’t yet implemented).</w:t>
       </w:r>
     </w:p>
     <w:tbl>
@@ -2393,7 +2037,6 @@
                 <w:szCs w:val="24"/>
               </w:rPr>
             </w:pPr>
-            <w:proofErr w:type="spellStart"/>
             <w:r>
               <w:rPr>
                 <w:rFonts w:ascii="Arial" w:hAnsi="Arial"/>
@@ -2402,7 +2045,6 @@
               </w:rPr>
               <w:t>cls</w:t>
             </w:r>
-            <w:proofErr w:type="spellEnd"/>
           </w:p>
         </w:tc>
         <w:tc>
@@ -2527,25 +2169,7 @@
                 <w:sz w:val="24"/>
                 <w:szCs w:val="24"/>
               </w:rPr>
-              <w:t>dim &lt;name&gt;(size</w:t>
-            </w:r>
-            <w:proofErr w:type="gramStart"/>
-            <w:r>
-              <w:rPr>
-                <w:rFonts w:ascii="Arial" w:hAnsi="Arial"/>
-                <w:sz w:val="24"/>
-                <w:szCs w:val="24"/>
-              </w:rPr>
-              <w:t>),&lt;</w:t>
-            </w:r>
-            <w:proofErr w:type="gramEnd"/>
-            <w:r>
-              <w:rPr>
-                <w:rFonts w:ascii="Arial" w:hAnsi="Arial"/>
-                <w:sz w:val="24"/>
-                <w:szCs w:val="24"/>
-              </w:rPr>
-              <w:t>name&gt;(size)</w:t>
+              <w:t>dim &lt;name&gt;(size),&lt;name&gt;(size)</w:t>
             </w:r>
           </w:p>
         </w:tc>
@@ -2671,25 +2295,7 @@
                 <w:sz w:val="24"/>
                 <w:szCs w:val="24"/>
               </w:rPr>
-              <w:t>for &lt;var&gt; = &lt;from&gt; to &lt;</w:t>
-            </w:r>
-            <w:proofErr w:type="spellStart"/>
-            <w:r>
-              <w:rPr>
-                <w:rFonts w:ascii="Arial" w:hAnsi="Arial"/>
-                <w:sz w:val="24"/>
-                <w:szCs w:val="24"/>
-              </w:rPr>
-              <w:t>to</w:t>
-            </w:r>
-            <w:proofErr w:type="spellEnd"/>
-            <w:r>
-              <w:rPr>
-                <w:rFonts w:ascii="Arial" w:hAnsi="Arial"/>
-                <w:sz w:val="24"/>
-                <w:szCs w:val="24"/>
-              </w:rPr>
-              <w:t>&gt; [step &lt;s&gt;] …. next [&lt;var&gt;]</w:t>
+              <w:t>for &lt;var&gt; = &lt;from&gt; to &lt;to&gt; [step &lt;s&gt;] …. next [&lt;var&gt;]</w:t>
             </w:r>
           </w:p>
         </w:tc>
@@ -2719,25 +2325,7 @@
                 <w:sz w:val="24"/>
                 <w:szCs w:val="24"/>
               </w:rPr>
-              <w:t xml:space="preserve">Standard </w:t>
-            </w:r>
-            <w:proofErr w:type="gramStart"/>
-            <w:r>
-              <w:rPr>
-                <w:rFonts w:ascii="Arial" w:hAnsi="Arial"/>
-                <w:sz w:val="24"/>
-                <w:szCs w:val="24"/>
-              </w:rPr>
-              <w:t>For</w:t>
-            </w:r>
-            <w:proofErr w:type="gramEnd"/>
-            <w:r>
-              <w:rPr>
-                <w:rFonts w:ascii="Arial" w:hAnsi="Arial"/>
-                <w:sz w:val="24"/>
-                <w:szCs w:val="24"/>
-              </w:rPr>
-              <w:t xml:space="preserve"> Loop</w:t>
+              <w:t>Standard For Loop</w:t>
             </w:r>
           </w:p>
         </w:tc>
@@ -2764,23 +2352,13 @@
                 <w:szCs w:val="24"/>
               </w:rPr>
             </w:pPr>
-            <w:proofErr w:type="spellStart"/>
-            <w:r>
-              <w:rPr>
-                <w:rFonts w:ascii="Arial" w:hAnsi="Arial"/>
-                <w:sz w:val="24"/>
-                <w:szCs w:val="24"/>
-              </w:rPr>
-              <w:t>gosub</w:t>
-            </w:r>
-            <w:proofErr w:type="spellEnd"/>
-            <w:r>
-              <w:rPr>
-                <w:rFonts w:ascii="Arial" w:hAnsi="Arial"/>
-                <w:sz w:val="24"/>
-                <w:szCs w:val="24"/>
-              </w:rPr>
-              <w:t xml:space="preserve"> &lt;line&gt;/return</w:t>
+            <w:r>
+              <w:rPr>
+                <w:rFonts w:ascii="Arial" w:hAnsi="Arial"/>
+                <w:sz w:val="24"/>
+                <w:szCs w:val="24"/>
+              </w:rPr>
+              <w:t>gosub &lt;line&gt;/return</w:t>
             </w:r>
           </w:p>
         </w:tc>
@@ -2837,23 +2415,13 @@
                 <w:szCs w:val="24"/>
               </w:rPr>
             </w:pPr>
-            <w:proofErr w:type="spellStart"/>
-            <w:r>
-              <w:rPr>
-                <w:rFonts w:ascii="Arial" w:hAnsi="Arial"/>
-                <w:sz w:val="24"/>
-                <w:szCs w:val="24"/>
-              </w:rPr>
-              <w:t>goto</w:t>
-            </w:r>
-            <w:proofErr w:type="spellEnd"/>
-            <w:r>
-              <w:rPr>
-                <w:rFonts w:ascii="Arial" w:hAnsi="Arial"/>
-                <w:sz w:val="24"/>
-                <w:szCs w:val="24"/>
-              </w:rPr>
-              <w:t xml:space="preserve"> &lt;line&gt;</w:t>
+            <w:r>
+              <w:rPr>
+                <w:rFonts w:ascii="Arial" w:hAnsi="Arial"/>
+                <w:sz w:val="24"/>
+                <w:szCs w:val="24"/>
+              </w:rPr>
+              <w:t>goto &lt;line&gt;</w:t>
             </w:r>
           </w:p>
         </w:tc>
@@ -3085,23 +2653,13 @@
                 <w:szCs w:val="24"/>
               </w:rPr>
             </w:pPr>
-            <w:proofErr w:type="gramStart"/>
-            <w:r>
-              <w:rPr>
-                <w:rFonts w:ascii="Arial" w:hAnsi="Arial"/>
-                <w:sz w:val="24"/>
-                <w:szCs w:val="24"/>
-              </w:rPr>
-              <w:t>One line</w:t>
-            </w:r>
-            <w:proofErr w:type="gramEnd"/>
-            <w:r>
-              <w:rPr>
-                <w:rFonts w:ascii="Arial" w:hAnsi="Arial"/>
-                <w:sz w:val="24"/>
-                <w:szCs w:val="24"/>
-              </w:rPr>
-              <w:t xml:space="preserve"> test (no ELSE)</w:t>
+            <w:r>
+              <w:rPr>
+                <w:rFonts w:ascii="Arial" w:hAnsi="Arial"/>
+                <w:sz w:val="24"/>
+                <w:szCs w:val="24"/>
+              </w:rPr>
+              <w:t>One line test (no ELSE)</w:t>
             </w:r>
           </w:p>
         </w:tc>
@@ -3142,25 +2700,7 @@
                 <w:sz w:val="24"/>
                 <w:szCs w:val="24"/>
               </w:rPr>
-              <w:t>ink &lt;</w:t>
-            </w:r>
-            <w:proofErr w:type="spellStart"/>
-            <w:r>
-              <w:rPr>
-                <w:rFonts w:ascii="Arial" w:hAnsi="Arial"/>
-                <w:sz w:val="24"/>
-                <w:szCs w:val="24"/>
-              </w:rPr>
-              <w:t>addr</w:t>
-            </w:r>
-            <w:proofErr w:type="spellEnd"/>
-            <w:r>
-              <w:rPr>
-                <w:rFonts w:ascii="Arial" w:hAnsi="Arial"/>
-                <w:sz w:val="24"/>
-                <w:szCs w:val="24"/>
-              </w:rPr>
-              <w:t>&gt;</w:t>
+              <w:t>ink &lt;addr&gt;</w:t>
             </w:r>
           </w:p>
         </w:tc>
@@ -3190,43 +2730,7 @@
                 <w:sz w:val="24"/>
                 <w:szCs w:val="24"/>
               </w:rPr>
-              <w:t>Call routine at &lt;</w:t>
-            </w:r>
-            <w:proofErr w:type="spellStart"/>
-            <w:r>
-              <w:rPr>
-                <w:rFonts w:ascii="Arial" w:hAnsi="Arial"/>
-                <w:sz w:val="24"/>
-                <w:szCs w:val="24"/>
-              </w:rPr>
-              <w:t>addr</w:t>
-            </w:r>
-            <w:proofErr w:type="spellEnd"/>
-            <w:r>
-              <w:rPr>
-                <w:rFonts w:ascii="Arial" w:hAnsi="Arial"/>
-                <w:sz w:val="24"/>
-                <w:szCs w:val="24"/>
-              </w:rPr>
-              <w:t xml:space="preserve">&gt;. The fast variables </w:t>
-            </w:r>
-            <w:proofErr w:type="gramStart"/>
-            <w:r>
-              <w:rPr>
-                <w:rFonts w:ascii="Arial" w:hAnsi="Arial"/>
-                <w:sz w:val="24"/>
-                <w:szCs w:val="24"/>
-              </w:rPr>
-              <w:t>A,X</w:t>
-            </w:r>
-            <w:proofErr w:type="gramEnd"/>
-            <w:r>
-              <w:rPr>
-                <w:rFonts w:ascii="Arial" w:hAnsi="Arial"/>
-                <w:sz w:val="24"/>
-                <w:szCs w:val="24"/>
-              </w:rPr>
-              <w:t xml:space="preserve"> and Y are loaded into the processor registers before calling and saved on exit.</w:t>
+              <w:t>Call routine at &lt;addr&gt;. The fast variables A,X and Y are loaded into the processor registers before calling and saved on exit.</w:t>
             </w:r>
           </w:p>
         </w:tc>
@@ -3259,43 +2763,7 @@
                 <w:sz w:val="24"/>
                 <w:szCs w:val="24"/>
               </w:rPr>
-              <w:t>list [&lt;from</w:t>
-            </w:r>
-            <w:proofErr w:type="gramStart"/>
-            <w:r>
-              <w:rPr>
-                <w:rFonts w:ascii="Arial" w:hAnsi="Arial"/>
-                <w:sz w:val="24"/>
-                <w:szCs w:val="24"/>
-              </w:rPr>
-              <w:t>&gt;][</w:t>
-            </w:r>
-            <w:proofErr w:type="gramEnd"/>
-            <w:r>
-              <w:rPr>
-                <w:rFonts w:ascii="Arial" w:hAnsi="Arial"/>
-                <w:sz w:val="24"/>
-                <w:szCs w:val="24"/>
-              </w:rPr>
-              <w:t>,&lt;</w:t>
-            </w:r>
-            <w:proofErr w:type="spellStart"/>
-            <w:r>
-              <w:rPr>
-                <w:rFonts w:ascii="Arial" w:hAnsi="Arial"/>
-                <w:sz w:val="24"/>
-                <w:szCs w:val="24"/>
-              </w:rPr>
-              <w:t>to</w:t>
-            </w:r>
-            <w:proofErr w:type="spellEnd"/>
-            <w:r>
-              <w:rPr>
-                <w:rFonts w:ascii="Arial" w:hAnsi="Arial"/>
-                <w:sz w:val="24"/>
-                <w:szCs w:val="24"/>
-              </w:rPr>
-              <w:t>&gt;]</w:t>
+              <w:t>list [&lt;from&gt;][,&lt;to&gt;]</w:t>
             </w:r>
           </w:p>
         </w:tc>
@@ -3358,43 +2826,7 @@
                 <w:sz w:val="24"/>
                 <w:szCs w:val="24"/>
               </w:rPr>
-              <w:t xml:space="preserve">on &lt;expr&gt; </w:t>
-            </w:r>
-            <w:proofErr w:type="spellStart"/>
-            <w:r>
-              <w:rPr>
-                <w:rFonts w:ascii="Arial" w:hAnsi="Arial"/>
-                <w:sz w:val="24"/>
-                <w:szCs w:val="24"/>
-              </w:rPr>
-              <w:t>goto</w:t>
-            </w:r>
-            <w:proofErr w:type="spellEnd"/>
-            <w:r>
-              <w:rPr>
-                <w:rFonts w:ascii="Arial" w:hAnsi="Arial"/>
-                <w:sz w:val="24"/>
-                <w:szCs w:val="24"/>
-              </w:rPr>
-              <w:t xml:space="preserve"> l</w:t>
-            </w:r>
-            <w:proofErr w:type="gramStart"/>
-            <w:r>
-              <w:rPr>
-                <w:rFonts w:ascii="Arial" w:hAnsi="Arial"/>
-                <w:sz w:val="24"/>
-                <w:szCs w:val="24"/>
-              </w:rPr>
-              <w:t>1,l</w:t>
-            </w:r>
-            <w:proofErr w:type="gramEnd"/>
-            <w:r>
-              <w:rPr>
-                <w:rFonts w:ascii="Arial" w:hAnsi="Arial"/>
-                <w:sz w:val="24"/>
-                <w:szCs w:val="24"/>
-              </w:rPr>
-              <w:t>2,l3,l4</w:t>
+              <w:t>on &lt;expr&gt; goto l1,l2,l3,l4</w:t>
             </w:r>
           </w:p>
         </w:tc>
@@ -3457,92 +2889,8 @@
                 <w:sz w:val="24"/>
                 <w:szCs w:val="24"/>
               </w:rPr>
-              <w:t xml:space="preserve">poke </w:t>
-            </w:r>
-            <w:proofErr w:type="spellStart"/>
-            <w:proofErr w:type="gramStart"/>
-            <w:r>
-              <w:rPr>
-                <w:rFonts w:ascii="Arial" w:hAnsi="Arial"/>
-                <w:sz w:val="24"/>
-                <w:szCs w:val="24"/>
-              </w:rPr>
-              <w:t>a,b</w:t>
-            </w:r>
-            <w:proofErr w:type="spellEnd"/>
-            <w:proofErr w:type="gramEnd"/>
-            <w:r>
-              <w:rPr>
-                <w:rFonts w:ascii="Arial" w:hAnsi="Arial"/>
-                <w:sz w:val="24"/>
-                <w:szCs w:val="24"/>
-              </w:rPr>
-              <w:t xml:space="preserve"> </w:t>
-            </w:r>
-            <w:proofErr w:type="spellStart"/>
-            <w:r>
-              <w:rPr>
-                <w:rFonts w:ascii="Arial" w:hAnsi="Arial"/>
-                <w:sz w:val="24"/>
-                <w:szCs w:val="24"/>
-              </w:rPr>
-              <w:t>doke</w:t>
-            </w:r>
-            <w:proofErr w:type="spellEnd"/>
-            <w:r>
-              <w:rPr>
-                <w:rFonts w:ascii="Arial" w:hAnsi="Arial"/>
-                <w:sz w:val="24"/>
-                <w:szCs w:val="24"/>
-              </w:rPr>
-              <w:t xml:space="preserve"> </w:t>
-            </w:r>
-            <w:proofErr w:type="spellStart"/>
-            <w:r>
-              <w:rPr>
-                <w:rFonts w:ascii="Arial" w:hAnsi="Arial"/>
-                <w:sz w:val="24"/>
-                <w:szCs w:val="24"/>
-              </w:rPr>
-              <w:t>a,b</w:t>
-            </w:r>
-            <w:proofErr w:type="spellEnd"/>
-            <w:r>
-              <w:rPr>
-                <w:rFonts w:ascii="Arial" w:hAnsi="Arial"/>
-                <w:sz w:val="24"/>
-                <w:szCs w:val="24"/>
-              </w:rPr>
-              <w:t xml:space="preserve"> </w:t>
-            </w:r>
-            <w:proofErr w:type="spellStart"/>
-            <w:r>
-              <w:rPr>
-                <w:rFonts w:ascii="Arial" w:hAnsi="Arial"/>
-                <w:sz w:val="24"/>
-                <w:szCs w:val="24"/>
-              </w:rPr>
-              <w:t>loke</w:t>
-            </w:r>
-            <w:proofErr w:type="spellEnd"/>
-            <w:r>
-              <w:rPr>
-                <w:rFonts w:ascii="Arial" w:hAnsi="Arial"/>
-                <w:sz w:val="24"/>
-                <w:szCs w:val="24"/>
-              </w:rPr>
-              <w:t xml:space="preserve"> </w:t>
-            </w:r>
-            <w:proofErr w:type="spellStart"/>
-            <w:r>
-              <w:rPr>
-                <w:rFonts w:ascii="Arial" w:hAnsi="Arial"/>
-                <w:sz w:val="24"/>
-                <w:szCs w:val="24"/>
-              </w:rPr>
-              <w:t>a,b</w:t>
-            </w:r>
-            <w:proofErr w:type="spellEnd"/>
+              <w:t>poke a,b doke a,b loke a,b</w:t>
+            </w:r>
           </w:p>
         </w:tc>
         <w:tc>
@@ -3604,18 +2952,8 @@
                 <w:sz w:val="24"/>
                 <w:szCs w:val="24"/>
               </w:rPr>
-              <w:t>print &lt;expression&gt;</w:t>
-            </w:r>
-            <w:proofErr w:type="gramStart"/>
-            <w:r>
-              <w:rPr>
-                <w:rFonts w:ascii="Arial" w:hAnsi="Arial"/>
-                <w:sz w:val="24"/>
-                <w:szCs w:val="24"/>
-              </w:rPr>
-              <w:t>’;,</w:t>
-            </w:r>
-            <w:proofErr w:type="gramEnd"/>
+              <w:t>print &lt;expression&gt;’;,</w:t>
+            </w:r>
           </w:p>
         </w:tc>
         <w:tc>
@@ -3644,25 +2982,7 @@
                 <w:sz w:val="24"/>
                 <w:szCs w:val="24"/>
               </w:rPr>
-              <w:t xml:space="preserve">Print things. </w:t>
-            </w:r>
-            <w:proofErr w:type="gramStart"/>
-            <w:r>
-              <w:rPr>
-                <w:rFonts w:ascii="Arial" w:hAnsi="Arial"/>
-                <w:sz w:val="24"/>
-                <w:szCs w:val="24"/>
-              </w:rPr>
-              <w:t>‘ is</w:t>
-            </w:r>
-            <w:proofErr w:type="gramEnd"/>
-            <w:r>
-              <w:rPr>
-                <w:rFonts w:ascii="Arial" w:hAnsi="Arial"/>
-                <w:sz w:val="24"/>
-                <w:szCs w:val="24"/>
-              </w:rPr>
-              <w:t xml:space="preserve"> a new line and , does a tab</w:t>
+              <w:t>Print things. ‘ is a new line and , does a tab</w:t>
             </w:r>
           </w:p>
         </w:tc>
@@ -3719,23 +3039,13 @@
                 <w:szCs w:val="24"/>
               </w:rPr>
             </w:pPr>
-            <w:proofErr w:type="gramStart"/>
-            <w:r>
-              <w:rPr>
-                <w:rFonts w:ascii="Arial" w:hAnsi="Arial"/>
-                <w:sz w:val="24"/>
-                <w:szCs w:val="24"/>
-              </w:rPr>
-              <w:t>Comment :</w:t>
-            </w:r>
-            <w:proofErr w:type="gramEnd"/>
-            <w:r>
-              <w:rPr>
-                <w:rFonts w:ascii="Arial" w:hAnsi="Arial"/>
-                <w:sz w:val="24"/>
-                <w:szCs w:val="24"/>
-              </w:rPr>
-              <w:t xml:space="preserve"> </w:t>
+            <w:r>
+              <w:rPr>
+                <w:rFonts w:ascii="Arial" w:hAnsi="Arial"/>
+                <w:sz w:val="24"/>
+                <w:szCs w:val="24"/>
+              </w:rPr>
+              <w:t xml:space="preserve">Comment : </w:t>
             </w:r>
             <w:r>
               <w:rPr>
@@ -3786,25 +3096,7 @@
                 <w:sz w:val="24"/>
                 <w:szCs w:val="24"/>
               </w:rPr>
-              <w:t xml:space="preserve">repeat: </w:t>
-            </w:r>
-            <w:proofErr w:type="gramStart"/>
-            <w:r>
-              <w:rPr>
-                <w:rFonts w:ascii="Arial" w:hAnsi="Arial"/>
-                <w:sz w:val="24"/>
-                <w:szCs w:val="24"/>
-              </w:rPr>
-              <w:t>…..</w:t>
-            </w:r>
-            <w:proofErr w:type="gramEnd"/>
-            <w:r>
-              <w:rPr>
-                <w:rFonts w:ascii="Arial" w:hAnsi="Arial"/>
-                <w:sz w:val="24"/>
-                <w:szCs w:val="24"/>
-              </w:rPr>
-              <w:t xml:space="preserve"> : until &lt;expr&gt;</w:t>
+              <w:t>repeat: ….. : until &lt;expr&gt;</w:t>
             </w:r>
           </w:p>
         </w:tc>
@@ -3994,25 +3286,7 @@
                 <w:sz w:val="24"/>
                 <w:szCs w:val="24"/>
               </w:rPr>
-              <w:t>while &lt;expr&gt;: …</w:t>
-            </w:r>
-            <w:proofErr w:type="gramStart"/>
-            <w:r>
-              <w:rPr>
-                <w:rFonts w:ascii="Arial" w:hAnsi="Arial"/>
-                <w:sz w:val="24"/>
-                <w:szCs w:val="24"/>
-              </w:rPr>
-              <w:t>. :</w:t>
-            </w:r>
-            <w:proofErr w:type="gramEnd"/>
-            <w:r>
-              <w:rPr>
-                <w:rFonts w:ascii="Arial" w:hAnsi="Arial"/>
-                <w:sz w:val="24"/>
-                <w:szCs w:val="24"/>
-              </w:rPr>
-              <w:t xml:space="preserve"> wend</w:t>
+              <w:t>while &lt;expr&gt;: …. : wend</w:t>
             </w:r>
           </w:p>
         </w:tc>
@@ -4102,25 +3376,15 @@
           <w:sz w:val="24"/>
           <w:szCs w:val="24"/>
         </w:rPr>
-        <w:t xml:space="preserve">The interpreter is not interactive yet. To run it, edit the </w:t>
+        <w:t>To run it, edit the basic.bas file in the build directory and run build.</w:t>
       </w:r>
-      <w:proofErr w:type="spellStart"/>
       <w:r>
         <w:rPr>
           <w:rFonts w:ascii="Arial" w:hAnsi="Arial"/>
           <w:sz w:val="24"/>
           <w:szCs w:val="24"/>
         </w:rPr>
-        <w:t>basic.bas</w:t>
-      </w:r>
-      <w:proofErr w:type="spellEnd"/>
-      <w:r>
-        <w:rPr>
-          <w:rFonts w:ascii="Arial" w:hAnsi="Arial"/>
-          <w:sz w:val="24"/>
-          <w:szCs w:val="24"/>
-        </w:rPr>
-        <w:t xml:space="preserve"> file in the build directory and run build.sh (or copy the windows stuff from the directory out)</w:t>
+        <w:t>bat. The front end, which is separate from the interpreter, is a rough mock up of the CBM version, e.g. you can edit lines by just moving over them and pressing RETURN. Keys are Ctrl+S clear screen, Ctrl+IJKL moves cursor.</w:t>
       </w:r>
     </w:p>
     <w:p>
@@ -4138,8 +3402,34 @@
           <w:sz w:val="24"/>
           <w:szCs w:val="24"/>
         </w:rPr>
-        <w:t>The line numbers should be in order, even though this BASIC doesn’t need them.</w:t>
+        <w:t xml:space="preserve">The line numbers </w:t>
       </w:r>
+      <w:r>
+        <w:rPr>
+          <w:rFonts w:ascii="Arial" w:hAnsi="Arial"/>
+          <w:sz w:val="24"/>
+          <w:szCs w:val="24"/>
+        </w:rPr>
+        <w:t xml:space="preserve">in basic.bas </w:t>
+      </w:r>
+      <w:r>
+        <w:rPr>
+          <w:rFonts w:ascii="Arial" w:hAnsi="Arial"/>
+          <w:sz w:val="24"/>
+          <w:szCs w:val="24"/>
+        </w:rPr>
+        <w:t>should be in order, even though this BASIC doesn’t need them</w:t>
+      </w:r>
+      <w:r>
+        <w:rPr>
+          <w:rFonts w:ascii="Arial" w:hAnsi="Arial"/>
+          <w:sz w:val="24"/>
+          <w:szCs w:val="24"/>
+        </w:rPr>
+        <w:t>, or won’t when PROC is implemented.</w:t>
+      </w:r>
+      <w:bookmarkStart w:id="0" w:name="_GoBack"/>
+      <w:bookmarkEnd w:id="0"/>
     </w:p>
     <w:p>
       <w:pPr>
@@ -4236,8 +3526,6 @@
           <w:szCs w:val="24"/>
         </w:rPr>
       </w:pPr>
-      <w:bookmarkStart w:id="0" w:name="_GoBack"/>
-      <w:bookmarkEnd w:id="0"/>
     </w:p>
     <w:sectPr>
       <w:pgSz w:w="11906" w:h="16838"/>

--- a/documents/Basic Summary.docx
+++ b/documents/Basic Summary.docx
@@ -3428,8 +3428,6 @@
         </w:rPr>
         <w:t>, or won’t when PROC is implemented.</w:t>
       </w:r>
-      <w:bookmarkStart w:id="0" w:name="_GoBack"/>
-      <w:bookmarkEnd w:id="0"/>
     </w:p>
     <w:p>
       <w:pPr>
@@ -3482,7 +3480,57 @@
           <w:sz w:val="24"/>
           <w:szCs w:val="24"/>
         </w:rPr>
-        <w:t>The TAB key functions as a “Break” key to stop programs running, or interrupt list, as ESC is used to exit the emulator entirely.</w:t>
+        <w:t>The</w:t>
+      </w:r>
+      <w:r>
+        <w:rPr>
+          <w:rFonts w:ascii="Arial" w:hAnsi="Arial"/>
+          <w:sz w:val="24"/>
+          <w:szCs w:val="24"/>
+        </w:rPr>
+        <w:t xml:space="preserve"> Ctrl+C</w:t>
+      </w:r>
+      <w:r>
+        <w:rPr>
+          <w:rFonts w:ascii="Arial" w:hAnsi="Arial"/>
+          <w:sz w:val="24"/>
+          <w:szCs w:val="24"/>
+        </w:rPr>
+        <w:t xml:space="preserve"> key</w:t>
+      </w:r>
+      <w:r>
+        <w:rPr>
+          <w:rFonts w:ascii="Arial" w:hAnsi="Arial"/>
+          <w:sz w:val="24"/>
+          <w:szCs w:val="24"/>
+        </w:rPr>
+        <w:t xml:space="preserve"> combination.</w:t>
+      </w:r>
+      <w:r>
+        <w:rPr>
+          <w:rFonts w:ascii="Arial" w:hAnsi="Arial"/>
+          <w:sz w:val="24"/>
+          <w:szCs w:val="24"/>
+        </w:rPr>
+        <w:t xml:space="preserve"> functions as a “Break” key to stop programs running, or interrupt list</w:t>
+      </w:r>
+      <w:r>
+        <w:rPr>
+          <w:rFonts w:ascii="Arial" w:hAnsi="Arial"/>
+          <w:sz w:val="24"/>
+          <w:szCs w:val="24"/>
+        </w:rPr>
+        <w:t>s</w:t>
+      </w:r>
+      <w:bookmarkStart w:id="0" w:name="_GoBack"/>
+      <w:bookmarkEnd w:id="0"/>
+      <w:r>
+        <w:rPr>
+          <w:rFonts w:ascii="Arial" w:hAnsi="Arial"/>
+          <w:sz w:val="24"/>
+          <w:szCs w:val="24"/>
+        </w:rPr>
+        <w:t>, as ESC is used to exit the emulator entirely.</w:t>
       </w:r>
     </w:p>
     <w:p>

--- a/documents/Basic Summary.docx
+++ b/documents/Basic Summary.docx
@@ -3376,7 +3376,7 @@
           <w:sz w:val="24"/>
           <w:szCs w:val="24"/>
         </w:rPr>
-        <w:t>To run it, edit the basic.bas file in the build directory and run build.</w:t>
+        <w:t xml:space="preserve">To run it, edit the basic.bas file in the build directory and run </w:t>
       </w:r>
       <w:r>
         <w:rPr>
@@ -3384,7 +3384,63 @@
           <w:sz w:val="24"/>
           <w:szCs w:val="24"/>
         </w:rPr>
-        <w:t>bat. The front end, which is separate from the interpreter, is a rough mock up of the CBM version, e.g. you can edit lines by just moving over them and pressing RETURN. Keys are Ctrl+S clear screen, Ctrl+IJKL moves cursor.</w:t>
+        <w:t>dev.bat</w:t>
+      </w:r>
+    </w:p>
+    <w:p>
+      <w:pPr>
+        <w:pStyle w:val="Standard"/>
+        <w:rPr>
+          <w:rFonts w:ascii="Arial" w:hAnsi="Arial"/>
+          <w:sz w:val="24"/>
+          <w:szCs w:val="24"/>
+        </w:rPr>
+      </w:pPr>
+      <w:r>
+        <w:rPr>
+          <w:rFonts w:ascii="Arial" w:hAnsi="Arial"/>
+          <w:sz w:val="24"/>
+          <w:szCs w:val="24"/>
+        </w:rPr>
+        <w:t xml:space="preserve">Each time you run dev.bat it imports the text file in and runs the interpreter. When you exit the emulator with the ESC key it updates that basic.bas file and writes another copy of the source, time stamped, in the archive directory. </w:t>
+      </w:r>
+    </w:p>
+    <w:p>
+      <w:pPr>
+        <w:pStyle w:val="Standard"/>
+        <w:rPr>
+          <w:rFonts w:ascii="Arial" w:hAnsi="Arial"/>
+          <w:sz w:val="24"/>
+          <w:szCs w:val="24"/>
+        </w:rPr>
+      </w:pPr>
+      <w:r>
+        <w:rPr>
+          <w:rFonts w:ascii="Arial" w:hAnsi="Arial"/>
+          <w:sz w:val="24"/>
+          <w:szCs w:val="24"/>
+        </w:rPr>
+        <w:t xml:space="preserve">The purpose of this is to allow me (or anyone else) to try to write code without losing it if the interpreter breaks at some point, which it almost certainly will. </w:t>
+      </w:r>
+    </w:p>
+    <w:p>
+      <w:pPr>
+        <w:pStyle w:val="Standard"/>
+        <w:rPr>
+          <w:rFonts w:ascii="Arial" w:hAnsi="Arial"/>
+          <w:sz w:val="24"/>
+          <w:szCs w:val="24"/>
+        </w:rPr>
+      </w:pPr>
+      <w:bookmarkStart w:id="0" w:name="_GoBack"/>
+      <w:bookmarkEnd w:id="0"/>
+      <w:r>
+        <w:rPr>
+          <w:rFonts w:ascii="Arial" w:hAnsi="Arial"/>
+          <w:sz w:val="24"/>
+          <w:szCs w:val="24"/>
+        </w:rPr>
+        <w:t>The front end, which is separate from the interpreter, is a rough mock up of the CBM version, e.g. you can edit lines by just moving over them and pressing RETURN. Keys are Ctrl+S clear screen, Ctrl+IJKL moves cursor.</w:t>
       </w:r>
     </w:p>
     <w:p>
@@ -3522,8 +3578,6 @@
         </w:rPr>
         <w:t>s</w:t>
       </w:r>
-      <w:bookmarkStart w:id="0" w:name="_GoBack"/>
-      <w:bookmarkEnd w:id="0"/>
       <w:r>
         <w:rPr>
           <w:rFonts w:ascii="Arial" w:hAnsi="Arial"/>

--- a/documents/Basic Summary.docx
+++ b/documents/Basic Summary.docx
@@ -3432,6 +3432,38 @@
           <w:szCs w:val="24"/>
         </w:rPr>
       </w:pPr>
+      <w:r>
+        <w:rPr>
+          <w:rFonts w:ascii="Arial" w:hAnsi="Arial"/>
+          <w:sz w:val="24"/>
+          <w:szCs w:val="24"/>
+        </w:rPr>
+        <w:t>The front end, which is separate from the interpreter, is a rough mock up of the CBM version, e.g. you can edit lines by just moving over them and pressing RETURN. Keys are Ctrl+</w:t>
+      </w:r>
+      <w:r>
+        <w:rPr>
+          <w:rFonts w:ascii="Arial" w:hAnsi="Arial"/>
+          <w:sz w:val="24"/>
+          <w:szCs w:val="24"/>
+        </w:rPr>
+        <w:t>L</w:t>
+      </w:r>
+      <w:r>
+        <w:rPr>
+          <w:rFonts w:ascii="Arial" w:hAnsi="Arial"/>
+          <w:sz w:val="24"/>
+          <w:szCs w:val="24"/>
+        </w:rPr>
+        <w:t xml:space="preserve"> clear screen, Ctrl+</w:t>
+      </w:r>
+      <w:r>
+        <w:rPr>
+          <w:rFonts w:ascii="Arial" w:hAnsi="Arial"/>
+          <w:sz w:val="24"/>
+          <w:szCs w:val="24"/>
+        </w:rPr>
+        <w:t>WASD / TAB</w:t>
+      </w:r>
       <w:bookmarkStart w:id="0" w:name="_GoBack"/>
       <w:bookmarkEnd w:id="0"/>
       <w:r>
@@ -3440,7 +3472,7 @@
           <w:sz w:val="24"/>
           <w:szCs w:val="24"/>
         </w:rPr>
-        <w:t>The front end, which is separate from the interpreter, is a rough mock up of the CBM version, e.g. you can edit lines by just moving over them and pressing RETURN. Keys are Ctrl+S clear screen, Ctrl+IJKL moves cursor.</w:t>
+        <w:t xml:space="preserve"> moves cursor.</w:t>
       </w:r>
     </w:p>
     <w:p>

--- a/documents/Basic Summary.docx
+++ b/documents/Basic Summary.docx
@@ -113,7 +113,25 @@
           <w:sz w:val="24"/>
           <w:szCs w:val="24"/>
         </w:rPr>
-        <w:t xml:space="preserve">To create a single value, refer to it on the left hand side of assignment (or FOR). It is </w:t>
+        <w:t xml:space="preserve">To create a single value, refer to it on the </w:t>
+      </w:r>
+      <w:proofErr w:type="gramStart"/>
+      <w:r>
+        <w:rPr>
+          <w:rFonts w:ascii="Arial" w:hAnsi="Arial"/>
+          <w:sz w:val="24"/>
+          <w:szCs w:val="24"/>
+        </w:rPr>
+        <w:t>left hand</w:t>
+      </w:r>
+      <w:proofErr w:type="gramEnd"/>
+      <w:r>
+        <w:rPr>
+          <w:rFonts w:ascii="Arial" w:hAnsi="Arial"/>
+          <w:sz w:val="24"/>
+          <w:szCs w:val="24"/>
+        </w:rPr>
+        <w:t xml:space="preserve"> side of assignment (or FOR). It is </w:t>
       </w:r>
       <w:r>
         <w:rPr>
@@ -591,7 +609,25 @@
                 <w:sz w:val="24"/>
                 <w:szCs w:val="24"/>
               </w:rPr>
-              <w:t>Comparison (integer or string),  Return -1 or 0</w:t>
+              <w:t>Comparison (integer or string</w:t>
+            </w:r>
+            <w:proofErr w:type="gramStart"/>
+            <w:r>
+              <w:rPr>
+                <w:rFonts w:ascii="Arial" w:hAnsi="Arial"/>
+                <w:sz w:val="24"/>
+                <w:szCs w:val="24"/>
+              </w:rPr>
+              <w:t>),  Return</w:t>
+            </w:r>
+            <w:proofErr w:type="gramEnd"/>
+            <w:r>
+              <w:rPr>
+                <w:rFonts w:ascii="Arial" w:hAnsi="Arial"/>
+                <w:sz w:val="24"/>
+                <w:szCs w:val="24"/>
+              </w:rPr>
+              <w:t xml:space="preserve"> -1 or 0</w:t>
             </w:r>
           </w:p>
         </w:tc>
@@ -1085,13 +1121,23 @@
                 <w:szCs w:val="24"/>
               </w:rPr>
             </w:pPr>
-            <w:r>
-              <w:rPr>
-                <w:rFonts w:ascii="Arial" w:hAnsi="Arial"/>
-                <w:sz w:val="24"/>
-                <w:szCs w:val="24"/>
-              </w:rPr>
-              <w:t>asc(a$)</w:t>
+            <w:proofErr w:type="spellStart"/>
+            <w:r>
+              <w:rPr>
+                <w:rFonts w:ascii="Arial" w:hAnsi="Arial"/>
+                <w:sz w:val="24"/>
+                <w:szCs w:val="24"/>
+              </w:rPr>
+              <w:t>asc</w:t>
+            </w:r>
+            <w:proofErr w:type="spellEnd"/>
+            <w:r>
+              <w:rPr>
+                <w:rFonts w:ascii="Arial" w:hAnsi="Arial"/>
+                <w:sz w:val="24"/>
+                <w:szCs w:val="24"/>
+              </w:rPr>
+              <w:t>(a$)</w:t>
             </w:r>
           </w:p>
         </w:tc>
@@ -1148,13 +1194,23 @@
                 <w:szCs w:val="24"/>
               </w:rPr>
             </w:pPr>
-            <w:r>
-              <w:rPr>
-                <w:rFonts w:ascii="Arial" w:hAnsi="Arial"/>
-                <w:sz w:val="24"/>
-                <w:szCs w:val="24"/>
-              </w:rPr>
-              <w:t>chr$(n)</w:t>
+            <w:proofErr w:type="spellStart"/>
+            <w:r>
+              <w:rPr>
+                <w:rFonts w:ascii="Arial" w:hAnsi="Arial"/>
+                <w:sz w:val="24"/>
+                <w:szCs w:val="24"/>
+              </w:rPr>
+              <w:t>chr</w:t>
+            </w:r>
+            <w:proofErr w:type="spellEnd"/>
+            <w:r>
+              <w:rPr>
+                <w:rFonts w:ascii="Arial" w:hAnsi="Arial"/>
+                <w:sz w:val="24"/>
+                <w:szCs w:val="24"/>
+              </w:rPr>
+              <w:t>$(n)</w:t>
             </w:r>
           </w:p>
         </w:tc>
@@ -1184,7 +1240,25 @@
                 <w:sz w:val="24"/>
                 <w:szCs w:val="24"/>
               </w:rPr>
-              <w:t>ASCII code to 1 character string</w:t>
+              <w:t xml:space="preserve">ASCII code to </w:t>
+            </w:r>
+            <w:proofErr w:type="gramStart"/>
+            <w:r>
+              <w:rPr>
+                <w:rFonts w:ascii="Arial" w:hAnsi="Arial"/>
+                <w:sz w:val="24"/>
+                <w:szCs w:val="24"/>
+              </w:rPr>
+              <w:t>1 character</w:t>
+            </w:r>
+            <w:proofErr w:type="gramEnd"/>
+            <w:r>
+              <w:rPr>
+                <w:rFonts w:ascii="Arial" w:hAnsi="Arial"/>
+                <w:sz w:val="24"/>
+                <w:szCs w:val="24"/>
+              </w:rPr>
+              <w:t xml:space="preserve"> string</w:t>
             </w:r>
           </w:p>
         </w:tc>
@@ -1211,13 +1285,33 @@
                 <w:szCs w:val="24"/>
               </w:rPr>
             </w:pPr>
-            <w:r>
-              <w:rPr>
-                <w:rFonts w:ascii="Arial" w:hAnsi="Arial"/>
-                <w:sz w:val="24"/>
-                <w:szCs w:val="24"/>
-              </w:rPr>
-              <w:t>inkey()</w:t>
+            <w:proofErr w:type="spellStart"/>
+            <w:proofErr w:type="gramStart"/>
+            <w:r>
+              <w:rPr>
+                <w:rFonts w:ascii="Arial" w:hAnsi="Arial"/>
+                <w:sz w:val="24"/>
+                <w:szCs w:val="24"/>
+              </w:rPr>
+              <w:t>inkey</w:t>
+            </w:r>
+            <w:proofErr w:type="spellEnd"/>
+            <w:r>
+              <w:rPr>
+                <w:rFonts w:ascii="Arial" w:hAnsi="Arial"/>
+                <w:sz w:val="24"/>
+                <w:szCs w:val="24"/>
+              </w:rPr>
+              <w:t>(</w:t>
+            </w:r>
+            <w:proofErr w:type="gramEnd"/>
+            <w:r>
+              <w:rPr>
+                <w:rFonts w:ascii="Arial" w:hAnsi="Arial"/>
+                <w:sz w:val="24"/>
+                <w:szCs w:val="24"/>
+              </w:rPr>
+              <w:t>)</w:t>
             </w:r>
           </w:p>
         </w:tc>
@@ -1274,13 +1368,41 @@
                 <w:szCs w:val="24"/>
               </w:rPr>
             </w:pPr>
-            <w:r>
-              <w:rPr>
-                <w:rFonts w:ascii="Arial" w:hAnsi="Arial"/>
-                <w:sz w:val="24"/>
-                <w:szCs w:val="24"/>
-              </w:rPr>
-              <w:t>instr(s1$,s2$)</w:t>
+            <w:proofErr w:type="spellStart"/>
+            <w:r>
+              <w:rPr>
+                <w:rFonts w:ascii="Arial" w:hAnsi="Arial"/>
+                <w:sz w:val="24"/>
+                <w:szCs w:val="24"/>
+              </w:rPr>
+              <w:t>instr</w:t>
+            </w:r>
+            <w:proofErr w:type="spellEnd"/>
+            <w:r>
+              <w:rPr>
+                <w:rFonts w:ascii="Arial" w:hAnsi="Arial"/>
+                <w:sz w:val="24"/>
+                <w:szCs w:val="24"/>
+              </w:rPr>
+              <w:t>(s1</w:t>
+            </w:r>
+            <w:proofErr w:type="gramStart"/>
+            <w:r>
+              <w:rPr>
+                <w:rFonts w:ascii="Arial" w:hAnsi="Arial"/>
+                <w:sz w:val="24"/>
+                <w:szCs w:val="24"/>
+              </w:rPr>
+              <w:t>$,s</w:t>
+            </w:r>
+            <w:proofErr w:type="gramEnd"/>
+            <w:r>
+              <w:rPr>
+                <w:rFonts w:ascii="Arial" w:hAnsi="Arial"/>
+                <w:sz w:val="24"/>
+                <w:szCs w:val="24"/>
+              </w:rPr>
+              <w:t>2$)</w:t>
             </w:r>
           </w:p>
         </w:tc>
@@ -1310,7 +1432,25 @@
                 <w:sz w:val="24"/>
                 <w:szCs w:val="24"/>
               </w:rPr>
-              <w:t>Find position of s2$ in s1$ ; returns 0 if not found.</w:t>
+              <w:t>Find position of s2$ in s1</w:t>
+            </w:r>
+            <w:proofErr w:type="gramStart"/>
+            <w:r>
+              <w:rPr>
+                <w:rFonts w:ascii="Arial" w:hAnsi="Arial"/>
+                <w:sz w:val="24"/>
+                <w:szCs w:val="24"/>
+              </w:rPr>
+              <w:t>$ ;</w:t>
+            </w:r>
+            <w:proofErr w:type="gramEnd"/>
+            <w:r>
+              <w:rPr>
+                <w:rFonts w:ascii="Arial" w:hAnsi="Arial"/>
+                <w:sz w:val="24"/>
+                <w:szCs w:val="24"/>
+              </w:rPr>
+              <w:t xml:space="preserve"> returns 0 if not found.</w:t>
             </w:r>
           </w:p>
         </w:tc>
@@ -1343,7 +1483,89 @@
                 <w:sz w:val="24"/>
                 <w:szCs w:val="24"/>
               </w:rPr>
-              <w:t>left$(a$,n) right$(a$,n) mid$(a$,n) mid$(a$,n,m)</w:t>
+              <w:t>left$(</w:t>
+            </w:r>
+            <w:proofErr w:type="spellStart"/>
+            <w:r>
+              <w:rPr>
+                <w:rFonts w:ascii="Arial" w:hAnsi="Arial"/>
+                <w:sz w:val="24"/>
+                <w:szCs w:val="24"/>
+              </w:rPr>
+              <w:t>a</w:t>
+            </w:r>
+            <w:proofErr w:type="gramStart"/>
+            <w:r>
+              <w:rPr>
+                <w:rFonts w:ascii="Arial" w:hAnsi="Arial"/>
+                <w:sz w:val="24"/>
+                <w:szCs w:val="24"/>
+              </w:rPr>
+              <w:t>$,n</w:t>
+            </w:r>
+            <w:proofErr w:type="spellEnd"/>
+            <w:proofErr w:type="gramEnd"/>
+            <w:r>
+              <w:rPr>
+                <w:rFonts w:ascii="Arial" w:hAnsi="Arial"/>
+                <w:sz w:val="24"/>
+                <w:szCs w:val="24"/>
+              </w:rPr>
+              <w:t>) right$(</w:t>
+            </w:r>
+            <w:proofErr w:type="spellStart"/>
+            <w:r>
+              <w:rPr>
+                <w:rFonts w:ascii="Arial" w:hAnsi="Arial"/>
+                <w:sz w:val="24"/>
+                <w:szCs w:val="24"/>
+              </w:rPr>
+              <w:t>a$,n</w:t>
+            </w:r>
+            <w:proofErr w:type="spellEnd"/>
+            <w:r>
+              <w:rPr>
+                <w:rFonts w:ascii="Arial" w:hAnsi="Arial"/>
+                <w:sz w:val="24"/>
+                <w:szCs w:val="24"/>
+              </w:rPr>
+              <w:t>) mid$(</w:t>
+            </w:r>
+            <w:proofErr w:type="spellStart"/>
+            <w:r>
+              <w:rPr>
+                <w:rFonts w:ascii="Arial" w:hAnsi="Arial"/>
+                <w:sz w:val="24"/>
+                <w:szCs w:val="24"/>
+              </w:rPr>
+              <w:t>a$,n</w:t>
+            </w:r>
+            <w:proofErr w:type="spellEnd"/>
+            <w:r>
+              <w:rPr>
+                <w:rFonts w:ascii="Arial" w:hAnsi="Arial"/>
+                <w:sz w:val="24"/>
+                <w:szCs w:val="24"/>
+              </w:rPr>
+              <w:t>) mid$(a$,</w:t>
+            </w:r>
+            <w:proofErr w:type="spellStart"/>
+            <w:r>
+              <w:rPr>
+                <w:rFonts w:ascii="Arial" w:hAnsi="Arial"/>
+                <w:sz w:val="24"/>
+                <w:szCs w:val="24"/>
+              </w:rPr>
+              <w:t>n,m</w:t>
+            </w:r>
+            <w:proofErr w:type="spellEnd"/>
+            <w:r>
+              <w:rPr>
+                <w:rFonts w:ascii="Arial" w:hAnsi="Arial"/>
+                <w:sz w:val="24"/>
+                <w:szCs w:val="24"/>
+              </w:rPr>
+              <w:t>)</w:t>
             </w:r>
           </w:p>
         </w:tc>
@@ -1406,7 +1628,25 @@
                 <w:sz w:val="24"/>
                 <w:szCs w:val="24"/>
               </w:rPr>
-              <w:t>peek(a) deek(a) leek(a)</w:t>
+              <w:t xml:space="preserve">peek(a) </w:t>
+            </w:r>
+            <w:proofErr w:type="spellStart"/>
+            <w:r>
+              <w:rPr>
+                <w:rFonts w:ascii="Arial" w:hAnsi="Arial"/>
+                <w:sz w:val="24"/>
+                <w:szCs w:val="24"/>
+              </w:rPr>
+              <w:t>deek</w:t>
+            </w:r>
+            <w:proofErr w:type="spellEnd"/>
+            <w:r>
+              <w:rPr>
+                <w:rFonts w:ascii="Arial" w:hAnsi="Arial"/>
+                <w:sz w:val="24"/>
+                <w:szCs w:val="24"/>
+              </w:rPr>
+              <w:t>(a) leek(a)</w:t>
             </w:r>
           </w:p>
         </w:tc>
@@ -1430,13 +1670,33 @@
                 <w:szCs w:val="24"/>
               </w:rPr>
             </w:pPr>
-            <w:r>
-              <w:rPr>
-                <w:rFonts w:ascii="Arial" w:hAnsi="Arial"/>
-                <w:sz w:val="24"/>
-                <w:szCs w:val="24"/>
-              </w:rPr>
-              <w:t>Byte,Word,Long memory reading.</w:t>
+            <w:proofErr w:type="spellStart"/>
+            <w:proofErr w:type="gramStart"/>
+            <w:r>
+              <w:rPr>
+                <w:rFonts w:ascii="Arial" w:hAnsi="Arial"/>
+                <w:sz w:val="24"/>
+                <w:szCs w:val="24"/>
+              </w:rPr>
+              <w:t>Byte,Word</w:t>
+            </w:r>
+            <w:proofErr w:type="gramEnd"/>
+            <w:r>
+              <w:rPr>
+                <w:rFonts w:ascii="Arial" w:hAnsi="Arial"/>
+                <w:sz w:val="24"/>
+                <w:szCs w:val="24"/>
+              </w:rPr>
+              <w:t>,Long</w:t>
+            </w:r>
+            <w:proofErr w:type="spellEnd"/>
+            <w:r>
+              <w:rPr>
+                <w:rFonts w:ascii="Arial" w:hAnsi="Arial"/>
+                <w:sz w:val="24"/>
+                <w:szCs w:val="24"/>
+              </w:rPr>
+              <w:t xml:space="preserve"> memory reading.</w:t>
             </w:r>
           </w:p>
         </w:tc>
@@ -1463,13 +1723,33 @@
                 <w:szCs w:val="24"/>
               </w:rPr>
             </w:pPr>
-            <w:r>
-              <w:rPr>
-                <w:rFonts w:ascii="Arial" w:hAnsi="Arial"/>
-                <w:sz w:val="24"/>
-                <w:szCs w:val="24"/>
-              </w:rPr>
-              <w:t>rnd()</w:t>
+            <w:proofErr w:type="spellStart"/>
+            <w:proofErr w:type="gramStart"/>
+            <w:r>
+              <w:rPr>
+                <w:rFonts w:ascii="Arial" w:hAnsi="Arial"/>
+                <w:sz w:val="24"/>
+                <w:szCs w:val="24"/>
+              </w:rPr>
+              <w:t>rnd</w:t>
+            </w:r>
+            <w:proofErr w:type="spellEnd"/>
+            <w:r>
+              <w:rPr>
+                <w:rFonts w:ascii="Arial" w:hAnsi="Arial"/>
+                <w:sz w:val="24"/>
+                <w:szCs w:val="24"/>
+              </w:rPr>
+              <w:t>(</w:t>
+            </w:r>
+            <w:proofErr w:type="gramEnd"/>
+            <w:r>
+              <w:rPr>
+                <w:rFonts w:ascii="Arial" w:hAnsi="Arial"/>
+                <w:sz w:val="24"/>
+                <w:szCs w:val="24"/>
+              </w:rPr>
+              <w:t>)</w:t>
             </w:r>
           </w:p>
         </w:tc>
@@ -1526,13 +1806,23 @@
                 <w:szCs w:val="24"/>
               </w:rPr>
             </w:pPr>
-            <w:r>
-              <w:rPr>
-                <w:rFonts w:ascii="Arial" w:hAnsi="Arial"/>
-                <w:sz w:val="24"/>
-                <w:szCs w:val="24"/>
-              </w:rPr>
-              <w:t>sgn(a)</w:t>
+            <w:proofErr w:type="spellStart"/>
+            <w:r>
+              <w:rPr>
+                <w:rFonts w:ascii="Arial" w:hAnsi="Arial"/>
+                <w:sz w:val="24"/>
+                <w:szCs w:val="24"/>
+              </w:rPr>
+              <w:t>sgn</w:t>
+            </w:r>
+            <w:proofErr w:type="spellEnd"/>
+            <w:r>
+              <w:rPr>
+                <w:rFonts w:ascii="Arial" w:hAnsi="Arial"/>
+                <w:sz w:val="24"/>
+                <w:szCs w:val="24"/>
+              </w:rPr>
+              <w:t>(a)</w:t>
             </w:r>
           </w:p>
         </w:tc>
@@ -1589,13 +1879,23 @@
                 <w:szCs w:val="24"/>
               </w:rPr>
             </w:pPr>
-            <w:r>
-              <w:rPr>
-                <w:rFonts w:ascii="Arial" w:hAnsi="Arial"/>
-                <w:sz w:val="24"/>
-                <w:szCs w:val="24"/>
-              </w:rPr>
-              <w:t>spc(n)</w:t>
+            <w:proofErr w:type="spellStart"/>
+            <w:r>
+              <w:rPr>
+                <w:rFonts w:ascii="Arial" w:hAnsi="Arial"/>
+                <w:sz w:val="24"/>
+                <w:szCs w:val="24"/>
+              </w:rPr>
+              <w:t>spc</w:t>
+            </w:r>
+            <w:proofErr w:type="spellEnd"/>
+            <w:r>
+              <w:rPr>
+                <w:rFonts w:ascii="Arial" w:hAnsi="Arial"/>
+                <w:sz w:val="24"/>
+                <w:szCs w:val="24"/>
+              </w:rPr>
+              <w:t>(n)</w:t>
             </w:r>
           </w:p>
         </w:tc>
@@ -1625,7 +1925,25 @@
                 <w:sz w:val="24"/>
                 <w:szCs w:val="24"/>
               </w:rPr>
-              <w:t>Returns n size string of spaces</w:t>
+              <w:t xml:space="preserve">Returns </w:t>
+            </w:r>
+            <w:proofErr w:type="spellStart"/>
+            <w:r>
+              <w:rPr>
+                <w:rFonts w:ascii="Arial" w:hAnsi="Arial"/>
+                <w:sz w:val="24"/>
+                <w:szCs w:val="24"/>
+              </w:rPr>
+              <w:t>n</w:t>
+            </w:r>
+            <w:proofErr w:type="spellEnd"/>
+            <w:r>
+              <w:rPr>
+                <w:rFonts w:ascii="Arial" w:hAnsi="Arial"/>
+                <w:sz w:val="24"/>
+                <w:szCs w:val="24"/>
+              </w:rPr>
+              <w:t xml:space="preserve"> size string of spaces</w:t>
             </w:r>
           </w:p>
         </w:tc>
@@ -1658,7 +1976,27 @@
                 <w:sz w:val="24"/>
                 <w:szCs w:val="24"/>
               </w:rPr>
-              <w:t>str$(n) or str$(n,base)</w:t>
+              <w:t>str$(n) or str$(</w:t>
+            </w:r>
+            <w:proofErr w:type="spellStart"/>
+            <w:proofErr w:type="gramStart"/>
+            <w:r>
+              <w:rPr>
+                <w:rFonts w:ascii="Arial" w:hAnsi="Arial"/>
+                <w:sz w:val="24"/>
+                <w:szCs w:val="24"/>
+              </w:rPr>
+              <w:t>n,base</w:t>
+            </w:r>
+            <w:proofErr w:type="spellEnd"/>
+            <w:proofErr w:type="gramEnd"/>
+            <w:r>
+              <w:rPr>
+                <w:rFonts w:ascii="Arial" w:hAnsi="Arial"/>
+                <w:sz w:val="24"/>
+                <w:szCs w:val="24"/>
+              </w:rPr>
+              <w:t>)</w:t>
             </w:r>
           </w:p>
         </w:tc>
@@ -1809,7 +2147,25 @@
           <w:sz w:val="24"/>
           <w:szCs w:val="24"/>
         </w:rPr>
-        <w:t>Commands can be separated by colons, and have line numbers. Every line has a number, but they aren’t necessary (except for GOSUB/RETURN, because PROC isn’t yet implemented).</w:t>
+        <w:t xml:space="preserve">Commands can be separated by </w:t>
+      </w:r>
+      <w:proofErr w:type="gramStart"/>
+      <w:r>
+        <w:rPr>
+          <w:rFonts w:ascii="Arial" w:hAnsi="Arial"/>
+          <w:sz w:val="24"/>
+          <w:szCs w:val="24"/>
+        </w:rPr>
+        <w:t>colons, and</w:t>
+      </w:r>
+      <w:proofErr w:type="gramEnd"/>
+      <w:r>
+        <w:rPr>
+          <w:rFonts w:ascii="Arial" w:hAnsi="Arial"/>
+          <w:sz w:val="24"/>
+          <w:szCs w:val="24"/>
+        </w:rPr>
+        <w:t xml:space="preserve"> have line numbers. Every line has a number, but they aren’t necessary (except for GOSUB/RETURN, because PROC isn’t yet implemented).</w:t>
       </w:r>
     </w:p>
     <w:tbl>
@@ -2037,6 +2393,7 @@
                 <w:szCs w:val="24"/>
               </w:rPr>
             </w:pPr>
+            <w:proofErr w:type="spellStart"/>
             <w:r>
               <w:rPr>
                 <w:rFonts w:ascii="Arial" w:hAnsi="Arial"/>
@@ -2045,6 +2402,7 @@
               </w:rPr>
               <w:t>cls</w:t>
             </w:r>
+            <w:proofErr w:type="spellEnd"/>
           </w:p>
         </w:tc>
         <w:tc>
@@ -2169,7 +2527,25 @@
                 <w:sz w:val="24"/>
                 <w:szCs w:val="24"/>
               </w:rPr>
-              <w:t>dim &lt;name&gt;(size),&lt;name&gt;(size)</w:t>
+              <w:t>dim &lt;name&gt;(size</w:t>
+            </w:r>
+            <w:proofErr w:type="gramStart"/>
+            <w:r>
+              <w:rPr>
+                <w:rFonts w:ascii="Arial" w:hAnsi="Arial"/>
+                <w:sz w:val="24"/>
+                <w:szCs w:val="24"/>
+              </w:rPr>
+              <w:t>),&lt;</w:t>
+            </w:r>
+            <w:proofErr w:type="gramEnd"/>
+            <w:r>
+              <w:rPr>
+                <w:rFonts w:ascii="Arial" w:hAnsi="Arial"/>
+                <w:sz w:val="24"/>
+                <w:szCs w:val="24"/>
+              </w:rPr>
+              <w:t>name&gt;(size)</w:t>
             </w:r>
           </w:p>
         </w:tc>
@@ -2295,7 +2671,25 @@
                 <w:sz w:val="24"/>
                 <w:szCs w:val="24"/>
               </w:rPr>
-              <w:t>for &lt;var&gt; = &lt;from&gt; to &lt;to&gt; [step &lt;s&gt;] …. next [&lt;var&gt;]</w:t>
+              <w:t>for &lt;var&gt; = &lt;from&gt; to &lt;</w:t>
+            </w:r>
+            <w:proofErr w:type="spellStart"/>
+            <w:r>
+              <w:rPr>
+                <w:rFonts w:ascii="Arial" w:hAnsi="Arial"/>
+                <w:sz w:val="24"/>
+                <w:szCs w:val="24"/>
+              </w:rPr>
+              <w:t>to</w:t>
+            </w:r>
+            <w:proofErr w:type="spellEnd"/>
+            <w:r>
+              <w:rPr>
+                <w:rFonts w:ascii="Arial" w:hAnsi="Arial"/>
+                <w:sz w:val="24"/>
+                <w:szCs w:val="24"/>
+              </w:rPr>
+              <w:t>&gt; [step &lt;s&gt;] …. next [&lt;var&gt;]</w:t>
             </w:r>
           </w:p>
         </w:tc>
@@ -2325,7 +2719,25 @@
                 <w:sz w:val="24"/>
                 <w:szCs w:val="24"/>
               </w:rPr>
-              <w:t>Standard For Loop</w:t>
+              <w:t xml:space="preserve">Standard </w:t>
+            </w:r>
+            <w:proofErr w:type="gramStart"/>
+            <w:r>
+              <w:rPr>
+                <w:rFonts w:ascii="Arial" w:hAnsi="Arial"/>
+                <w:sz w:val="24"/>
+                <w:szCs w:val="24"/>
+              </w:rPr>
+              <w:t>For</w:t>
+            </w:r>
+            <w:proofErr w:type="gramEnd"/>
+            <w:r>
+              <w:rPr>
+                <w:rFonts w:ascii="Arial" w:hAnsi="Arial"/>
+                <w:sz w:val="24"/>
+                <w:szCs w:val="24"/>
+              </w:rPr>
+              <w:t xml:space="preserve"> Loop</w:t>
             </w:r>
           </w:p>
         </w:tc>
@@ -2352,13 +2764,23 @@
                 <w:szCs w:val="24"/>
               </w:rPr>
             </w:pPr>
-            <w:r>
-              <w:rPr>
-                <w:rFonts w:ascii="Arial" w:hAnsi="Arial"/>
-                <w:sz w:val="24"/>
-                <w:szCs w:val="24"/>
-              </w:rPr>
-              <w:t>gosub &lt;line&gt;/return</w:t>
+            <w:proofErr w:type="spellStart"/>
+            <w:r>
+              <w:rPr>
+                <w:rFonts w:ascii="Arial" w:hAnsi="Arial"/>
+                <w:sz w:val="24"/>
+                <w:szCs w:val="24"/>
+              </w:rPr>
+              <w:t>gosub</w:t>
+            </w:r>
+            <w:proofErr w:type="spellEnd"/>
+            <w:r>
+              <w:rPr>
+                <w:rFonts w:ascii="Arial" w:hAnsi="Arial"/>
+                <w:sz w:val="24"/>
+                <w:szCs w:val="24"/>
+              </w:rPr>
+              <w:t xml:space="preserve"> &lt;line&gt;/return</w:t>
             </w:r>
           </w:p>
         </w:tc>
@@ -2415,13 +2837,23 @@
                 <w:szCs w:val="24"/>
               </w:rPr>
             </w:pPr>
-            <w:r>
-              <w:rPr>
-                <w:rFonts w:ascii="Arial" w:hAnsi="Arial"/>
-                <w:sz w:val="24"/>
-                <w:szCs w:val="24"/>
-              </w:rPr>
-              <w:t>goto &lt;line&gt;</w:t>
+            <w:proofErr w:type="spellStart"/>
+            <w:r>
+              <w:rPr>
+                <w:rFonts w:ascii="Arial" w:hAnsi="Arial"/>
+                <w:sz w:val="24"/>
+                <w:szCs w:val="24"/>
+              </w:rPr>
+              <w:t>goto</w:t>
+            </w:r>
+            <w:proofErr w:type="spellEnd"/>
+            <w:r>
+              <w:rPr>
+                <w:rFonts w:ascii="Arial" w:hAnsi="Arial"/>
+                <w:sz w:val="24"/>
+                <w:szCs w:val="24"/>
+              </w:rPr>
+              <w:t xml:space="preserve"> &lt;line&gt;</w:t>
             </w:r>
           </w:p>
         </w:tc>
@@ -2653,13 +3085,23 @@
                 <w:szCs w:val="24"/>
               </w:rPr>
             </w:pPr>
-            <w:r>
-              <w:rPr>
-                <w:rFonts w:ascii="Arial" w:hAnsi="Arial"/>
-                <w:sz w:val="24"/>
-                <w:szCs w:val="24"/>
-              </w:rPr>
-              <w:t>One line test (no ELSE)</w:t>
+            <w:proofErr w:type="gramStart"/>
+            <w:r>
+              <w:rPr>
+                <w:rFonts w:ascii="Arial" w:hAnsi="Arial"/>
+                <w:sz w:val="24"/>
+                <w:szCs w:val="24"/>
+              </w:rPr>
+              <w:t>One line</w:t>
+            </w:r>
+            <w:proofErr w:type="gramEnd"/>
+            <w:r>
+              <w:rPr>
+                <w:rFonts w:ascii="Arial" w:hAnsi="Arial"/>
+                <w:sz w:val="24"/>
+                <w:szCs w:val="24"/>
+              </w:rPr>
+              <w:t xml:space="preserve"> test (no ELSE)</w:t>
             </w:r>
           </w:p>
         </w:tc>
@@ -2700,7 +3142,25 @@
                 <w:sz w:val="24"/>
                 <w:szCs w:val="24"/>
               </w:rPr>
-              <w:t>ink &lt;addr&gt;</w:t>
+              <w:t>ink &lt;</w:t>
+            </w:r>
+            <w:proofErr w:type="spellStart"/>
+            <w:r>
+              <w:rPr>
+                <w:rFonts w:ascii="Arial" w:hAnsi="Arial"/>
+                <w:sz w:val="24"/>
+                <w:szCs w:val="24"/>
+              </w:rPr>
+              <w:t>addr</w:t>
+            </w:r>
+            <w:proofErr w:type="spellEnd"/>
+            <w:r>
+              <w:rPr>
+                <w:rFonts w:ascii="Arial" w:hAnsi="Arial"/>
+                <w:sz w:val="24"/>
+                <w:szCs w:val="24"/>
+              </w:rPr>
+              <w:t>&gt;</w:t>
             </w:r>
           </w:p>
         </w:tc>
@@ -2730,7 +3190,43 @@
                 <w:sz w:val="24"/>
                 <w:szCs w:val="24"/>
               </w:rPr>
-              <w:t>Call routine at &lt;addr&gt;. The fast variables A,X and Y are loaded into the processor registers before calling and saved on exit.</w:t>
+              <w:t>Call routine at &lt;</w:t>
+            </w:r>
+            <w:proofErr w:type="spellStart"/>
+            <w:r>
+              <w:rPr>
+                <w:rFonts w:ascii="Arial" w:hAnsi="Arial"/>
+                <w:sz w:val="24"/>
+                <w:szCs w:val="24"/>
+              </w:rPr>
+              <w:t>addr</w:t>
+            </w:r>
+            <w:proofErr w:type="spellEnd"/>
+            <w:r>
+              <w:rPr>
+                <w:rFonts w:ascii="Arial" w:hAnsi="Arial"/>
+                <w:sz w:val="24"/>
+                <w:szCs w:val="24"/>
+              </w:rPr>
+              <w:t xml:space="preserve">&gt;. The fast variables </w:t>
+            </w:r>
+            <w:proofErr w:type="gramStart"/>
+            <w:r>
+              <w:rPr>
+                <w:rFonts w:ascii="Arial" w:hAnsi="Arial"/>
+                <w:sz w:val="24"/>
+                <w:szCs w:val="24"/>
+              </w:rPr>
+              <w:t>A,X</w:t>
+            </w:r>
+            <w:proofErr w:type="gramEnd"/>
+            <w:r>
+              <w:rPr>
+                <w:rFonts w:ascii="Arial" w:hAnsi="Arial"/>
+                <w:sz w:val="24"/>
+                <w:szCs w:val="24"/>
+              </w:rPr>
+              <w:t xml:space="preserve"> and Y are loaded into the processor registers before calling and saved on exit.</w:t>
             </w:r>
           </w:p>
         </w:tc>
@@ -2763,7 +3259,43 @@
                 <w:sz w:val="24"/>
                 <w:szCs w:val="24"/>
               </w:rPr>
-              <w:t>list [&lt;from&gt;][,&lt;to&gt;]</w:t>
+              <w:t>list [&lt;from</w:t>
+            </w:r>
+            <w:proofErr w:type="gramStart"/>
+            <w:r>
+              <w:rPr>
+                <w:rFonts w:ascii="Arial" w:hAnsi="Arial"/>
+                <w:sz w:val="24"/>
+                <w:szCs w:val="24"/>
+              </w:rPr>
+              <w:t>&gt;][</w:t>
+            </w:r>
+            <w:proofErr w:type="gramEnd"/>
+            <w:r>
+              <w:rPr>
+                <w:rFonts w:ascii="Arial" w:hAnsi="Arial"/>
+                <w:sz w:val="24"/>
+                <w:szCs w:val="24"/>
+              </w:rPr>
+              <w:t>,&lt;</w:t>
+            </w:r>
+            <w:proofErr w:type="spellStart"/>
+            <w:r>
+              <w:rPr>
+                <w:rFonts w:ascii="Arial" w:hAnsi="Arial"/>
+                <w:sz w:val="24"/>
+                <w:szCs w:val="24"/>
+              </w:rPr>
+              <w:t>to</w:t>
+            </w:r>
+            <w:proofErr w:type="spellEnd"/>
+            <w:r>
+              <w:rPr>
+                <w:rFonts w:ascii="Arial" w:hAnsi="Arial"/>
+                <w:sz w:val="24"/>
+                <w:szCs w:val="24"/>
+              </w:rPr>
+              <w:t>&gt;]</w:t>
             </w:r>
           </w:p>
         </w:tc>
@@ -2826,7 +3358,7 @@
                 <w:sz w:val="24"/>
                 <w:szCs w:val="24"/>
               </w:rPr>
-              <w:t>on &lt;expr&gt; goto l1,l2,l3,l4</w:t>
+              <w:t>new</w:t>
             </w:r>
           </w:p>
         </w:tc>
@@ -2856,7 +3388,7 @@
                 <w:sz w:val="24"/>
                 <w:szCs w:val="24"/>
               </w:rPr>
-              <w:t>Selector, l1 is for 1, l2 for 2 etc.</w:t>
+              <w:t>Erase program</w:t>
             </w:r>
           </w:p>
         </w:tc>
@@ -2889,7 +3421,43 @@
                 <w:sz w:val="24"/>
                 <w:szCs w:val="24"/>
               </w:rPr>
-              <w:t>poke a,b doke a,b loke a,b</w:t>
+              <w:t xml:space="preserve">on &lt;expr&gt; </w:t>
+            </w:r>
+            <w:proofErr w:type="spellStart"/>
+            <w:r>
+              <w:rPr>
+                <w:rFonts w:ascii="Arial" w:hAnsi="Arial"/>
+                <w:sz w:val="24"/>
+                <w:szCs w:val="24"/>
+              </w:rPr>
+              <w:t>goto</w:t>
+            </w:r>
+            <w:proofErr w:type="spellEnd"/>
+            <w:r>
+              <w:rPr>
+                <w:rFonts w:ascii="Arial" w:hAnsi="Arial"/>
+                <w:sz w:val="24"/>
+                <w:szCs w:val="24"/>
+              </w:rPr>
+              <w:t xml:space="preserve"> l</w:t>
+            </w:r>
+            <w:proofErr w:type="gramStart"/>
+            <w:r>
+              <w:rPr>
+                <w:rFonts w:ascii="Arial" w:hAnsi="Arial"/>
+                <w:sz w:val="24"/>
+                <w:szCs w:val="24"/>
+              </w:rPr>
+              <w:t>1,l</w:t>
+            </w:r>
+            <w:proofErr w:type="gramEnd"/>
+            <w:r>
+              <w:rPr>
+                <w:rFonts w:ascii="Arial" w:hAnsi="Arial"/>
+                <w:sz w:val="24"/>
+                <w:szCs w:val="24"/>
+              </w:rPr>
+              <w:t>2,l3,l4</w:t>
             </w:r>
           </w:p>
         </w:tc>
@@ -2919,7 +3487,7 @@
                 <w:sz w:val="24"/>
                 <w:szCs w:val="24"/>
               </w:rPr>
-              <w:t>Write byte/word/long to memory (note, there is no protection at all here)</w:t>
+              <w:t>Selector, l1 is for 1, l2 for 2 etc.</w:t>
             </w:r>
           </w:p>
         </w:tc>
@@ -2952,8 +3520,92 @@
                 <w:sz w:val="24"/>
                 <w:szCs w:val="24"/>
               </w:rPr>
-              <w:t>print &lt;expression&gt;’;,</w:t>
-            </w:r>
+              <w:t xml:space="preserve">poke </w:t>
+            </w:r>
+            <w:proofErr w:type="spellStart"/>
+            <w:proofErr w:type="gramStart"/>
+            <w:r>
+              <w:rPr>
+                <w:rFonts w:ascii="Arial" w:hAnsi="Arial"/>
+                <w:sz w:val="24"/>
+                <w:szCs w:val="24"/>
+              </w:rPr>
+              <w:t>a,b</w:t>
+            </w:r>
+            <w:proofErr w:type="spellEnd"/>
+            <w:proofErr w:type="gramEnd"/>
+            <w:r>
+              <w:rPr>
+                <w:rFonts w:ascii="Arial" w:hAnsi="Arial"/>
+                <w:sz w:val="24"/>
+                <w:szCs w:val="24"/>
+              </w:rPr>
+              <w:t xml:space="preserve"> </w:t>
+            </w:r>
+            <w:proofErr w:type="spellStart"/>
+            <w:r>
+              <w:rPr>
+                <w:rFonts w:ascii="Arial" w:hAnsi="Arial"/>
+                <w:sz w:val="24"/>
+                <w:szCs w:val="24"/>
+              </w:rPr>
+              <w:t>doke</w:t>
+            </w:r>
+            <w:proofErr w:type="spellEnd"/>
+            <w:r>
+              <w:rPr>
+                <w:rFonts w:ascii="Arial" w:hAnsi="Arial"/>
+                <w:sz w:val="24"/>
+                <w:szCs w:val="24"/>
+              </w:rPr>
+              <w:t xml:space="preserve"> </w:t>
+            </w:r>
+            <w:proofErr w:type="spellStart"/>
+            <w:r>
+              <w:rPr>
+                <w:rFonts w:ascii="Arial" w:hAnsi="Arial"/>
+                <w:sz w:val="24"/>
+                <w:szCs w:val="24"/>
+              </w:rPr>
+              <w:t>a,b</w:t>
+            </w:r>
+            <w:proofErr w:type="spellEnd"/>
+            <w:r>
+              <w:rPr>
+                <w:rFonts w:ascii="Arial" w:hAnsi="Arial"/>
+                <w:sz w:val="24"/>
+                <w:szCs w:val="24"/>
+              </w:rPr>
+              <w:t xml:space="preserve"> </w:t>
+            </w:r>
+            <w:proofErr w:type="spellStart"/>
+            <w:r>
+              <w:rPr>
+                <w:rFonts w:ascii="Arial" w:hAnsi="Arial"/>
+                <w:sz w:val="24"/>
+                <w:szCs w:val="24"/>
+              </w:rPr>
+              <w:t>loke</w:t>
+            </w:r>
+            <w:proofErr w:type="spellEnd"/>
+            <w:r>
+              <w:rPr>
+                <w:rFonts w:ascii="Arial" w:hAnsi="Arial"/>
+                <w:sz w:val="24"/>
+                <w:szCs w:val="24"/>
+              </w:rPr>
+              <w:t xml:space="preserve"> </w:t>
+            </w:r>
+            <w:proofErr w:type="spellStart"/>
+            <w:r>
+              <w:rPr>
+                <w:rFonts w:ascii="Arial" w:hAnsi="Arial"/>
+                <w:sz w:val="24"/>
+                <w:szCs w:val="24"/>
+              </w:rPr>
+              <w:t>a,b</w:t>
+            </w:r>
+            <w:proofErr w:type="spellEnd"/>
           </w:p>
         </w:tc>
         <w:tc>
@@ -2982,7 +3634,7 @@
                 <w:sz w:val="24"/>
                 <w:szCs w:val="24"/>
               </w:rPr>
-              <w:t>Print things. ‘ is a new line and , does a tab</w:t>
+              <w:t>Write byte/word/long to memory (note, there is no protection at all here)</w:t>
             </w:r>
           </w:p>
         </w:tc>
@@ -3015,6 +3667,97 @@
                 <w:sz w:val="24"/>
                 <w:szCs w:val="24"/>
               </w:rPr>
+              <w:t>print &lt;expression&gt;</w:t>
+            </w:r>
+            <w:proofErr w:type="gramStart"/>
+            <w:r>
+              <w:rPr>
+                <w:rFonts w:ascii="Arial" w:hAnsi="Arial"/>
+                <w:sz w:val="24"/>
+                <w:szCs w:val="24"/>
+              </w:rPr>
+              <w:t>’;,</w:t>
+            </w:r>
+            <w:proofErr w:type="gramEnd"/>
+          </w:p>
+        </w:tc>
+        <w:tc>
+          <w:tcPr>
+            <w:tcW w:w="4757" w:type="dxa"/>
+            <w:tcMar>
+              <w:top w:w="0" w:type="dxa"/>
+              <w:left w:w="0" w:type="dxa"/>
+              <w:bottom w:w="0" w:type="dxa"/>
+              <w:right w:w="0" w:type="dxa"/>
+            </w:tcMar>
+            <w:vAlign w:val="center"/>
+          </w:tcPr>
+          <w:p>
+            <w:pPr>
+              <w:pStyle w:val="Standard"/>
+              <w:rPr>
+                <w:rFonts w:ascii="Arial" w:hAnsi="Arial"/>
+                <w:sz w:val="24"/>
+                <w:szCs w:val="24"/>
+              </w:rPr>
+            </w:pPr>
+            <w:r>
+              <w:rPr>
+                <w:rFonts w:ascii="Arial" w:hAnsi="Arial"/>
+                <w:sz w:val="24"/>
+                <w:szCs w:val="24"/>
+              </w:rPr>
+              <w:t xml:space="preserve">Print things. </w:t>
+            </w:r>
+            <w:proofErr w:type="gramStart"/>
+            <w:r>
+              <w:rPr>
+                <w:rFonts w:ascii="Arial" w:hAnsi="Arial"/>
+                <w:sz w:val="24"/>
+                <w:szCs w:val="24"/>
+              </w:rPr>
+              <w:t>‘ is</w:t>
+            </w:r>
+            <w:proofErr w:type="gramEnd"/>
+            <w:r>
+              <w:rPr>
+                <w:rFonts w:ascii="Arial" w:hAnsi="Arial"/>
+                <w:sz w:val="24"/>
+                <w:szCs w:val="24"/>
+              </w:rPr>
+              <w:t xml:space="preserve"> a new line and , does a tab</w:t>
+            </w:r>
+          </w:p>
+        </w:tc>
+      </w:tr>
+      <w:tr>
+        <w:tc>
+          <w:tcPr>
+            <w:tcW w:w="4269" w:type="dxa"/>
+            <w:tcMar>
+              <w:top w:w="0" w:type="dxa"/>
+              <w:left w:w="0" w:type="dxa"/>
+              <w:bottom w:w="0" w:type="dxa"/>
+              <w:right w:w="0" w:type="dxa"/>
+            </w:tcMar>
+            <w:vAlign w:val="center"/>
+          </w:tcPr>
+          <w:p>
+            <w:pPr>
+              <w:pStyle w:val="Standard"/>
+              <w:jc w:val="center"/>
+              <w:rPr>
+                <w:rFonts w:ascii="Arial" w:hAnsi="Arial"/>
+                <w:sz w:val="24"/>
+                <w:szCs w:val="24"/>
+              </w:rPr>
+            </w:pPr>
+            <w:r>
+              <w:rPr>
+                <w:rFonts w:ascii="Arial" w:hAnsi="Arial"/>
+                <w:sz w:val="24"/>
+                <w:szCs w:val="24"/>
+              </w:rPr>
               <w:t>rem “comment”</w:t>
             </w:r>
           </w:p>
@@ -3039,13 +3782,23 @@
                 <w:szCs w:val="24"/>
               </w:rPr>
             </w:pPr>
-            <w:r>
-              <w:rPr>
-                <w:rFonts w:ascii="Arial" w:hAnsi="Arial"/>
-                <w:sz w:val="24"/>
-                <w:szCs w:val="24"/>
-              </w:rPr>
-              <w:t xml:space="preserve">Comment : </w:t>
+            <w:proofErr w:type="gramStart"/>
+            <w:r>
+              <w:rPr>
+                <w:rFonts w:ascii="Arial" w:hAnsi="Arial"/>
+                <w:sz w:val="24"/>
+                <w:szCs w:val="24"/>
+              </w:rPr>
+              <w:t>Comment :</w:t>
+            </w:r>
+            <w:proofErr w:type="gramEnd"/>
+            <w:r>
+              <w:rPr>
+                <w:rFonts w:ascii="Arial" w:hAnsi="Arial"/>
+                <w:sz w:val="24"/>
+                <w:szCs w:val="24"/>
+              </w:rPr>
+              <w:t xml:space="preserve"> </w:t>
             </w:r>
             <w:r>
               <w:rPr>
@@ -3066,6 +3819,16 @@
               <w:t>be in quotes.</w:t>
             </w:r>
           </w:p>
+          <w:p>
+            <w:pPr>
+              <w:rPr>
+                <w:rFonts w:ascii="Arial" w:hAnsi="Arial"/>
+                <w:sz w:val="24"/>
+                <w:szCs w:val="24"/>
+              </w:rPr>
+            </w:pPr>
+          </w:p>
+          <w:p/>
         </w:tc>
       </w:tr>
       <w:tr>
@@ -3096,7 +3859,26 @@
                 <w:sz w:val="24"/>
                 <w:szCs w:val="24"/>
               </w:rPr>
-              <w:t>repeat: ….. : until &lt;expr&gt;</w:t>
+              <w:lastRenderedPageBreak/>
+              <w:t xml:space="preserve">repeat: </w:t>
+            </w:r>
+            <w:proofErr w:type="gramStart"/>
+            <w:r>
+              <w:rPr>
+                <w:rFonts w:ascii="Arial" w:hAnsi="Arial"/>
+                <w:sz w:val="24"/>
+                <w:szCs w:val="24"/>
+              </w:rPr>
+              <w:t>…..</w:t>
+            </w:r>
+            <w:proofErr w:type="gramEnd"/>
+            <w:r>
+              <w:rPr>
+                <w:rFonts w:ascii="Arial" w:hAnsi="Arial"/>
+                <w:sz w:val="24"/>
+                <w:szCs w:val="24"/>
+              </w:rPr>
+              <w:t xml:space="preserve"> : until &lt;expr&gt;</w:t>
             </w:r>
           </w:p>
         </w:tc>
@@ -3159,7 +3941,6 @@
                 <w:sz w:val="24"/>
                 <w:szCs w:val="24"/>
               </w:rPr>
-              <w:lastRenderedPageBreak/>
               <w:t>run</w:t>
             </w:r>
           </w:p>
@@ -3286,7 +4067,25 @@
                 <w:sz w:val="24"/>
                 <w:szCs w:val="24"/>
               </w:rPr>
-              <w:t>while &lt;expr&gt;: …. : wend</w:t>
+              <w:t>while &lt;expr&gt;: …</w:t>
+            </w:r>
+            <w:proofErr w:type="gramStart"/>
+            <w:r>
+              <w:rPr>
+                <w:rFonts w:ascii="Arial" w:hAnsi="Arial"/>
+                <w:sz w:val="24"/>
+                <w:szCs w:val="24"/>
+              </w:rPr>
+              <w:t>. :</w:t>
+            </w:r>
+            <w:proofErr w:type="gramEnd"/>
+            <w:r>
+              <w:rPr>
+                <w:rFonts w:ascii="Arial" w:hAnsi="Arial"/>
+                <w:sz w:val="24"/>
+                <w:szCs w:val="24"/>
+              </w:rPr>
+              <w:t xml:space="preserve"> wend</w:t>
             </w:r>
           </w:p>
         </w:tc>
@@ -3376,7 +4175,25 @@
           <w:sz w:val="24"/>
           <w:szCs w:val="24"/>
         </w:rPr>
-        <w:t xml:space="preserve">To run it, edit the basic.bas file in the build directory and run </w:t>
+        <w:t xml:space="preserve">To run it, edit the </w:t>
+      </w:r>
+      <w:proofErr w:type="spellStart"/>
+      <w:r>
+        <w:rPr>
+          <w:rFonts w:ascii="Arial" w:hAnsi="Arial"/>
+          <w:sz w:val="24"/>
+          <w:szCs w:val="24"/>
+        </w:rPr>
+        <w:t>basic.bas</w:t>
+      </w:r>
+      <w:proofErr w:type="spellEnd"/>
+      <w:r>
+        <w:rPr>
+          <w:rFonts w:ascii="Arial" w:hAnsi="Arial"/>
+          <w:sz w:val="24"/>
+          <w:szCs w:val="24"/>
+        </w:rPr>
+        <w:t xml:space="preserve"> file in the build directory and run </w:t>
       </w:r>
       <w:r>
         <w:rPr>
@@ -3402,7 +4219,25 @@
           <w:sz w:val="24"/>
           <w:szCs w:val="24"/>
         </w:rPr>
-        <w:t xml:space="preserve">Each time you run dev.bat it imports the text file in and runs the interpreter. When you exit the emulator with the ESC key it updates that basic.bas file and writes another copy of the source, time stamped, in the archive directory. </w:t>
+        <w:t xml:space="preserve">Each time you run dev.bat it imports the text file in and runs the interpreter. When you exit the emulator with the ESC key it updates that </w:t>
+      </w:r>
+      <w:proofErr w:type="spellStart"/>
+      <w:r>
+        <w:rPr>
+          <w:rFonts w:ascii="Arial" w:hAnsi="Arial"/>
+          <w:sz w:val="24"/>
+          <w:szCs w:val="24"/>
+        </w:rPr>
+        <w:t>basic.bas</w:t>
+      </w:r>
+      <w:proofErr w:type="spellEnd"/>
+      <w:r>
+        <w:rPr>
+          <w:rFonts w:ascii="Arial" w:hAnsi="Arial"/>
+          <w:sz w:val="24"/>
+          <w:szCs w:val="24"/>
+        </w:rPr>
+        <w:t xml:space="preserve"> file and writes another copy of the source, time stamped, in the archive directory. </w:t>
       </w:r>
     </w:p>
     <w:p>
@@ -3420,7 +4255,17 @@
           <w:sz w:val="24"/>
           <w:szCs w:val="24"/>
         </w:rPr>
-        <w:t xml:space="preserve">The purpose of this is to allow me (or anyone else) to try to write code without losing it if the interpreter breaks at some point, which it almost certainly will. </w:t>
+        <w:t xml:space="preserve">The purpose of this is to allow me (or anyone else) to try to write code without losing it if the interpreter breaks at some point, </w:t>
+      </w:r>
+      <w:bookmarkStart w:id="0" w:name="_GoBack"/>
+      <w:bookmarkEnd w:id="0"/>
+      <w:r>
+        <w:rPr>
+          <w:rFonts w:ascii="Arial" w:hAnsi="Arial"/>
+          <w:sz w:val="24"/>
+          <w:szCs w:val="24"/>
+        </w:rPr>
+        <w:t xml:space="preserve">which it almost certainly will. </w:t>
       </w:r>
     </w:p>
     <w:p>
@@ -3438,7 +4283,36 @@
           <w:sz w:val="24"/>
           <w:szCs w:val="24"/>
         </w:rPr>
-        <w:t>The front end, which is separate from the interpreter, is a rough mock up of the CBM version, e.g. you can edit lines by just moving over them and pressing RETURN. Keys are Ctrl+</w:t>
+        <w:t xml:space="preserve">The front end, which is separate from the interpreter, is a rough </w:t>
+      </w:r>
+      <w:proofErr w:type="spellStart"/>
+      <w:proofErr w:type="gramStart"/>
+      <w:r>
+        <w:rPr>
+          <w:rFonts w:ascii="Arial" w:hAnsi="Arial"/>
+          <w:sz w:val="24"/>
+          <w:szCs w:val="24"/>
+        </w:rPr>
+        <w:t>mock up</w:t>
+      </w:r>
+      <w:proofErr w:type="spellEnd"/>
+      <w:proofErr w:type="gramEnd"/>
+      <w:r>
+        <w:rPr>
+          <w:rFonts w:ascii="Arial" w:hAnsi="Arial"/>
+          <w:sz w:val="24"/>
+          <w:szCs w:val="24"/>
+        </w:rPr>
+        <w:t xml:space="preserve"> of the CBM version, e.g. you can edit lines by just moving over them and pressing RETURN. Keys are </w:t>
+      </w:r>
+      <w:proofErr w:type="spellStart"/>
+      <w:r>
+        <w:rPr>
+          <w:rFonts w:ascii="Arial" w:hAnsi="Arial"/>
+          <w:sz w:val="24"/>
+          <w:szCs w:val="24"/>
+        </w:rPr>
+        <w:t>Ctrl+</w:t>
       </w:r>
       <w:r>
         <w:rPr>
@@ -3448,24 +4322,41 @@
         </w:rPr>
         <w:t>L</w:t>
       </w:r>
-      <w:r>
-        <w:rPr>
-          <w:rFonts w:ascii="Arial" w:hAnsi="Arial"/>
-          <w:sz w:val="24"/>
-          <w:szCs w:val="24"/>
-        </w:rPr>
-        <w:t xml:space="preserve"> clear screen, Ctrl+</w:t>
-      </w:r>
-      <w:r>
-        <w:rPr>
-          <w:rFonts w:ascii="Arial" w:hAnsi="Arial"/>
-          <w:sz w:val="24"/>
-          <w:szCs w:val="24"/>
-        </w:rPr>
-        <w:t>WASD / TAB</w:t>
-      </w:r>
-      <w:bookmarkStart w:id="0" w:name="_GoBack"/>
-      <w:bookmarkEnd w:id="0"/>
+      <w:proofErr w:type="spellEnd"/>
+      <w:r>
+        <w:rPr>
+          <w:rFonts w:ascii="Arial" w:hAnsi="Arial"/>
+          <w:sz w:val="24"/>
+          <w:szCs w:val="24"/>
+        </w:rPr>
+        <w:t xml:space="preserve"> clear screen, </w:t>
+      </w:r>
+      <w:proofErr w:type="spellStart"/>
+      <w:r>
+        <w:rPr>
+          <w:rFonts w:ascii="Arial" w:hAnsi="Arial"/>
+          <w:sz w:val="24"/>
+          <w:szCs w:val="24"/>
+        </w:rPr>
+        <w:t>Ctrl+</w:t>
+      </w:r>
+      <w:r>
+        <w:rPr>
+          <w:rFonts w:ascii="Arial" w:hAnsi="Arial"/>
+          <w:sz w:val="24"/>
+          <w:szCs w:val="24"/>
+        </w:rPr>
+        <w:t>WASD</w:t>
+      </w:r>
+      <w:proofErr w:type="spellEnd"/>
+      <w:r>
+        <w:rPr>
+          <w:rFonts w:ascii="Arial" w:hAnsi="Arial"/>
+          <w:sz w:val="24"/>
+          <w:szCs w:val="24"/>
+        </w:rPr>
+        <w:t xml:space="preserve"> / TAB</w:t>
+      </w:r>
       <w:r>
         <w:rPr>
           <w:rFonts w:ascii="Arial" w:hAnsi="Arial"/>
@@ -3498,7 +4389,25 @@
           <w:sz w:val="24"/>
           <w:szCs w:val="24"/>
         </w:rPr>
-        <w:t xml:space="preserve">in basic.bas </w:t>
+        <w:t xml:space="preserve">in </w:t>
+      </w:r>
+      <w:proofErr w:type="spellStart"/>
+      <w:r>
+        <w:rPr>
+          <w:rFonts w:ascii="Arial" w:hAnsi="Arial"/>
+          <w:sz w:val="24"/>
+          <w:szCs w:val="24"/>
+        </w:rPr>
+        <w:t>basic.bas</w:t>
+      </w:r>
+      <w:proofErr w:type="spellEnd"/>
+      <w:r>
+        <w:rPr>
+          <w:rFonts w:ascii="Arial" w:hAnsi="Arial"/>
+          <w:sz w:val="24"/>
+          <w:szCs w:val="24"/>
+        </w:rPr>
+        <w:t xml:space="preserve"> </w:t>
       </w:r>
       <w:r>
         <w:rPr>
@@ -3576,8 +4485,18 @@
           <w:sz w:val="24"/>
           <w:szCs w:val="24"/>
         </w:rPr>
-        <w:t xml:space="preserve"> Ctrl+C</w:t>
-      </w:r>
+        <w:t xml:space="preserve"> </w:t>
+      </w:r>
+      <w:proofErr w:type="spellStart"/>
+      <w:r>
+        <w:rPr>
+          <w:rFonts w:ascii="Arial" w:hAnsi="Arial"/>
+          <w:sz w:val="24"/>
+          <w:szCs w:val="24"/>
+        </w:rPr>
+        <w:t>Ctrl+C</w:t>
+      </w:r>
+      <w:proofErr w:type="spellEnd"/>
       <w:r>
         <w:rPr>
           <w:rFonts w:ascii="Arial" w:hAnsi="Arial"/>
@@ -3662,6 +4581,7 @@
       </w:pPr>
     </w:p>
     <w:sectPr>
+      <w:footerReference w:type="default" r:id="rId8"/>
       <w:pgSz w:w="11906" w:h="16838"/>
       <w:pgMar w:top="1440" w:right="1440" w:bottom="1440" w:left="1440" w:header="720" w:footer="720" w:gutter="0"/>
       <w:cols w:space="720"/>
@@ -3687,6 +4607,142 @@
     </w:p>
   </w:endnote>
 </w:endnotes>
+</file>
+
+<file path=word/footer1.xml><?xml version="1.0" encoding="utf-8"?>
+<w:ftr xmlns:wpc="http://schemas.microsoft.com/office/word/2010/wordprocessingCanvas" xmlns:cx="http://schemas.microsoft.com/office/drawing/2014/chartex" xmlns:cx1="http://schemas.microsoft.com/office/drawing/2015/9/8/chartex" xmlns:cx2="http://schemas.microsoft.com/office/drawing/2015/10/21/chartex" xmlns:cx3="http://schemas.microsoft.com/office/drawing/2016/5/9/chartex" xmlns:cx4="http://schemas.microsoft.com/office/drawing/2016/5/10/chartex" xmlns:cx5="http://schemas.microsoft.com/office/drawing/2016/5/11/chartex" xmlns:cx6="http://schemas.microsoft.com/office/drawing/2016/5/12/chartex" xmlns:cx7="http://schemas.microsoft.com/office/drawing/2016/5/13/chartex" xmlns:cx8="http://schemas.microsoft.com/office/drawing/2016/5/14/chartex" xmlns:mc="http://schemas.openxmlformats.org/markup-compatibility/2006" xmlns:aink="http://schemas.microsoft.com/office/drawing/2016/ink" xmlns:am3d="http://schemas.microsoft.com/office/drawing/2017/model3d" xmlns:o="urn:schemas-microsoft-com:office:office" xmlns:r="http://schemas.openxmlformats.org/officeDocument/2006/relationships" xmlns:m="http://schemas.openxmlformats.org/officeDocument/2006/math" xmlns:v="urn:schemas-microsoft-com:vml" xmlns:wp14="http://schemas.microsoft.com/office/word/2010/wordprocessingDrawing" xmlns:wp="http://schemas.openxmlformats.org/drawingml/2006/wordprocessingDrawing" xmlns:w10="urn:schemas-microsoft-com:office:word" xmlns:w="http://schemas.openxmlformats.org/wordprocessingml/2006/main" xmlns:w14="http://schemas.microsoft.com/office/word/2010/wordml" xmlns:w15="http://schemas.microsoft.com/office/word/2012/wordml" xmlns:w16cid="http://schemas.microsoft.com/office/word/2016/wordml/cid" xmlns:w16se="http://schemas.microsoft.com/office/word/2015/wordml/symex" xmlns:wpg="http://schemas.microsoft.com/office/word/2010/wordprocessingGroup" xmlns:wpi="http://schemas.microsoft.com/office/word/2010/wordprocessingInk" xmlns:wne="http://schemas.microsoft.com/office/word/2006/wordml" xmlns:wps="http://schemas.microsoft.com/office/word/2010/wordprocessingShape" mc:Ignorable="w14 w15 w16se w16cid wp14">
+  <w:sdt>
+    <w:sdtPr>
+      <w:id w:val="-1410152223"/>
+      <w:docPartObj>
+        <w:docPartGallery w:val="Page Numbers (Bottom of Page)"/>
+        <w:docPartUnique/>
+      </w:docPartObj>
+    </w:sdtPr>
+    <w:sdtContent>
+      <w:sdt>
+        <w:sdtPr>
+          <w:id w:val="1728636285"/>
+          <w:docPartObj>
+            <w:docPartGallery w:val="Page Numbers (Top of Page)"/>
+            <w:docPartUnique/>
+          </w:docPartObj>
+        </w:sdtPr>
+        <w:sdtContent>
+          <w:p>
+            <w:pPr>
+              <w:pStyle w:val="Footer"/>
+              <w:jc w:val="center"/>
+            </w:pPr>
+            <w:r>
+              <w:rPr>
+                <w:rFonts w:ascii="Arial" w:hAnsi="Arial" w:cs="Arial"/>
+                <w:sz w:val="24"/>
+                <w:szCs w:val="24"/>
+              </w:rPr>
+              <w:t xml:space="preserve">Page </w:t>
+            </w:r>
+            <w:r>
+              <w:rPr>
+                <w:rFonts w:ascii="Arial" w:hAnsi="Arial" w:cs="Arial"/>
+                <w:sz w:val="24"/>
+                <w:szCs w:val="24"/>
+              </w:rPr>
+              <w:fldChar w:fldCharType="begin"/>
+            </w:r>
+            <w:r>
+              <w:rPr>
+                <w:rFonts w:ascii="Arial" w:hAnsi="Arial" w:cs="Arial"/>
+                <w:sz w:val="24"/>
+                <w:szCs w:val="24"/>
+              </w:rPr>
+              <w:instrText xml:space="preserve"> PAGE </w:instrText>
+            </w:r>
+            <w:r>
+              <w:rPr>
+                <w:rFonts w:ascii="Arial" w:hAnsi="Arial" w:cs="Arial"/>
+                <w:sz w:val="24"/>
+                <w:szCs w:val="24"/>
+              </w:rPr>
+              <w:fldChar w:fldCharType="separate"/>
+            </w:r>
+            <w:r>
+              <w:rPr>
+                <w:rFonts w:ascii="Arial" w:hAnsi="Arial" w:cs="Arial"/>
+                <w:noProof/>
+                <w:sz w:val="24"/>
+                <w:szCs w:val="24"/>
+              </w:rPr>
+              <w:t>2</w:t>
+            </w:r>
+            <w:r>
+              <w:rPr>
+                <w:rFonts w:ascii="Arial" w:hAnsi="Arial" w:cs="Arial"/>
+                <w:sz w:val="24"/>
+                <w:szCs w:val="24"/>
+              </w:rPr>
+              <w:fldChar w:fldCharType="end"/>
+            </w:r>
+            <w:r>
+              <w:rPr>
+                <w:rFonts w:ascii="Arial" w:hAnsi="Arial" w:cs="Arial"/>
+                <w:sz w:val="24"/>
+                <w:szCs w:val="24"/>
+              </w:rPr>
+              <w:t xml:space="preserve"> of </w:t>
+            </w:r>
+            <w:r>
+              <w:rPr>
+                <w:rFonts w:ascii="Arial" w:hAnsi="Arial" w:cs="Arial"/>
+                <w:sz w:val="24"/>
+                <w:szCs w:val="24"/>
+              </w:rPr>
+              <w:fldChar w:fldCharType="begin"/>
+            </w:r>
+            <w:r>
+              <w:rPr>
+                <w:rFonts w:ascii="Arial" w:hAnsi="Arial" w:cs="Arial"/>
+                <w:sz w:val="24"/>
+                <w:szCs w:val="24"/>
+              </w:rPr>
+              <w:instrText xml:space="preserve"> NUMPAGES  </w:instrText>
+            </w:r>
+            <w:r>
+              <w:rPr>
+                <w:rFonts w:ascii="Arial" w:hAnsi="Arial" w:cs="Arial"/>
+                <w:sz w:val="24"/>
+                <w:szCs w:val="24"/>
+              </w:rPr>
+              <w:fldChar w:fldCharType="separate"/>
+            </w:r>
+            <w:r>
+              <w:rPr>
+                <w:rFonts w:ascii="Arial" w:hAnsi="Arial" w:cs="Arial"/>
+                <w:noProof/>
+                <w:sz w:val="24"/>
+                <w:szCs w:val="24"/>
+              </w:rPr>
+              <w:t>2</w:t>
+            </w:r>
+            <w:r>
+              <w:rPr>
+                <w:rFonts w:ascii="Arial" w:hAnsi="Arial" w:cs="Arial"/>
+                <w:sz w:val="24"/>
+                <w:szCs w:val="24"/>
+              </w:rPr>
+              <w:fldChar w:fldCharType="end"/>
+            </w:r>
+          </w:p>
+        </w:sdtContent>
+      </w:sdt>
+    </w:sdtContent>
+  </w:sdt>
+  <w:p>
+    <w:pPr>
+      <w:pStyle w:val="Footer"/>
+    </w:pPr>
+  </w:p>
+</w:ftr>
 </file>
 
 <file path=word/footnotes.xml><?xml version="1.0" encoding="utf-8"?>
@@ -4350,6 +5406,48 @@
       </w:numPr>
     </w:pPr>
   </w:style>
+  <w:style w:type="paragraph" w:styleId="Header">
+    <w:name w:val="header"/>
+    <w:basedOn w:val="Normal"/>
+    <w:link w:val="HeaderChar"/>
+    <w:uiPriority w:val="99"/>
+    <w:unhideWhenUsed/>
+    <w:rsid w:val="00A83D5D"/>
+    <w:pPr>
+      <w:tabs>
+        <w:tab w:val="center" w:pos="4513"/>
+        <w:tab w:val="right" w:pos="9026"/>
+      </w:tabs>
+    </w:pPr>
+  </w:style>
+  <w:style w:type="character" w:customStyle="1" w:styleId="HeaderChar">
+    <w:name w:val="Header Char"/>
+    <w:basedOn w:val="DefaultParagraphFont"/>
+    <w:link w:val="Header"/>
+    <w:uiPriority w:val="99"/>
+    <w:rsid w:val="00A83D5D"/>
+  </w:style>
+  <w:style w:type="paragraph" w:styleId="Footer">
+    <w:name w:val="footer"/>
+    <w:basedOn w:val="Normal"/>
+    <w:link w:val="FooterChar"/>
+    <w:uiPriority w:val="99"/>
+    <w:unhideWhenUsed/>
+    <w:rsid w:val="00A83D5D"/>
+    <w:pPr>
+      <w:tabs>
+        <w:tab w:val="center" w:pos="4513"/>
+        <w:tab w:val="right" w:pos="9026"/>
+      </w:tabs>
+    </w:pPr>
+  </w:style>
+  <w:style w:type="character" w:customStyle="1" w:styleId="FooterChar">
+    <w:name w:val="Footer Char"/>
+    <w:basedOn w:val="DefaultParagraphFont"/>
+    <w:link w:val="Footer"/>
+    <w:uiPriority w:val="99"/>
+    <w:rsid w:val="00A83D5D"/>
+  </w:style>
 </w:styles>
 </file>
 

--- a/documents/Basic Summary.docx
+++ b/documents/Basic Summary.docx
@@ -2449,59 +2449,8 @@
                 <w:szCs w:val="24"/>
               </w:rPr>
             </w:pPr>
-            <w:r>
-              <w:rPr>
-                <w:rFonts w:ascii="Arial" w:hAnsi="Arial"/>
-                <w:sz w:val="24"/>
-                <w:szCs w:val="24"/>
-              </w:rPr>
-              <w:t>collect</w:t>
-            </w:r>
-          </w:p>
-        </w:tc>
-        <w:tc>
-          <w:tcPr>
-            <w:tcW w:w="5629" w:type="dxa"/>
-            <w:vAlign w:val="center"/>
-          </w:tcPr>
-          <w:p>
-            <w:pPr>
-              <w:pStyle w:val="Standard"/>
-              <w:spacing w:after="0" w:line="276" w:lineRule="auto"/>
-              <w:rPr>
-                <w:rFonts w:ascii="Arial" w:hAnsi="Arial"/>
-                <w:sz w:val="24"/>
-                <w:szCs w:val="24"/>
-              </w:rPr>
-            </w:pPr>
-            <w:r>
-              <w:rPr>
-                <w:rFonts w:ascii="Arial" w:hAnsi="Arial"/>
-                <w:sz w:val="24"/>
-                <w:szCs w:val="24"/>
-              </w:rPr>
-              <w:t>Force garbage collection (will happen automatically later)</w:t>
-            </w:r>
-          </w:p>
-        </w:tc>
-      </w:tr>
-      <w:tr>
-        <w:tc>
-          <w:tcPr>
-            <w:tcW w:w="3397" w:type="dxa"/>
-            <w:vAlign w:val="center"/>
-          </w:tcPr>
-          <w:p>
-            <w:pPr>
-              <w:pStyle w:val="Standard"/>
-              <w:spacing w:after="0" w:line="276" w:lineRule="auto"/>
-              <w:jc w:val="center"/>
-              <w:rPr>
-                <w:rFonts w:ascii="Arial" w:hAnsi="Arial"/>
-                <w:sz w:val="24"/>
-                <w:szCs w:val="24"/>
-              </w:rPr>
-            </w:pPr>
+            <w:bookmarkStart w:id="0" w:name="_GoBack"/>
+            <w:bookmarkEnd w:id="0"/>
             <w:r>
               <w:rPr>
                 <w:rFonts w:ascii="Arial" w:hAnsi="Arial"/>
@@ -4034,8 +3983,6 @@
       <w:pPr>
         <w:pStyle w:val="Standard"/>
       </w:pPr>
-      <w:bookmarkStart w:id="0" w:name="_GoBack"/>
-      <w:bookmarkEnd w:id="0"/>
     </w:p>
     <w:sectPr>
       <w:footerReference w:type="default" r:id="rId9"/>

--- a/documents/Basic Summary.docx
+++ b/documents/Basic Summary.docx
@@ -2449,1085 +2449,1138 @@
                 <w:szCs w:val="24"/>
               </w:rPr>
             </w:pPr>
+            <w:r>
+              <w:rPr>
+                <w:rFonts w:ascii="Arial" w:hAnsi="Arial"/>
+                <w:sz w:val="24"/>
+                <w:szCs w:val="24"/>
+              </w:rPr>
+              <w:t>defproc &lt;name&gt;:endproc</w:t>
+            </w:r>
+          </w:p>
+        </w:tc>
+        <w:tc>
+          <w:tcPr>
+            <w:tcW w:w="5629" w:type="dxa"/>
+            <w:vAlign w:val="center"/>
+          </w:tcPr>
+          <w:p>
+            <w:pPr>
+              <w:pStyle w:val="Standard"/>
+              <w:spacing w:after="0" w:line="276" w:lineRule="auto"/>
+              <w:rPr>
+                <w:rFonts w:ascii="Arial" w:hAnsi="Arial"/>
+                <w:sz w:val="24"/>
+                <w:szCs w:val="24"/>
+              </w:rPr>
+            </w:pPr>
+            <w:r>
+              <w:rPr>
+                <w:rFonts w:ascii="Arial" w:hAnsi="Arial"/>
+                <w:sz w:val="24"/>
+                <w:szCs w:val="24"/>
+              </w:rPr>
+              <w:t>Defines a procedure</w:t>
+            </w:r>
+            <w:r>
+              <w:rPr>
+                <w:rFonts w:ascii="Arial" w:hAnsi="Arial"/>
+                <w:sz w:val="24"/>
+                <w:szCs w:val="24"/>
+              </w:rPr>
+              <w:t xml:space="preserve"> (there is no DEF FN)</w:t>
+            </w:r>
+          </w:p>
+        </w:tc>
+      </w:tr>
+      <w:tr>
+        <w:tc>
+          <w:tcPr>
+            <w:tcW w:w="3397" w:type="dxa"/>
+            <w:vAlign w:val="center"/>
+          </w:tcPr>
+          <w:p>
+            <w:pPr>
+              <w:pStyle w:val="Standard"/>
+              <w:spacing w:after="0" w:line="276" w:lineRule="auto"/>
+              <w:jc w:val="center"/>
+              <w:rPr>
+                <w:rFonts w:ascii="Arial" w:hAnsi="Arial"/>
+                <w:sz w:val="24"/>
+                <w:szCs w:val="24"/>
+              </w:rPr>
+            </w:pPr>
+            <w:r>
+              <w:rPr>
+                <w:rFonts w:ascii="Arial" w:hAnsi="Arial"/>
+                <w:sz w:val="24"/>
+                <w:szCs w:val="24"/>
+              </w:rPr>
+              <w:t>dim &lt;name&gt;(size),&lt;name&gt;(size)</w:t>
+            </w:r>
+          </w:p>
+        </w:tc>
+        <w:tc>
+          <w:tcPr>
+            <w:tcW w:w="5629" w:type="dxa"/>
+            <w:vAlign w:val="center"/>
+          </w:tcPr>
+          <w:p>
+            <w:pPr>
+              <w:pStyle w:val="Standard"/>
+              <w:spacing w:after="0" w:line="276" w:lineRule="auto"/>
+              <w:rPr>
+                <w:rFonts w:ascii="Arial" w:hAnsi="Arial"/>
+                <w:sz w:val="24"/>
+                <w:szCs w:val="24"/>
+              </w:rPr>
+            </w:pPr>
+            <w:r>
+              <w:rPr>
+                <w:rFonts w:ascii="Arial" w:hAnsi="Arial"/>
+                <w:sz w:val="24"/>
+                <w:szCs w:val="24"/>
+              </w:rPr>
+              <w:t>Dimension arrays, only one dimension at present.</w:t>
+            </w:r>
+          </w:p>
+        </w:tc>
+      </w:tr>
+      <w:tr>
+        <w:tc>
+          <w:tcPr>
+            <w:tcW w:w="3397" w:type="dxa"/>
+            <w:vAlign w:val="center"/>
+          </w:tcPr>
+          <w:p>
+            <w:pPr>
+              <w:pStyle w:val="Standard"/>
+              <w:spacing w:after="0" w:line="276" w:lineRule="auto"/>
+              <w:jc w:val="center"/>
+              <w:rPr>
+                <w:rFonts w:ascii="Arial" w:hAnsi="Arial"/>
+                <w:sz w:val="24"/>
+                <w:szCs w:val="24"/>
+              </w:rPr>
+            </w:pPr>
+            <w:r>
+              <w:rPr>
+                <w:rFonts w:ascii="Arial" w:hAnsi="Arial"/>
+                <w:sz w:val="24"/>
+                <w:szCs w:val="24"/>
+              </w:rPr>
+              <w:t>end</w:t>
+            </w:r>
+          </w:p>
+        </w:tc>
+        <w:tc>
+          <w:tcPr>
+            <w:tcW w:w="5629" w:type="dxa"/>
+            <w:vAlign w:val="center"/>
+          </w:tcPr>
+          <w:p>
+            <w:pPr>
+              <w:pStyle w:val="Standard"/>
+              <w:spacing w:after="0" w:line="276" w:lineRule="auto"/>
+              <w:rPr>
+                <w:rFonts w:ascii="Arial" w:hAnsi="Arial"/>
+                <w:sz w:val="24"/>
+                <w:szCs w:val="24"/>
+              </w:rPr>
+            </w:pPr>
+            <w:r>
+              <w:rPr>
+                <w:rFonts w:ascii="Arial" w:hAnsi="Arial"/>
+                <w:sz w:val="24"/>
+                <w:szCs w:val="24"/>
+              </w:rPr>
+              <w:t>Ends program. Also exits emulator. If you want to see results use STOP.</w:t>
+            </w:r>
+          </w:p>
+        </w:tc>
+      </w:tr>
+      <w:tr>
+        <w:tc>
+          <w:tcPr>
+            <w:tcW w:w="3397" w:type="dxa"/>
+            <w:vAlign w:val="center"/>
+          </w:tcPr>
+          <w:p>
+            <w:pPr>
+              <w:pStyle w:val="Standard"/>
+              <w:spacing w:after="0" w:line="276" w:lineRule="auto"/>
+              <w:jc w:val="center"/>
+              <w:rPr>
+                <w:rFonts w:ascii="Arial" w:hAnsi="Arial"/>
+                <w:sz w:val="24"/>
+                <w:szCs w:val="24"/>
+              </w:rPr>
+            </w:pPr>
+            <w:r>
+              <w:rPr>
+                <w:rFonts w:ascii="Arial" w:hAnsi="Arial"/>
+                <w:sz w:val="24"/>
+                <w:szCs w:val="24"/>
+              </w:rPr>
+              <w:t>for &lt;var&gt; = &lt;from&gt; to &lt;to&gt; [step &lt;s&gt;] …. next [&lt;var&gt;]</w:t>
+            </w:r>
+          </w:p>
+        </w:tc>
+        <w:tc>
+          <w:tcPr>
+            <w:tcW w:w="5629" w:type="dxa"/>
+            <w:vAlign w:val="center"/>
+          </w:tcPr>
+          <w:p>
+            <w:pPr>
+              <w:pStyle w:val="Standard"/>
+              <w:spacing w:after="0" w:line="276" w:lineRule="auto"/>
+              <w:rPr>
+                <w:rFonts w:ascii="Arial" w:hAnsi="Arial"/>
+                <w:sz w:val="24"/>
+                <w:szCs w:val="24"/>
+              </w:rPr>
+            </w:pPr>
+            <w:r>
+              <w:rPr>
+                <w:rFonts w:ascii="Arial" w:hAnsi="Arial"/>
+                <w:sz w:val="24"/>
+                <w:szCs w:val="24"/>
+              </w:rPr>
+              <w:t>Standard For Loop</w:t>
+            </w:r>
+          </w:p>
+        </w:tc>
+      </w:tr>
+      <w:tr>
+        <w:tc>
+          <w:tcPr>
+            <w:tcW w:w="3397" w:type="dxa"/>
+            <w:vAlign w:val="center"/>
+          </w:tcPr>
+          <w:p>
+            <w:pPr>
+              <w:pStyle w:val="Standard"/>
+              <w:spacing w:after="0" w:line="276" w:lineRule="auto"/>
+              <w:jc w:val="center"/>
+              <w:rPr>
+                <w:rFonts w:ascii="Arial" w:hAnsi="Arial"/>
+                <w:sz w:val="24"/>
+                <w:szCs w:val="24"/>
+              </w:rPr>
+            </w:pPr>
+            <w:r>
+              <w:rPr>
+                <w:rFonts w:ascii="Arial" w:hAnsi="Arial"/>
+                <w:sz w:val="24"/>
+                <w:szCs w:val="24"/>
+              </w:rPr>
+              <w:t>gosub &lt;line&gt;/return</w:t>
+            </w:r>
+          </w:p>
+        </w:tc>
+        <w:tc>
+          <w:tcPr>
+            <w:tcW w:w="5629" w:type="dxa"/>
+            <w:vAlign w:val="center"/>
+          </w:tcPr>
+          <w:p>
+            <w:pPr>
+              <w:pStyle w:val="Standard"/>
+              <w:spacing w:after="0" w:line="276" w:lineRule="auto"/>
+              <w:rPr>
+                <w:rFonts w:ascii="Arial" w:hAnsi="Arial"/>
+                <w:sz w:val="24"/>
+                <w:szCs w:val="24"/>
+              </w:rPr>
+            </w:pPr>
+            <w:r>
+              <w:rPr>
+                <w:rFonts w:ascii="Arial" w:hAnsi="Arial"/>
+                <w:sz w:val="24"/>
+                <w:szCs w:val="24"/>
+              </w:rPr>
+              <w:t>Standard GOSUB/RETURN.</w:t>
+            </w:r>
+          </w:p>
+        </w:tc>
+      </w:tr>
+      <w:tr>
+        <w:tc>
+          <w:tcPr>
+            <w:tcW w:w="3397" w:type="dxa"/>
+            <w:vAlign w:val="center"/>
+          </w:tcPr>
+          <w:p>
+            <w:pPr>
+              <w:pStyle w:val="Standard"/>
+              <w:spacing w:after="0" w:line="276" w:lineRule="auto"/>
+              <w:jc w:val="center"/>
+              <w:rPr>
+                <w:rFonts w:ascii="Arial" w:hAnsi="Arial"/>
+                <w:sz w:val="24"/>
+                <w:szCs w:val="24"/>
+              </w:rPr>
+            </w:pPr>
+            <w:r>
+              <w:rPr>
+                <w:rFonts w:ascii="Arial" w:hAnsi="Arial"/>
+                <w:sz w:val="24"/>
+                <w:szCs w:val="24"/>
+              </w:rPr>
+              <w:t>goto &lt;line&gt;</w:t>
+            </w:r>
+          </w:p>
+        </w:tc>
+        <w:tc>
+          <w:tcPr>
+            <w:tcW w:w="5629" w:type="dxa"/>
+            <w:vAlign w:val="center"/>
+          </w:tcPr>
+          <w:p>
+            <w:pPr>
+              <w:pStyle w:val="Standard"/>
+              <w:spacing w:after="0" w:line="276" w:lineRule="auto"/>
+              <w:rPr>
+                <w:rFonts w:ascii="Arial" w:hAnsi="Arial"/>
+                <w:sz w:val="24"/>
+                <w:szCs w:val="24"/>
+              </w:rPr>
+            </w:pPr>
+            <w:r>
+              <w:rPr>
+                <w:rFonts w:ascii="Arial" w:hAnsi="Arial"/>
+                <w:sz w:val="24"/>
+                <w:szCs w:val="24"/>
+              </w:rPr>
+              <w:t>Standard GOTO</w:t>
+            </w:r>
+          </w:p>
+        </w:tc>
+      </w:tr>
+      <w:tr>
+        <w:tc>
+          <w:tcPr>
+            <w:tcW w:w="3397" w:type="dxa"/>
+            <w:vAlign w:val="center"/>
+          </w:tcPr>
+          <w:p>
+            <w:pPr>
+              <w:pStyle w:val="Standard"/>
+              <w:spacing w:after="0" w:line="276" w:lineRule="auto"/>
+              <w:jc w:val="center"/>
+              <w:rPr>
+                <w:rFonts w:ascii="Arial" w:hAnsi="Arial"/>
+                <w:sz w:val="24"/>
+                <w:szCs w:val="24"/>
+              </w:rPr>
+            </w:pPr>
+            <w:r>
+              <w:rPr>
+                <w:rFonts w:ascii="Arial" w:hAnsi="Arial"/>
+                <w:sz w:val="24"/>
+                <w:szCs w:val="24"/>
+              </w:rPr>
+              <w:t>if &lt;expr&gt;</w:t>
+            </w:r>
+          </w:p>
+          <w:p>
+            <w:pPr>
+              <w:pStyle w:val="Standard"/>
+              <w:spacing w:after="0" w:line="276" w:lineRule="auto"/>
+              <w:jc w:val="center"/>
+              <w:rPr>
+                <w:rFonts w:ascii="Arial" w:hAnsi="Arial"/>
+                <w:sz w:val="24"/>
+                <w:szCs w:val="24"/>
+              </w:rPr>
+            </w:pPr>
+            <w:r>
+              <w:rPr>
+                <w:rFonts w:ascii="Arial" w:hAnsi="Arial"/>
+                <w:sz w:val="24"/>
+                <w:szCs w:val="24"/>
+              </w:rPr>
+              <w:t>[e</w:t>
+            </w:r>
+            <w:r>
+              <w:rPr>
+                <w:rFonts w:ascii="Arial" w:hAnsi="Arial"/>
+                <w:sz w:val="24"/>
+                <w:szCs w:val="24"/>
+              </w:rPr>
+              <w:t>lse</w:t>
+            </w:r>
+            <w:r>
+              <w:rPr>
+                <w:rFonts w:ascii="Arial" w:hAnsi="Arial"/>
+                <w:sz w:val="24"/>
+                <w:szCs w:val="24"/>
+              </w:rPr>
+              <w:t>]</w:t>
+            </w:r>
+          </w:p>
+          <w:p>
+            <w:pPr>
+              <w:pStyle w:val="Standard"/>
+              <w:spacing w:after="0" w:line="276" w:lineRule="auto"/>
+              <w:jc w:val="center"/>
+              <w:rPr>
+                <w:rFonts w:ascii="Arial" w:hAnsi="Arial"/>
+                <w:sz w:val="24"/>
+                <w:szCs w:val="24"/>
+              </w:rPr>
+            </w:pPr>
+            <w:r>
+              <w:rPr>
+                <w:rFonts w:ascii="Arial" w:hAnsi="Arial"/>
+                <w:sz w:val="24"/>
+                <w:szCs w:val="24"/>
+              </w:rPr>
+              <w:t>endif</w:t>
+            </w:r>
+          </w:p>
+        </w:tc>
+        <w:tc>
+          <w:tcPr>
+            <w:tcW w:w="5629" w:type="dxa"/>
+            <w:vAlign w:val="center"/>
+          </w:tcPr>
+          <w:p>
+            <w:pPr>
+              <w:pStyle w:val="Standard"/>
+              <w:spacing w:after="0" w:line="276" w:lineRule="auto"/>
+              <w:rPr>
+                <w:rFonts w:ascii="Arial" w:hAnsi="Arial"/>
+                <w:sz w:val="24"/>
+                <w:szCs w:val="24"/>
+              </w:rPr>
+            </w:pPr>
+            <w:r>
+              <w:rPr>
+                <w:rFonts w:ascii="Arial" w:hAnsi="Arial"/>
+                <w:sz w:val="24"/>
+                <w:szCs w:val="24"/>
+              </w:rPr>
+              <w:t>If then else that can spread over several lines</w:t>
+            </w:r>
+          </w:p>
+        </w:tc>
+      </w:tr>
+      <w:tr>
+        <w:tc>
+          <w:tcPr>
+            <w:tcW w:w="3397" w:type="dxa"/>
+            <w:vAlign w:val="center"/>
+          </w:tcPr>
+          <w:p>
+            <w:pPr>
+              <w:pStyle w:val="Standard"/>
+              <w:spacing w:after="0" w:line="276" w:lineRule="auto"/>
+              <w:jc w:val="center"/>
+              <w:rPr>
+                <w:rFonts w:ascii="Arial" w:hAnsi="Arial"/>
+                <w:sz w:val="24"/>
+                <w:szCs w:val="24"/>
+              </w:rPr>
+            </w:pPr>
+            <w:r>
+              <w:rPr>
+                <w:rFonts w:ascii="Arial" w:hAnsi="Arial"/>
+                <w:sz w:val="24"/>
+                <w:szCs w:val="24"/>
+              </w:rPr>
+              <w:t>if &lt;expr&gt; then &lt;commands&gt;</w:t>
+            </w:r>
+          </w:p>
+        </w:tc>
+        <w:tc>
+          <w:tcPr>
+            <w:tcW w:w="5629" w:type="dxa"/>
+            <w:vAlign w:val="center"/>
+          </w:tcPr>
+          <w:p>
+            <w:pPr>
+              <w:pStyle w:val="Standard"/>
+              <w:spacing w:after="0" w:line="276" w:lineRule="auto"/>
+              <w:rPr>
+                <w:rFonts w:ascii="Arial" w:hAnsi="Arial"/>
+                <w:sz w:val="24"/>
+                <w:szCs w:val="24"/>
+              </w:rPr>
+            </w:pPr>
+            <w:r>
+              <w:rPr>
+                <w:rFonts w:ascii="Arial" w:hAnsi="Arial"/>
+                <w:sz w:val="24"/>
+                <w:szCs w:val="24"/>
+              </w:rPr>
+              <w:t>One line test (no ELSE)</w:t>
+            </w:r>
+          </w:p>
+        </w:tc>
+      </w:tr>
+      <w:tr>
+        <w:tc>
+          <w:tcPr>
+            <w:tcW w:w="3397" w:type="dxa"/>
+            <w:vAlign w:val="center"/>
+          </w:tcPr>
+          <w:p>
+            <w:pPr>
+              <w:pStyle w:val="Standard"/>
+              <w:spacing w:after="0" w:line="276" w:lineRule="auto"/>
+              <w:jc w:val="center"/>
+              <w:rPr>
+                <w:rFonts w:ascii="Arial" w:hAnsi="Arial"/>
+                <w:sz w:val="24"/>
+                <w:szCs w:val="24"/>
+              </w:rPr>
+            </w:pPr>
+            <w:r>
+              <w:rPr>
+                <w:rFonts w:ascii="Arial" w:hAnsi="Arial"/>
+                <w:sz w:val="24"/>
+                <w:szCs w:val="24"/>
+              </w:rPr>
+              <w:t>l</w:t>
+            </w:r>
+            <w:r>
+              <w:rPr>
+                <w:rFonts w:ascii="Arial" w:hAnsi="Arial"/>
+                <w:sz w:val="24"/>
+                <w:szCs w:val="24"/>
+              </w:rPr>
+              <w:t>ink &lt;addr&gt;</w:t>
+            </w:r>
+          </w:p>
+        </w:tc>
+        <w:tc>
+          <w:tcPr>
+            <w:tcW w:w="5629" w:type="dxa"/>
+            <w:vAlign w:val="center"/>
+          </w:tcPr>
+          <w:p>
+            <w:pPr>
+              <w:pStyle w:val="Standard"/>
+              <w:spacing w:after="0" w:line="276" w:lineRule="auto"/>
+              <w:rPr>
+                <w:rFonts w:ascii="Arial" w:hAnsi="Arial"/>
+                <w:sz w:val="24"/>
+                <w:szCs w:val="24"/>
+              </w:rPr>
+            </w:pPr>
+            <w:r>
+              <w:rPr>
+                <w:rFonts w:ascii="Arial" w:hAnsi="Arial"/>
+                <w:sz w:val="24"/>
+                <w:szCs w:val="24"/>
+              </w:rPr>
+              <w:t>Call routine at &lt;addr&gt;. The fast variables A,X and Y are loaded into the processor registers before calling and saved on exit.</w:t>
+            </w:r>
+          </w:p>
+        </w:tc>
+      </w:tr>
+      <w:tr>
+        <w:tc>
+          <w:tcPr>
+            <w:tcW w:w="3397" w:type="dxa"/>
+            <w:vAlign w:val="center"/>
+          </w:tcPr>
+          <w:p>
+            <w:pPr>
+              <w:pStyle w:val="Standard"/>
+              <w:spacing w:after="0" w:line="276" w:lineRule="auto"/>
+              <w:jc w:val="center"/>
+              <w:rPr>
+                <w:rFonts w:ascii="Arial" w:hAnsi="Arial"/>
+                <w:sz w:val="24"/>
+                <w:szCs w:val="24"/>
+              </w:rPr>
+            </w:pPr>
+            <w:r>
+              <w:rPr>
+                <w:rFonts w:ascii="Arial" w:hAnsi="Arial"/>
+                <w:sz w:val="24"/>
+                <w:szCs w:val="24"/>
+              </w:rPr>
+              <w:t>list [&lt;from&gt;][,&lt;to&gt;]</w:t>
+            </w:r>
+          </w:p>
+        </w:tc>
+        <w:tc>
+          <w:tcPr>
+            <w:tcW w:w="5629" w:type="dxa"/>
+            <w:vAlign w:val="center"/>
+          </w:tcPr>
+          <w:p>
+            <w:pPr>
+              <w:pStyle w:val="Standard"/>
+              <w:spacing w:after="0" w:line="276" w:lineRule="auto"/>
+              <w:rPr>
+                <w:rFonts w:ascii="Arial" w:hAnsi="Arial"/>
+                <w:sz w:val="24"/>
+                <w:szCs w:val="24"/>
+              </w:rPr>
+            </w:pPr>
+            <w:r>
+              <w:rPr>
+                <w:rFonts w:ascii="Arial" w:hAnsi="Arial"/>
+                <w:sz w:val="24"/>
+                <w:szCs w:val="24"/>
+              </w:rPr>
+              <w:t>List program</w:t>
+            </w:r>
+          </w:p>
+        </w:tc>
+      </w:tr>
+      <w:tr>
+        <w:tc>
+          <w:tcPr>
+            <w:tcW w:w="3397" w:type="dxa"/>
+            <w:vAlign w:val="center"/>
+          </w:tcPr>
+          <w:p>
+            <w:pPr>
+              <w:pStyle w:val="Standard"/>
+              <w:spacing w:after="0" w:line="276" w:lineRule="auto"/>
+              <w:jc w:val="center"/>
+              <w:rPr>
+                <w:rFonts w:ascii="Arial" w:hAnsi="Arial"/>
+                <w:sz w:val="24"/>
+                <w:szCs w:val="24"/>
+              </w:rPr>
+            </w:pPr>
+            <w:r>
+              <w:rPr>
+                <w:rFonts w:ascii="Arial" w:hAnsi="Arial"/>
+                <w:sz w:val="24"/>
+                <w:szCs w:val="24"/>
+              </w:rPr>
+              <w:t>new</w:t>
+            </w:r>
+          </w:p>
+        </w:tc>
+        <w:tc>
+          <w:tcPr>
+            <w:tcW w:w="5629" w:type="dxa"/>
+            <w:vAlign w:val="center"/>
+          </w:tcPr>
+          <w:p>
+            <w:pPr>
+              <w:pStyle w:val="Standard"/>
+              <w:spacing w:after="0" w:line="276" w:lineRule="auto"/>
+              <w:rPr>
+                <w:rFonts w:ascii="Arial" w:hAnsi="Arial"/>
+                <w:sz w:val="24"/>
+                <w:szCs w:val="24"/>
+              </w:rPr>
+            </w:pPr>
+            <w:r>
+              <w:rPr>
+                <w:rFonts w:ascii="Arial" w:hAnsi="Arial"/>
+                <w:sz w:val="24"/>
+                <w:szCs w:val="24"/>
+              </w:rPr>
+              <w:t>Erase program</w:t>
+            </w:r>
+          </w:p>
+        </w:tc>
+      </w:tr>
+      <w:tr>
+        <w:tc>
+          <w:tcPr>
+            <w:tcW w:w="3397" w:type="dxa"/>
+            <w:vAlign w:val="center"/>
+          </w:tcPr>
+          <w:p>
+            <w:pPr>
+              <w:pStyle w:val="Standard"/>
+              <w:spacing w:after="0" w:line="276" w:lineRule="auto"/>
+              <w:jc w:val="center"/>
+              <w:rPr>
+                <w:rFonts w:ascii="Arial" w:hAnsi="Arial"/>
+                <w:sz w:val="24"/>
+                <w:szCs w:val="24"/>
+              </w:rPr>
+            </w:pPr>
+            <w:r>
+              <w:rPr>
+                <w:rFonts w:ascii="Arial" w:hAnsi="Arial"/>
+                <w:sz w:val="24"/>
+                <w:szCs w:val="24"/>
+              </w:rPr>
+              <w:t>on &lt;expr&gt; goto l1,l2,l3,l4</w:t>
+            </w:r>
+          </w:p>
+        </w:tc>
+        <w:tc>
+          <w:tcPr>
+            <w:tcW w:w="5629" w:type="dxa"/>
+            <w:vAlign w:val="center"/>
+          </w:tcPr>
+          <w:p>
+            <w:pPr>
+              <w:pStyle w:val="Standard"/>
+              <w:spacing w:after="0" w:line="276" w:lineRule="auto"/>
+              <w:rPr>
+                <w:rFonts w:ascii="Arial" w:hAnsi="Arial"/>
+                <w:sz w:val="24"/>
+                <w:szCs w:val="24"/>
+              </w:rPr>
+            </w:pPr>
+            <w:r>
+              <w:rPr>
+                <w:rFonts w:ascii="Arial" w:hAnsi="Arial"/>
+                <w:sz w:val="24"/>
+                <w:szCs w:val="24"/>
+              </w:rPr>
+              <w:t>Selector, l1 is for 1, l2 for 2 etc.</w:t>
+            </w:r>
+          </w:p>
+        </w:tc>
+      </w:tr>
+      <w:tr>
+        <w:tc>
+          <w:tcPr>
+            <w:tcW w:w="3397" w:type="dxa"/>
+            <w:vAlign w:val="center"/>
+          </w:tcPr>
+          <w:p>
+            <w:pPr>
+              <w:pStyle w:val="Standard"/>
+              <w:spacing w:after="0" w:line="276" w:lineRule="auto"/>
+              <w:jc w:val="center"/>
+              <w:rPr>
+                <w:rFonts w:ascii="Arial" w:hAnsi="Arial"/>
+                <w:sz w:val="24"/>
+                <w:szCs w:val="24"/>
+              </w:rPr>
+            </w:pPr>
+            <w:r>
+              <w:rPr>
+                <w:rFonts w:ascii="Arial" w:hAnsi="Arial"/>
+                <w:sz w:val="24"/>
+                <w:szCs w:val="24"/>
+              </w:rPr>
+              <w:t>poke a,b doke a,b loke a,b</w:t>
+            </w:r>
+          </w:p>
+        </w:tc>
+        <w:tc>
+          <w:tcPr>
+            <w:tcW w:w="5629" w:type="dxa"/>
+            <w:vAlign w:val="center"/>
+          </w:tcPr>
+          <w:p>
+            <w:pPr>
+              <w:pStyle w:val="Standard"/>
+              <w:spacing w:after="0" w:line="276" w:lineRule="auto"/>
+              <w:rPr>
+                <w:rFonts w:ascii="Arial" w:hAnsi="Arial"/>
+                <w:sz w:val="24"/>
+                <w:szCs w:val="24"/>
+              </w:rPr>
+            </w:pPr>
+            <w:r>
+              <w:rPr>
+                <w:rFonts w:ascii="Arial" w:hAnsi="Arial"/>
+                <w:sz w:val="24"/>
+                <w:szCs w:val="24"/>
+              </w:rPr>
+              <w:t>Write byte/word/long to memory (note, there is no protection at all here)</w:t>
+            </w:r>
+          </w:p>
+        </w:tc>
+      </w:tr>
+      <w:tr>
+        <w:tc>
+          <w:tcPr>
+            <w:tcW w:w="3397" w:type="dxa"/>
+            <w:vAlign w:val="center"/>
+          </w:tcPr>
+          <w:p>
+            <w:pPr>
+              <w:pStyle w:val="Standard"/>
+              <w:spacing w:after="0" w:line="276" w:lineRule="auto"/>
+              <w:jc w:val="center"/>
+              <w:rPr>
+                <w:rFonts w:ascii="Arial" w:hAnsi="Arial"/>
+                <w:sz w:val="24"/>
+                <w:szCs w:val="24"/>
+              </w:rPr>
+            </w:pPr>
+            <w:r>
+              <w:rPr>
+                <w:rFonts w:ascii="Arial" w:hAnsi="Arial"/>
+                <w:sz w:val="24"/>
+                <w:szCs w:val="24"/>
+              </w:rPr>
+              <w:t>print &lt;expression&gt;’;,</w:t>
+            </w:r>
+          </w:p>
+        </w:tc>
+        <w:tc>
+          <w:tcPr>
+            <w:tcW w:w="5629" w:type="dxa"/>
+            <w:vAlign w:val="center"/>
+          </w:tcPr>
+          <w:p>
+            <w:pPr>
+              <w:pStyle w:val="Standard"/>
+              <w:spacing w:after="0" w:line="276" w:lineRule="auto"/>
+              <w:rPr>
+                <w:rFonts w:ascii="Arial" w:hAnsi="Arial"/>
+                <w:sz w:val="24"/>
+                <w:szCs w:val="24"/>
+              </w:rPr>
+            </w:pPr>
+            <w:r>
+              <w:rPr>
+                <w:rFonts w:ascii="Arial" w:hAnsi="Arial"/>
+                <w:sz w:val="24"/>
+                <w:szCs w:val="24"/>
+              </w:rPr>
+              <w:t>Print things. ‘ is a new line and , does a tab</w:t>
+            </w:r>
+          </w:p>
+        </w:tc>
+      </w:tr>
+      <w:tr>
+        <w:tc>
+          <w:tcPr>
+            <w:tcW w:w="3397" w:type="dxa"/>
+            <w:vAlign w:val="center"/>
+          </w:tcPr>
+          <w:p>
+            <w:pPr>
+              <w:pStyle w:val="Standard"/>
+              <w:spacing w:after="0" w:line="276" w:lineRule="auto"/>
+              <w:jc w:val="center"/>
+              <w:rPr>
+                <w:rFonts w:ascii="Arial" w:hAnsi="Arial"/>
+                <w:sz w:val="24"/>
+                <w:szCs w:val="24"/>
+              </w:rPr>
+            </w:pPr>
+            <w:r>
+              <w:rPr>
+                <w:rFonts w:ascii="Arial" w:hAnsi="Arial"/>
+                <w:sz w:val="24"/>
+                <w:szCs w:val="24"/>
+              </w:rPr>
+              <w:t>proc &lt;name&gt;</w:t>
+            </w:r>
+          </w:p>
+        </w:tc>
+        <w:tc>
+          <w:tcPr>
+            <w:tcW w:w="5629" w:type="dxa"/>
+            <w:vAlign w:val="center"/>
+          </w:tcPr>
+          <w:p>
+            <w:pPr>
+              <w:pStyle w:val="Standard"/>
+              <w:spacing w:after="0" w:line="276" w:lineRule="auto"/>
+              <w:rPr>
+                <w:rFonts w:ascii="Arial" w:hAnsi="Arial"/>
+                <w:sz w:val="24"/>
+                <w:szCs w:val="24"/>
+              </w:rPr>
+            </w:pPr>
+            <w:r>
+              <w:rPr>
+                <w:rFonts w:ascii="Arial" w:hAnsi="Arial"/>
+                <w:sz w:val="24"/>
+                <w:szCs w:val="24"/>
+              </w:rPr>
+              <w:t>Invokes a procedure.</w:t>
+            </w:r>
+          </w:p>
+        </w:tc>
+      </w:tr>
+      <w:tr>
+        <w:tc>
+          <w:tcPr>
+            <w:tcW w:w="3397" w:type="dxa"/>
+            <w:vAlign w:val="center"/>
+          </w:tcPr>
+          <w:p>
+            <w:pPr>
+              <w:pStyle w:val="Standard"/>
+              <w:spacing w:after="0" w:line="276" w:lineRule="auto"/>
+              <w:jc w:val="center"/>
+              <w:rPr>
+                <w:rFonts w:ascii="Arial" w:hAnsi="Arial"/>
+                <w:sz w:val="24"/>
+                <w:szCs w:val="24"/>
+              </w:rPr>
+            </w:pPr>
+            <w:r>
+              <w:rPr>
+                <w:rFonts w:ascii="Arial" w:hAnsi="Arial"/>
+                <w:sz w:val="24"/>
+                <w:szCs w:val="24"/>
+              </w:rPr>
+              <w:t>rem “comment”</w:t>
+            </w:r>
+          </w:p>
+        </w:tc>
+        <w:tc>
+          <w:tcPr>
+            <w:tcW w:w="5629" w:type="dxa"/>
+            <w:vAlign w:val="center"/>
+          </w:tcPr>
+          <w:p>
+            <w:pPr>
+              <w:pStyle w:val="Standard"/>
+              <w:spacing w:after="0" w:line="276" w:lineRule="auto"/>
+              <w:rPr>
+                <w:rFonts w:ascii="Arial" w:hAnsi="Arial"/>
+                <w:sz w:val="24"/>
+                <w:szCs w:val="24"/>
+              </w:rPr>
+            </w:pPr>
+            <w:r>
+              <w:rPr>
+                <w:rFonts w:ascii="Arial" w:hAnsi="Arial"/>
+                <w:sz w:val="24"/>
+                <w:szCs w:val="24"/>
+              </w:rPr>
+              <w:t xml:space="preserve">Comment : </w:t>
+            </w:r>
+            <w:r>
+              <w:rPr>
+                <w:rFonts w:ascii="Arial" w:hAnsi="Arial"/>
+                <w:i/>
+                <w:iCs/>
+                <w:sz w:val="24"/>
+                <w:szCs w:val="24"/>
+              </w:rPr>
+              <w:t xml:space="preserve">MUST </w:t>
+            </w:r>
+            <w:r>
+              <w:rPr>
+                <w:rFonts w:ascii="Arial" w:hAnsi="Arial"/>
+                <w:sz w:val="24"/>
+                <w:szCs w:val="24"/>
+              </w:rPr>
+              <w:t>be in quotes.</w:t>
+            </w:r>
+          </w:p>
+        </w:tc>
+      </w:tr>
+      <w:tr>
+        <w:tc>
+          <w:tcPr>
+            <w:tcW w:w="3397" w:type="dxa"/>
+            <w:vAlign w:val="center"/>
+          </w:tcPr>
+          <w:p>
+            <w:pPr>
+              <w:pStyle w:val="Standard"/>
+              <w:spacing w:after="0" w:line="276" w:lineRule="auto"/>
+              <w:jc w:val="center"/>
+              <w:rPr>
+                <w:rFonts w:ascii="Arial" w:hAnsi="Arial"/>
+                <w:sz w:val="24"/>
+                <w:szCs w:val="24"/>
+              </w:rPr>
+            </w:pPr>
+            <w:r>
+              <w:rPr>
+                <w:rFonts w:ascii="Arial" w:hAnsi="Arial"/>
+                <w:sz w:val="24"/>
+                <w:szCs w:val="24"/>
+              </w:rPr>
+              <w:t>repeat: ….. : until &lt;expr&gt;</w:t>
+            </w:r>
+          </w:p>
+        </w:tc>
+        <w:tc>
+          <w:tcPr>
+            <w:tcW w:w="5629" w:type="dxa"/>
+            <w:vAlign w:val="center"/>
+          </w:tcPr>
+          <w:p>
+            <w:pPr>
+              <w:pStyle w:val="Standard"/>
+              <w:spacing w:after="0" w:line="276" w:lineRule="auto"/>
+              <w:rPr>
+                <w:rFonts w:ascii="Arial" w:hAnsi="Arial"/>
+                <w:sz w:val="24"/>
+                <w:szCs w:val="24"/>
+              </w:rPr>
+            </w:pPr>
+            <w:r>
+              <w:rPr>
+                <w:rFonts w:ascii="Arial" w:hAnsi="Arial"/>
+                <w:sz w:val="24"/>
+                <w:szCs w:val="24"/>
+              </w:rPr>
+              <w:t>Repeat Loop</w:t>
+            </w:r>
+          </w:p>
+        </w:tc>
+      </w:tr>
+      <w:tr>
+        <w:tc>
+          <w:tcPr>
+            <w:tcW w:w="3397" w:type="dxa"/>
+            <w:vAlign w:val="center"/>
+          </w:tcPr>
+          <w:p>
+            <w:pPr>
+              <w:pStyle w:val="Standard"/>
+              <w:spacing w:after="0" w:line="276" w:lineRule="auto"/>
+              <w:jc w:val="center"/>
+              <w:rPr>
+                <w:rFonts w:ascii="Arial" w:hAnsi="Arial"/>
+                <w:sz w:val="24"/>
+                <w:szCs w:val="24"/>
+              </w:rPr>
+            </w:pPr>
+            <w:r>
+              <w:rPr>
+                <w:rFonts w:ascii="Arial" w:hAnsi="Arial"/>
+                <w:sz w:val="24"/>
+                <w:szCs w:val="24"/>
+              </w:rPr>
+              <w:t>run</w:t>
+            </w:r>
+          </w:p>
+        </w:tc>
+        <w:tc>
+          <w:tcPr>
+            <w:tcW w:w="5629" w:type="dxa"/>
+            <w:vAlign w:val="center"/>
+          </w:tcPr>
+          <w:p>
+            <w:pPr>
+              <w:pStyle w:val="Standard"/>
+              <w:spacing w:after="0" w:line="276" w:lineRule="auto"/>
+              <w:rPr>
+                <w:rFonts w:ascii="Arial" w:hAnsi="Arial"/>
+                <w:sz w:val="24"/>
+                <w:szCs w:val="24"/>
+              </w:rPr>
+            </w:pPr>
+            <w:r>
+              <w:rPr>
+                <w:rFonts w:ascii="Arial" w:hAnsi="Arial"/>
+                <w:sz w:val="24"/>
+                <w:szCs w:val="24"/>
+              </w:rPr>
+              <w:t>Run the program / Clear variables &amp; stacks etc.</w:t>
+            </w:r>
+          </w:p>
+        </w:tc>
+      </w:tr>
+      <w:tr>
+        <w:tc>
+          <w:tcPr>
+            <w:tcW w:w="3397" w:type="dxa"/>
+            <w:vAlign w:val="center"/>
+          </w:tcPr>
+          <w:p>
+            <w:pPr>
+              <w:pStyle w:val="Standard"/>
+              <w:spacing w:after="0" w:line="276" w:lineRule="auto"/>
+              <w:jc w:val="center"/>
+              <w:rPr>
+                <w:rFonts w:ascii="Arial" w:hAnsi="Arial"/>
+                <w:sz w:val="24"/>
+                <w:szCs w:val="24"/>
+              </w:rPr>
+            </w:pPr>
+            <w:r>
+              <w:rPr>
+                <w:rFonts w:ascii="Arial" w:hAnsi="Arial"/>
+                <w:sz w:val="24"/>
+                <w:szCs w:val="24"/>
+              </w:rPr>
+              <w:t>stop</w:t>
+            </w:r>
+          </w:p>
+        </w:tc>
+        <w:tc>
+          <w:tcPr>
+            <w:tcW w:w="5629" w:type="dxa"/>
+            <w:vAlign w:val="center"/>
+          </w:tcPr>
+          <w:p>
+            <w:pPr>
+              <w:pStyle w:val="Standard"/>
+              <w:spacing w:after="0" w:line="276" w:lineRule="auto"/>
+              <w:rPr>
+                <w:rFonts w:ascii="Arial" w:hAnsi="Arial"/>
+                <w:sz w:val="24"/>
+                <w:szCs w:val="24"/>
+              </w:rPr>
+            </w:pPr>
+            <w:r>
+              <w:rPr>
+                <w:rFonts w:ascii="Arial" w:hAnsi="Arial"/>
+                <w:sz w:val="24"/>
+                <w:szCs w:val="24"/>
+              </w:rPr>
+              <w:t>Stop the program, also allows viewing of results in emulator.</w:t>
+            </w:r>
+          </w:p>
+        </w:tc>
+      </w:tr>
+      <w:tr>
+        <w:tc>
+          <w:tcPr>
+            <w:tcW w:w="3397" w:type="dxa"/>
+            <w:vAlign w:val="center"/>
+          </w:tcPr>
+          <w:p>
+            <w:pPr>
+              <w:pStyle w:val="Standard"/>
+              <w:spacing w:after="0" w:line="276" w:lineRule="auto"/>
+              <w:jc w:val="center"/>
+              <w:rPr>
+                <w:rFonts w:ascii="Arial" w:hAnsi="Arial"/>
+                <w:sz w:val="24"/>
+                <w:szCs w:val="24"/>
+              </w:rPr>
+            </w:pPr>
+            <w:r>
+              <w:rPr>
+                <w:rFonts w:ascii="Arial" w:hAnsi="Arial"/>
+                <w:sz w:val="24"/>
+                <w:szCs w:val="24"/>
+              </w:rPr>
+              <w:t>vdu &lt;expr&gt;[;,]&lt;expr&gt;…</w:t>
+            </w:r>
+          </w:p>
+        </w:tc>
+        <w:tc>
+          <w:tcPr>
+            <w:tcW w:w="5629" w:type="dxa"/>
+            <w:vAlign w:val="center"/>
+          </w:tcPr>
+          <w:p>
+            <w:pPr>
+              <w:pStyle w:val="Standard"/>
+              <w:spacing w:after="0" w:line="276" w:lineRule="auto"/>
+              <w:rPr>
+                <w:rFonts w:ascii="Arial" w:hAnsi="Arial"/>
+                <w:sz w:val="24"/>
+                <w:szCs w:val="24"/>
+              </w:rPr>
+            </w:pPr>
+            <w:r>
+              <w:rPr>
+                <w:rFonts w:ascii="Arial" w:hAnsi="Arial"/>
+                <w:sz w:val="24"/>
+                <w:szCs w:val="24"/>
+              </w:rPr>
+              <w:t>Output characters to console as numbers.</w:t>
+            </w:r>
             <w:bookmarkStart w:id="0" w:name="_GoBack"/>
             <w:bookmarkEnd w:id="0"/>
-            <w:r>
-              <w:rPr>
-                <w:rFonts w:ascii="Arial" w:hAnsi="Arial"/>
-                <w:sz w:val="24"/>
-                <w:szCs w:val="24"/>
-              </w:rPr>
-              <w:t>defproc &lt;name&gt;:endproc</w:t>
-            </w:r>
-          </w:p>
-        </w:tc>
-        <w:tc>
-          <w:tcPr>
-            <w:tcW w:w="5629" w:type="dxa"/>
-            <w:vAlign w:val="center"/>
-          </w:tcPr>
-          <w:p>
-            <w:pPr>
-              <w:pStyle w:val="Standard"/>
-              <w:spacing w:after="0" w:line="276" w:lineRule="auto"/>
-              <w:rPr>
-                <w:rFonts w:ascii="Arial" w:hAnsi="Arial"/>
-                <w:sz w:val="24"/>
-                <w:szCs w:val="24"/>
-              </w:rPr>
-            </w:pPr>
-            <w:r>
-              <w:rPr>
-                <w:rFonts w:ascii="Arial" w:hAnsi="Arial"/>
-                <w:sz w:val="24"/>
-                <w:szCs w:val="24"/>
-              </w:rPr>
-              <w:t>Defines a procedure</w:t>
-            </w:r>
-            <w:r>
-              <w:rPr>
-                <w:rFonts w:ascii="Arial" w:hAnsi="Arial"/>
-                <w:sz w:val="24"/>
-                <w:szCs w:val="24"/>
-              </w:rPr>
-              <w:t xml:space="preserve"> (there is no DEF FN)</w:t>
-            </w:r>
-          </w:p>
-        </w:tc>
-      </w:tr>
-      <w:tr>
-        <w:tc>
-          <w:tcPr>
-            <w:tcW w:w="3397" w:type="dxa"/>
-            <w:vAlign w:val="center"/>
-          </w:tcPr>
-          <w:p>
-            <w:pPr>
-              <w:pStyle w:val="Standard"/>
-              <w:spacing w:after="0" w:line="276" w:lineRule="auto"/>
-              <w:jc w:val="center"/>
-              <w:rPr>
-                <w:rFonts w:ascii="Arial" w:hAnsi="Arial"/>
-                <w:sz w:val="24"/>
-                <w:szCs w:val="24"/>
-              </w:rPr>
-            </w:pPr>
-            <w:r>
-              <w:rPr>
-                <w:rFonts w:ascii="Arial" w:hAnsi="Arial"/>
-                <w:sz w:val="24"/>
-                <w:szCs w:val="24"/>
-              </w:rPr>
-              <w:t>dim &lt;name&gt;(size),&lt;name&gt;(size)</w:t>
-            </w:r>
-          </w:p>
-        </w:tc>
-        <w:tc>
-          <w:tcPr>
-            <w:tcW w:w="5629" w:type="dxa"/>
-            <w:vAlign w:val="center"/>
-          </w:tcPr>
-          <w:p>
-            <w:pPr>
-              <w:pStyle w:val="Standard"/>
-              <w:spacing w:after="0" w:line="276" w:lineRule="auto"/>
-              <w:rPr>
-                <w:rFonts w:ascii="Arial" w:hAnsi="Arial"/>
-                <w:sz w:val="24"/>
-                <w:szCs w:val="24"/>
-              </w:rPr>
-            </w:pPr>
-            <w:r>
-              <w:rPr>
-                <w:rFonts w:ascii="Arial" w:hAnsi="Arial"/>
-                <w:sz w:val="24"/>
-                <w:szCs w:val="24"/>
-              </w:rPr>
-              <w:t>Dimension arrays, only one dimension at present.</w:t>
-            </w:r>
-          </w:p>
-        </w:tc>
-      </w:tr>
-      <w:tr>
-        <w:tc>
-          <w:tcPr>
-            <w:tcW w:w="3397" w:type="dxa"/>
-            <w:vAlign w:val="center"/>
-          </w:tcPr>
-          <w:p>
-            <w:pPr>
-              <w:pStyle w:val="Standard"/>
-              <w:spacing w:after="0" w:line="276" w:lineRule="auto"/>
-              <w:jc w:val="center"/>
-              <w:rPr>
-                <w:rFonts w:ascii="Arial" w:hAnsi="Arial"/>
-                <w:sz w:val="24"/>
-                <w:szCs w:val="24"/>
-              </w:rPr>
-            </w:pPr>
-            <w:r>
-              <w:rPr>
-                <w:rFonts w:ascii="Arial" w:hAnsi="Arial"/>
-                <w:sz w:val="24"/>
-                <w:szCs w:val="24"/>
-              </w:rPr>
-              <w:t>end</w:t>
-            </w:r>
-          </w:p>
-        </w:tc>
-        <w:tc>
-          <w:tcPr>
-            <w:tcW w:w="5629" w:type="dxa"/>
-            <w:vAlign w:val="center"/>
-          </w:tcPr>
-          <w:p>
-            <w:pPr>
-              <w:pStyle w:val="Standard"/>
-              <w:spacing w:after="0" w:line="276" w:lineRule="auto"/>
-              <w:rPr>
-                <w:rFonts w:ascii="Arial" w:hAnsi="Arial"/>
-                <w:sz w:val="24"/>
-                <w:szCs w:val="24"/>
-              </w:rPr>
-            </w:pPr>
-            <w:r>
-              <w:rPr>
-                <w:rFonts w:ascii="Arial" w:hAnsi="Arial"/>
-                <w:sz w:val="24"/>
-                <w:szCs w:val="24"/>
-              </w:rPr>
-              <w:t>Ends program. Also exits emulator. If you want to see results use STOP.</w:t>
-            </w:r>
-          </w:p>
-        </w:tc>
-      </w:tr>
-      <w:tr>
-        <w:tc>
-          <w:tcPr>
-            <w:tcW w:w="3397" w:type="dxa"/>
-            <w:vAlign w:val="center"/>
-          </w:tcPr>
-          <w:p>
-            <w:pPr>
-              <w:pStyle w:val="Standard"/>
-              <w:spacing w:after="0" w:line="276" w:lineRule="auto"/>
-              <w:jc w:val="center"/>
-              <w:rPr>
-                <w:rFonts w:ascii="Arial" w:hAnsi="Arial"/>
-                <w:sz w:val="24"/>
-                <w:szCs w:val="24"/>
-              </w:rPr>
-            </w:pPr>
-            <w:r>
-              <w:rPr>
-                <w:rFonts w:ascii="Arial" w:hAnsi="Arial"/>
-                <w:sz w:val="24"/>
-                <w:szCs w:val="24"/>
-              </w:rPr>
-              <w:t>for &lt;var&gt; = &lt;from&gt; to &lt;to&gt; [step &lt;s&gt;] …. next [&lt;var&gt;]</w:t>
-            </w:r>
-          </w:p>
-        </w:tc>
-        <w:tc>
-          <w:tcPr>
-            <w:tcW w:w="5629" w:type="dxa"/>
-            <w:vAlign w:val="center"/>
-          </w:tcPr>
-          <w:p>
-            <w:pPr>
-              <w:pStyle w:val="Standard"/>
-              <w:spacing w:after="0" w:line="276" w:lineRule="auto"/>
-              <w:rPr>
-                <w:rFonts w:ascii="Arial" w:hAnsi="Arial"/>
-                <w:sz w:val="24"/>
-                <w:szCs w:val="24"/>
-              </w:rPr>
-            </w:pPr>
-            <w:r>
-              <w:rPr>
-                <w:rFonts w:ascii="Arial" w:hAnsi="Arial"/>
-                <w:sz w:val="24"/>
-                <w:szCs w:val="24"/>
-              </w:rPr>
-              <w:t>Standard For Loop</w:t>
-            </w:r>
-          </w:p>
-        </w:tc>
-      </w:tr>
-      <w:tr>
-        <w:tc>
-          <w:tcPr>
-            <w:tcW w:w="3397" w:type="dxa"/>
-            <w:vAlign w:val="center"/>
-          </w:tcPr>
-          <w:p>
-            <w:pPr>
-              <w:pStyle w:val="Standard"/>
-              <w:spacing w:after="0" w:line="276" w:lineRule="auto"/>
-              <w:jc w:val="center"/>
-              <w:rPr>
-                <w:rFonts w:ascii="Arial" w:hAnsi="Arial"/>
-                <w:sz w:val="24"/>
-                <w:szCs w:val="24"/>
-              </w:rPr>
-            </w:pPr>
-            <w:r>
-              <w:rPr>
-                <w:rFonts w:ascii="Arial" w:hAnsi="Arial"/>
-                <w:sz w:val="24"/>
-                <w:szCs w:val="24"/>
-              </w:rPr>
-              <w:t>gosub &lt;line&gt;/return</w:t>
-            </w:r>
-          </w:p>
-        </w:tc>
-        <w:tc>
-          <w:tcPr>
-            <w:tcW w:w="5629" w:type="dxa"/>
-            <w:vAlign w:val="center"/>
-          </w:tcPr>
-          <w:p>
-            <w:pPr>
-              <w:pStyle w:val="Standard"/>
-              <w:spacing w:after="0" w:line="276" w:lineRule="auto"/>
-              <w:rPr>
-                <w:rFonts w:ascii="Arial" w:hAnsi="Arial"/>
-                <w:sz w:val="24"/>
-                <w:szCs w:val="24"/>
-              </w:rPr>
-            </w:pPr>
-            <w:r>
-              <w:rPr>
-                <w:rFonts w:ascii="Arial" w:hAnsi="Arial"/>
-                <w:sz w:val="24"/>
-                <w:szCs w:val="24"/>
-              </w:rPr>
-              <w:t>Standard GOSUB/RETURN.</w:t>
-            </w:r>
-          </w:p>
-        </w:tc>
-      </w:tr>
-      <w:tr>
-        <w:tc>
-          <w:tcPr>
-            <w:tcW w:w="3397" w:type="dxa"/>
-            <w:vAlign w:val="center"/>
-          </w:tcPr>
-          <w:p>
-            <w:pPr>
-              <w:pStyle w:val="Standard"/>
-              <w:spacing w:after="0" w:line="276" w:lineRule="auto"/>
-              <w:jc w:val="center"/>
-              <w:rPr>
-                <w:rFonts w:ascii="Arial" w:hAnsi="Arial"/>
-                <w:sz w:val="24"/>
-                <w:szCs w:val="24"/>
-              </w:rPr>
-            </w:pPr>
-            <w:r>
-              <w:rPr>
-                <w:rFonts w:ascii="Arial" w:hAnsi="Arial"/>
-                <w:sz w:val="24"/>
-                <w:szCs w:val="24"/>
-              </w:rPr>
-              <w:t>goto &lt;line&gt;</w:t>
-            </w:r>
-          </w:p>
-        </w:tc>
-        <w:tc>
-          <w:tcPr>
-            <w:tcW w:w="5629" w:type="dxa"/>
-            <w:vAlign w:val="center"/>
-          </w:tcPr>
-          <w:p>
-            <w:pPr>
-              <w:pStyle w:val="Standard"/>
-              <w:spacing w:after="0" w:line="276" w:lineRule="auto"/>
-              <w:rPr>
-                <w:rFonts w:ascii="Arial" w:hAnsi="Arial"/>
-                <w:sz w:val="24"/>
-                <w:szCs w:val="24"/>
-              </w:rPr>
-            </w:pPr>
-            <w:r>
-              <w:rPr>
-                <w:rFonts w:ascii="Arial" w:hAnsi="Arial"/>
-                <w:sz w:val="24"/>
-                <w:szCs w:val="24"/>
-              </w:rPr>
-              <w:t>Standard GOTO</w:t>
-            </w:r>
-          </w:p>
-        </w:tc>
-      </w:tr>
-      <w:tr>
-        <w:tc>
-          <w:tcPr>
-            <w:tcW w:w="3397" w:type="dxa"/>
-            <w:vAlign w:val="center"/>
-          </w:tcPr>
-          <w:p>
-            <w:pPr>
-              <w:pStyle w:val="Standard"/>
-              <w:spacing w:after="0" w:line="276" w:lineRule="auto"/>
-              <w:jc w:val="center"/>
-              <w:rPr>
-                <w:rFonts w:ascii="Arial" w:hAnsi="Arial"/>
-                <w:sz w:val="24"/>
-                <w:szCs w:val="24"/>
-              </w:rPr>
-            </w:pPr>
-            <w:r>
-              <w:rPr>
-                <w:rFonts w:ascii="Arial" w:hAnsi="Arial"/>
-                <w:sz w:val="24"/>
-                <w:szCs w:val="24"/>
-              </w:rPr>
-              <w:t>if &lt;expr&gt;</w:t>
-            </w:r>
-          </w:p>
-          <w:p>
-            <w:pPr>
-              <w:pStyle w:val="Standard"/>
-              <w:spacing w:after="0" w:line="276" w:lineRule="auto"/>
-              <w:jc w:val="center"/>
-              <w:rPr>
-                <w:rFonts w:ascii="Arial" w:hAnsi="Arial"/>
-                <w:sz w:val="24"/>
-                <w:szCs w:val="24"/>
-              </w:rPr>
-            </w:pPr>
-            <w:r>
-              <w:rPr>
-                <w:rFonts w:ascii="Arial" w:hAnsi="Arial"/>
-                <w:sz w:val="24"/>
-                <w:szCs w:val="24"/>
-              </w:rPr>
-              <w:t>[e</w:t>
-            </w:r>
-            <w:r>
-              <w:rPr>
-                <w:rFonts w:ascii="Arial" w:hAnsi="Arial"/>
-                <w:sz w:val="24"/>
-                <w:szCs w:val="24"/>
-              </w:rPr>
-              <w:t>lse</w:t>
-            </w:r>
-            <w:r>
-              <w:rPr>
-                <w:rFonts w:ascii="Arial" w:hAnsi="Arial"/>
-                <w:sz w:val="24"/>
-                <w:szCs w:val="24"/>
-              </w:rPr>
-              <w:t>]</w:t>
-            </w:r>
-          </w:p>
-          <w:p>
-            <w:pPr>
-              <w:pStyle w:val="Standard"/>
-              <w:spacing w:after="0" w:line="276" w:lineRule="auto"/>
-              <w:jc w:val="center"/>
-              <w:rPr>
-                <w:rFonts w:ascii="Arial" w:hAnsi="Arial"/>
-                <w:sz w:val="24"/>
-                <w:szCs w:val="24"/>
-              </w:rPr>
-            </w:pPr>
-            <w:r>
-              <w:rPr>
-                <w:rFonts w:ascii="Arial" w:hAnsi="Arial"/>
-                <w:sz w:val="24"/>
-                <w:szCs w:val="24"/>
-              </w:rPr>
-              <w:t>endif</w:t>
-            </w:r>
-          </w:p>
-        </w:tc>
-        <w:tc>
-          <w:tcPr>
-            <w:tcW w:w="5629" w:type="dxa"/>
-            <w:vAlign w:val="center"/>
-          </w:tcPr>
-          <w:p>
-            <w:pPr>
-              <w:pStyle w:val="Standard"/>
-              <w:spacing w:after="0" w:line="276" w:lineRule="auto"/>
-              <w:rPr>
-                <w:rFonts w:ascii="Arial" w:hAnsi="Arial"/>
-                <w:sz w:val="24"/>
-                <w:szCs w:val="24"/>
-              </w:rPr>
-            </w:pPr>
-            <w:r>
-              <w:rPr>
-                <w:rFonts w:ascii="Arial" w:hAnsi="Arial"/>
-                <w:sz w:val="24"/>
-                <w:szCs w:val="24"/>
-              </w:rPr>
-              <w:t>If then else that can spread over several lines</w:t>
-            </w:r>
-          </w:p>
-        </w:tc>
-      </w:tr>
-      <w:tr>
-        <w:tc>
-          <w:tcPr>
-            <w:tcW w:w="3397" w:type="dxa"/>
-            <w:vAlign w:val="center"/>
-          </w:tcPr>
-          <w:p>
-            <w:pPr>
-              <w:pStyle w:val="Standard"/>
-              <w:spacing w:after="0" w:line="276" w:lineRule="auto"/>
-              <w:jc w:val="center"/>
-              <w:rPr>
-                <w:rFonts w:ascii="Arial" w:hAnsi="Arial"/>
-                <w:sz w:val="24"/>
-                <w:szCs w:val="24"/>
-              </w:rPr>
-            </w:pPr>
-            <w:r>
-              <w:rPr>
-                <w:rFonts w:ascii="Arial" w:hAnsi="Arial"/>
-                <w:sz w:val="24"/>
-                <w:szCs w:val="24"/>
-              </w:rPr>
-              <w:t>if &lt;expr&gt; then &lt;commands&gt;</w:t>
-            </w:r>
-          </w:p>
-        </w:tc>
-        <w:tc>
-          <w:tcPr>
-            <w:tcW w:w="5629" w:type="dxa"/>
-            <w:vAlign w:val="center"/>
-          </w:tcPr>
-          <w:p>
-            <w:pPr>
-              <w:pStyle w:val="Standard"/>
-              <w:spacing w:after="0" w:line="276" w:lineRule="auto"/>
-              <w:rPr>
-                <w:rFonts w:ascii="Arial" w:hAnsi="Arial"/>
-                <w:sz w:val="24"/>
-                <w:szCs w:val="24"/>
-              </w:rPr>
-            </w:pPr>
-            <w:r>
-              <w:rPr>
-                <w:rFonts w:ascii="Arial" w:hAnsi="Arial"/>
-                <w:sz w:val="24"/>
-                <w:szCs w:val="24"/>
-              </w:rPr>
-              <w:t>One line test (no ELSE)</w:t>
-            </w:r>
-          </w:p>
-        </w:tc>
-      </w:tr>
-      <w:tr>
-        <w:tc>
-          <w:tcPr>
-            <w:tcW w:w="3397" w:type="dxa"/>
-            <w:vAlign w:val="center"/>
-          </w:tcPr>
-          <w:p>
-            <w:pPr>
-              <w:pStyle w:val="Standard"/>
-              <w:spacing w:after="0" w:line="276" w:lineRule="auto"/>
-              <w:jc w:val="center"/>
-              <w:rPr>
-                <w:rFonts w:ascii="Arial" w:hAnsi="Arial"/>
-                <w:sz w:val="24"/>
-                <w:szCs w:val="24"/>
-              </w:rPr>
-            </w:pPr>
-            <w:r>
-              <w:rPr>
-                <w:rFonts w:ascii="Arial" w:hAnsi="Arial"/>
-                <w:sz w:val="24"/>
-                <w:szCs w:val="24"/>
-              </w:rPr>
-              <w:t>l</w:t>
-            </w:r>
-            <w:r>
-              <w:rPr>
-                <w:rFonts w:ascii="Arial" w:hAnsi="Arial"/>
-                <w:sz w:val="24"/>
-                <w:szCs w:val="24"/>
-              </w:rPr>
-              <w:t>ink &lt;addr&gt;</w:t>
-            </w:r>
-          </w:p>
-        </w:tc>
-        <w:tc>
-          <w:tcPr>
-            <w:tcW w:w="5629" w:type="dxa"/>
-            <w:vAlign w:val="center"/>
-          </w:tcPr>
-          <w:p>
-            <w:pPr>
-              <w:pStyle w:val="Standard"/>
-              <w:spacing w:after="0" w:line="276" w:lineRule="auto"/>
-              <w:rPr>
-                <w:rFonts w:ascii="Arial" w:hAnsi="Arial"/>
-                <w:sz w:val="24"/>
-                <w:szCs w:val="24"/>
-              </w:rPr>
-            </w:pPr>
-            <w:r>
-              <w:rPr>
-                <w:rFonts w:ascii="Arial" w:hAnsi="Arial"/>
-                <w:sz w:val="24"/>
-                <w:szCs w:val="24"/>
-              </w:rPr>
-              <w:t>Call routine at &lt;addr&gt;. The fast variables A,X and Y are loaded into the processor registers before calling and saved on exit.</w:t>
-            </w:r>
-          </w:p>
-        </w:tc>
-      </w:tr>
-      <w:tr>
-        <w:tc>
-          <w:tcPr>
-            <w:tcW w:w="3397" w:type="dxa"/>
-            <w:vAlign w:val="center"/>
-          </w:tcPr>
-          <w:p>
-            <w:pPr>
-              <w:pStyle w:val="Standard"/>
-              <w:spacing w:after="0" w:line="276" w:lineRule="auto"/>
-              <w:jc w:val="center"/>
-              <w:rPr>
-                <w:rFonts w:ascii="Arial" w:hAnsi="Arial"/>
-                <w:sz w:val="24"/>
-                <w:szCs w:val="24"/>
-              </w:rPr>
-            </w:pPr>
-            <w:r>
-              <w:rPr>
-                <w:rFonts w:ascii="Arial" w:hAnsi="Arial"/>
-                <w:sz w:val="24"/>
-                <w:szCs w:val="24"/>
-              </w:rPr>
-              <w:t>list [&lt;from&gt;][,&lt;to&gt;]</w:t>
-            </w:r>
-          </w:p>
-        </w:tc>
-        <w:tc>
-          <w:tcPr>
-            <w:tcW w:w="5629" w:type="dxa"/>
-            <w:vAlign w:val="center"/>
-          </w:tcPr>
-          <w:p>
-            <w:pPr>
-              <w:pStyle w:val="Standard"/>
-              <w:spacing w:after="0" w:line="276" w:lineRule="auto"/>
-              <w:rPr>
-                <w:rFonts w:ascii="Arial" w:hAnsi="Arial"/>
-                <w:sz w:val="24"/>
-                <w:szCs w:val="24"/>
-              </w:rPr>
-            </w:pPr>
-            <w:r>
-              <w:rPr>
-                <w:rFonts w:ascii="Arial" w:hAnsi="Arial"/>
-                <w:sz w:val="24"/>
-                <w:szCs w:val="24"/>
-              </w:rPr>
-              <w:t>List program</w:t>
-            </w:r>
-          </w:p>
-        </w:tc>
-      </w:tr>
-      <w:tr>
-        <w:tc>
-          <w:tcPr>
-            <w:tcW w:w="3397" w:type="dxa"/>
-            <w:vAlign w:val="center"/>
-          </w:tcPr>
-          <w:p>
-            <w:pPr>
-              <w:pStyle w:val="Standard"/>
-              <w:spacing w:after="0" w:line="276" w:lineRule="auto"/>
-              <w:jc w:val="center"/>
-              <w:rPr>
-                <w:rFonts w:ascii="Arial" w:hAnsi="Arial"/>
-                <w:sz w:val="24"/>
-                <w:szCs w:val="24"/>
-              </w:rPr>
-            </w:pPr>
-            <w:r>
-              <w:rPr>
-                <w:rFonts w:ascii="Arial" w:hAnsi="Arial"/>
-                <w:sz w:val="24"/>
-                <w:szCs w:val="24"/>
-              </w:rPr>
-              <w:t>new</w:t>
-            </w:r>
-          </w:p>
-        </w:tc>
-        <w:tc>
-          <w:tcPr>
-            <w:tcW w:w="5629" w:type="dxa"/>
-            <w:vAlign w:val="center"/>
-          </w:tcPr>
-          <w:p>
-            <w:pPr>
-              <w:pStyle w:val="Standard"/>
-              <w:spacing w:after="0" w:line="276" w:lineRule="auto"/>
-              <w:rPr>
-                <w:rFonts w:ascii="Arial" w:hAnsi="Arial"/>
-                <w:sz w:val="24"/>
-                <w:szCs w:val="24"/>
-              </w:rPr>
-            </w:pPr>
-            <w:r>
-              <w:rPr>
-                <w:rFonts w:ascii="Arial" w:hAnsi="Arial"/>
-                <w:sz w:val="24"/>
-                <w:szCs w:val="24"/>
-              </w:rPr>
-              <w:t>Erase program</w:t>
-            </w:r>
-          </w:p>
-        </w:tc>
-      </w:tr>
-      <w:tr>
-        <w:tc>
-          <w:tcPr>
-            <w:tcW w:w="3397" w:type="dxa"/>
-            <w:vAlign w:val="center"/>
-          </w:tcPr>
-          <w:p>
-            <w:pPr>
-              <w:pStyle w:val="Standard"/>
-              <w:spacing w:after="0" w:line="276" w:lineRule="auto"/>
-              <w:jc w:val="center"/>
-              <w:rPr>
-                <w:rFonts w:ascii="Arial" w:hAnsi="Arial"/>
-                <w:sz w:val="24"/>
-                <w:szCs w:val="24"/>
-              </w:rPr>
-            </w:pPr>
-            <w:r>
-              <w:rPr>
-                <w:rFonts w:ascii="Arial" w:hAnsi="Arial"/>
-                <w:sz w:val="24"/>
-                <w:szCs w:val="24"/>
-              </w:rPr>
-              <w:t>on &lt;expr&gt; goto l1,l2,l3,l4</w:t>
-            </w:r>
-          </w:p>
-        </w:tc>
-        <w:tc>
-          <w:tcPr>
-            <w:tcW w:w="5629" w:type="dxa"/>
-            <w:vAlign w:val="center"/>
-          </w:tcPr>
-          <w:p>
-            <w:pPr>
-              <w:pStyle w:val="Standard"/>
-              <w:spacing w:after="0" w:line="276" w:lineRule="auto"/>
-              <w:rPr>
-                <w:rFonts w:ascii="Arial" w:hAnsi="Arial"/>
-                <w:sz w:val="24"/>
-                <w:szCs w:val="24"/>
-              </w:rPr>
-            </w:pPr>
-            <w:r>
-              <w:rPr>
-                <w:rFonts w:ascii="Arial" w:hAnsi="Arial"/>
-                <w:sz w:val="24"/>
-                <w:szCs w:val="24"/>
-              </w:rPr>
-              <w:t>Selector, l1 is for 1, l2 for 2 etc.</w:t>
-            </w:r>
-          </w:p>
-        </w:tc>
-      </w:tr>
-      <w:tr>
-        <w:tc>
-          <w:tcPr>
-            <w:tcW w:w="3397" w:type="dxa"/>
-            <w:vAlign w:val="center"/>
-          </w:tcPr>
-          <w:p>
-            <w:pPr>
-              <w:pStyle w:val="Standard"/>
-              <w:spacing w:after="0" w:line="276" w:lineRule="auto"/>
-              <w:jc w:val="center"/>
-              <w:rPr>
-                <w:rFonts w:ascii="Arial" w:hAnsi="Arial"/>
-                <w:sz w:val="24"/>
-                <w:szCs w:val="24"/>
-              </w:rPr>
-            </w:pPr>
-            <w:r>
-              <w:rPr>
-                <w:rFonts w:ascii="Arial" w:hAnsi="Arial"/>
-                <w:sz w:val="24"/>
-                <w:szCs w:val="24"/>
-              </w:rPr>
-              <w:t>poke a,b doke a,b loke a,b</w:t>
-            </w:r>
-          </w:p>
-        </w:tc>
-        <w:tc>
-          <w:tcPr>
-            <w:tcW w:w="5629" w:type="dxa"/>
-            <w:vAlign w:val="center"/>
-          </w:tcPr>
-          <w:p>
-            <w:pPr>
-              <w:pStyle w:val="Standard"/>
-              <w:spacing w:after="0" w:line="276" w:lineRule="auto"/>
-              <w:rPr>
-                <w:rFonts w:ascii="Arial" w:hAnsi="Arial"/>
-                <w:sz w:val="24"/>
-                <w:szCs w:val="24"/>
-              </w:rPr>
-            </w:pPr>
-            <w:r>
-              <w:rPr>
-                <w:rFonts w:ascii="Arial" w:hAnsi="Arial"/>
-                <w:sz w:val="24"/>
-                <w:szCs w:val="24"/>
-              </w:rPr>
-              <w:t>Write byte/word/long to memory (note, there is no protection at all here)</w:t>
-            </w:r>
-          </w:p>
-        </w:tc>
-      </w:tr>
-      <w:tr>
-        <w:tc>
-          <w:tcPr>
-            <w:tcW w:w="3397" w:type="dxa"/>
-            <w:vAlign w:val="center"/>
-          </w:tcPr>
-          <w:p>
-            <w:pPr>
-              <w:pStyle w:val="Standard"/>
-              <w:spacing w:after="0" w:line="276" w:lineRule="auto"/>
-              <w:jc w:val="center"/>
-              <w:rPr>
-                <w:rFonts w:ascii="Arial" w:hAnsi="Arial"/>
-                <w:sz w:val="24"/>
-                <w:szCs w:val="24"/>
-              </w:rPr>
-            </w:pPr>
-            <w:r>
-              <w:rPr>
-                <w:rFonts w:ascii="Arial" w:hAnsi="Arial"/>
-                <w:sz w:val="24"/>
-                <w:szCs w:val="24"/>
-              </w:rPr>
-              <w:t>print &lt;expression&gt;’;,</w:t>
-            </w:r>
-          </w:p>
-        </w:tc>
-        <w:tc>
-          <w:tcPr>
-            <w:tcW w:w="5629" w:type="dxa"/>
-            <w:vAlign w:val="center"/>
-          </w:tcPr>
-          <w:p>
-            <w:pPr>
-              <w:pStyle w:val="Standard"/>
-              <w:spacing w:after="0" w:line="276" w:lineRule="auto"/>
-              <w:rPr>
-                <w:rFonts w:ascii="Arial" w:hAnsi="Arial"/>
-                <w:sz w:val="24"/>
-                <w:szCs w:val="24"/>
-              </w:rPr>
-            </w:pPr>
-            <w:r>
-              <w:rPr>
-                <w:rFonts w:ascii="Arial" w:hAnsi="Arial"/>
-                <w:sz w:val="24"/>
-                <w:szCs w:val="24"/>
-              </w:rPr>
-              <w:t>Print things. ‘ is a new line and , does a tab</w:t>
-            </w:r>
-          </w:p>
-        </w:tc>
-      </w:tr>
-      <w:tr>
-        <w:tc>
-          <w:tcPr>
-            <w:tcW w:w="3397" w:type="dxa"/>
-            <w:vAlign w:val="center"/>
-          </w:tcPr>
-          <w:p>
-            <w:pPr>
-              <w:pStyle w:val="Standard"/>
-              <w:spacing w:after="0" w:line="276" w:lineRule="auto"/>
-              <w:jc w:val="center"/>
-              <w:rPr>
-                <w:rFonts w:ascii="Arial" w:hAnsi="Arial"/>
-                <w:sz w:val="24"/>
-                <w:szCs w:val="24"/>
-              </w:rPr>
-            </w:pPr>
-            <w:r>
-              <w:rPr>
-                <w:rFonts w:ascii="Arial" w:hAnsi="Arial"/>
-                <w:sz w:val="24"/>
-                <w:szCs w:val="24"/>
-              </w:rPr>
-              <w:t>proc &lt;name&gt;</w:t>
-            </w:r>
-          </w:p>
-        </w:tc>
-        <w:tc>
-          <w:tcPr>
-            <w:tcW w:w="5629" w:type="dxa"/>
-            <w:vAlign w:val="center"/>
-          </w:tcPr>
-          <w:p>
-            <w:pPr>
-              <w:pStyle w:val="Standard"/>
-              <w:spacing w:after="0" w:line="276" w:lineRule="auto"/>
-              <w:rPr>
-                <w:rFonts w:ascii="Arial" w:hAnsi="Arial"/>
-                <w:sz w:val="24"/>
-                <w:szCs w:val="24"/>
-              </w:rPr>
-            </w:pPr>
-            <w:r>
-              <w:rPr>
-                <w:rFonts w:ascii="Arial" w:hAnsi="Arial"/>
-                <w:sz w:val="24"/>
-                <w:szCs w:val="24"/>
-              </w:rPr>
-              <w:t>Invokes a procedure.</w:t>
-            </w:r>
-          </w:p>
-        </w:tc>
-      </w:tr>
-      <w:tr>
-        <w:tc>
-          <w:tcPr>
-            <w:tcW w:w="3397" w:type="dxa"/>
-            <w:vAlign w:val="center"/>
-          </w:tcPr>
-          <w:p>
-            <w:pPr>
-              <w:pStyle w:val="Standard"/>
-              <w:spacing w:after="0" w:line="276" w:lineRule="auto"/>
-              <w:jc w:val="center"/>
-              <w:rPr>
-                <w:rFonts w:ascii="Arial" w:hAnsi="Arial"/>
-                <w:sz w:val="24"/>
-                <w:szCs w:val="24"/>
-              </w:rPr>
-            </w:pPr>
-            <w:r>
-              <w:rPr>
-                <w:rFonts w:ascii="Arial" w:hAnsi="Arial"/>
-                <w:sz w:val="24"/>
-                <w:szCs w:val="24"/>
-              </w:rPr>
-              <w:t>rem “comment”</w:t>
-            </w:r>
-          </w:p>
-        </w:tc>
-        <w:tc>
-          <w:tcPr>
-            <w:tcW w:w="5629" w:type="dxa"/>
-            <w:vAlign w:val="center"/>
-          </w:tcPr>
-          <w:p>
-            <w:pPr>
-              <w:pStyle w:val="Standard"/>
-              <w:spacing w:after="0" w:line="276" w:lineRule="auto"/>
-              <w:rPr>
-                <w:rFonts w:ascii="Arial" w:hAnsi="Arial"/>
-                <w:sz w:val="24"/>
-                <w:szCs w:val="24"/>
-              </w:rPr>
-            </w:pPr>
-            <w:r>
-              <w:rPr>
-                <w:rFonts w:ascii="Arial" w:hAnsi="Arial"/>
-                <w:sz w:val="24"/>
-                <w:szCs w:val="24"/>
-              </w:rPr>
-              <w:t xml:space="preserve">Comment : </w:t>
-            </w:r>
-            <w:r>
-              <w:rPr>
-                <w:rFonts w:ascii="Arial" w:hAnsi="Arial"/>
-                <w:i/>
-                <w:iCs/>
-                <w:sz w:val="24"/>
-                <w:szCs w:val="24"/>
-              </w:rPr>
-              <w:t xml:space="preserve">MUST </w:t>
-            </w:r>
-            <w:r>
-              <w:rPr>
-                <w:rFonts w:ascii="Arial" w:hAnsi="Arial"/>
-                <w:sz w:val="24"/>
-                <w:szCs w:val="24"/>
-              </w:rPr>
-              <w:t>be in quotes.</w:t>
-            </w:r>
-          </w:p>
-        </w:tc>
-      </w:tr>
-      <w:tr>
-        <w:tc>
-          <w:tcPr>
-            <w:tcW w:w="3397" w:type="dxa"/>
-            <w:vAlign w:val="center"/>
-          </w:tcPr>
-          <w:p>
-            <w:pPr>
-              <w:pStyle w:val="Standard"/>
-              <w:spacing w:after="0" w:line="276" w:lineRule="auto"/>
-              <w:jc w:val="center"/>
-              <w:rPr>
-                <w:rFonts w:ascii="Arial" w:hAnsi="Arial"/>
-                <w:sz w:val="24"/>
-                <w:szCs w:val="24"/>
-              </w:rPr>
-            </w:pPr>
-            <w:r>
-              <w:rPr>
-                <w:rFonts w:ascii="Arial" w:hAnsi="Arial"/>
-                <w:sz w:val="24"/>
-                <w:szCs w:val="24"/>
-              </w:rPr>
-              <w:t>repeat: ….. : until &lt;expr&gt;</w:t>
-            </w:r>
-          </w:p>
-        </w:tc>
-        <w:tc>
-          <w:tcPr>
-            <w:tcW w:w="5629" w:type="dxa"/>
-            <w:vAlign w:val="center"/>
-          </w:tcPr>
-          <w:p>
-            <w:pPr>
-              <w:pStyle w:val="Standard"/>
-              <w:spacing w:after="0" w:line="276" w:lineRule="auto"/>
-              <w:rPr>
-                <w:rFonts w:ascii="Arial" w:hAnsi="Arial"/>
-                <w:sz w:val="24"/>
-                <w:szCs w:val="24"/>
-              </w:rPr>
-            </w:pPr>
-            <w:r>
-              <w:rPr>
-                <w:rFonts w:ascii="Arial" w:hAnsi="Arial"/>
-                <w:sz w:val="24"/>
-                <w:szCs w:val="24"/>
-              </w:rPr>
-              <w:t>Repeat Loop</w:t>
-            </w:r>
-          </w:p>
-        </w:tc>
-      </w:tr>
-      <w:tr>
-        <w:tc>
-          <w:tcPr>
-            <w:tcW w:w="3397" w:type="dxa"/>
-            <w:vAlign w:val="center"/>
-          </w:tcPr>
-          <w:p>
-            <w:pPr>
-              <w:pStyle w:val="Standard"/>
-              <w:spacing w:after="0" w:line="276" w:lineRule="auto"/>
-              <w:jc w:val="center"/>
-              <w:rPr>
-                <w:rFonts w:ascii="Arial" w:hAnsi="Arial"/>
-                <w:sz w:val="24"/>
-                <w:szCs w:val="24"/>
-              </w:rPr>
-            </w:pPr>
-            <w:r>
-              <w:rPr>
-                <w:rFonts w:ascii="Arial" w:hAnsi="Arial"/>
-                <w:sz w:val="24"/>
-                <w:szCs w:val="24"/>
-              </w:rPr>
-              <w:t>run</w:t>
-            </w:r>
-          </w:p>
-        </w:tc>
-        <w:tc>
-          <w:tcPr>
-            <w:tcW w:w="5629" w:type="dxa"/>
-            <w:vAlign w:val="center"/>
-          </w:tcPr>
-          <w:p>
-            <w:pPr>
-              <w:pStyle w:val="Standard"/>
-              <w:spacing w:after="0" w:line="276" w:lineRule="auto"/>
-              <w:rPr>
-                <w:rFonts w:ascii="Arial" w:hAnsi="Arial"/>
-                <w:sz w:val="24"/>
-                <w:szCs w:val="24"/>
-              </w:rPr>
-            </w:pPr>
-            <w:r>
-              <w:rPr>
-                <w:rFonts w:ascii="Arial" w:hAnsi="Arial"/>
-                <w:sz w:val="24"/>
-                <w:szCs w:val="24"/>
-              </w:rPr>
-              <w:t>Run the program / Clear variables &amp; stacks etc.</w:t>
-            </w:r>
-          </w:p>
-        </w:tc>
-      </w:tr>
-      <w:tr>
-        <w:tc>
-          <w:tcPr>
-            <w:tcW w:w="3397" w:type="dxa"/>
-            <w:vAlign w:val="center"/>
-          </w:tcPr>
-          <w:p>
-            <w:pPr>
-              <w:pStyle w:val="Standard"/>
-              <w:spacing w:after="0" w:line="276" w:lineRule="auto"/>
-              <w:jc w:val="center"/>
-              <w:rPr>
-                <w:rFonts w:ascii="Arial" w:hAnsi="Arial"/>
-                <w:sz w:val="24"/>
-                <w:szCs w:val="24"/>
-              </w:rPr>
-            </w:pPr>
-            <w:r>
-              <w:rPr>
-                <w:rFonts w:ascii="Arial" w:hAnsi="Arial"/>
-                <w:sz w:val="24"/>
-                <w:szCs w:val="24"/>
-              </w:rPr>
-              <w:t>stop</w:t>
-            </w:r>
-          </w:p>
-        </w:tc>
-        <w:tc>
-          <w:tcPr>
-            <w:tcW w:w="5629" w:type="dxa"/>
-            <w:vAlign w:val="center"/>
-          </w:tcPr>
-          <w:p>
-            <w:pPr>
-              <w:pStyle w:val="Standard"/>
-              <w:spacing w:after="0" w:line="276" w:lineRule="auto"/>
-              <w:rPr>
-                <w:rFonts w:ascii="Arial" w:hAnsi="Arial"/>
-                <w:sz w:val="24"/>
-                <w:szCs w:val="24"/>
-              </w:rPr>
-            </w:pPr>
-            <w:r>
-              <w:rPr>
-                <w:rFonts w:ascii="Arial" w:hAnsi="Arial"/>
-                <w:sz w:val="24"/>
-                <w:szCs w:val="24"/>
-              </w:rPr>
-              <w:t>Stop the program, also allows viewing of results in emulator.</w:t>
-            </w:r>
           </w:p>
         </w:tc>
       </w:tr>
